--- a/docs/report2.docx
+++ b/docs/report2.docx
@@ -352,6 +352,7 @@
             <w:pPr>
               <w:pStyle w:val="Akapitzlist"/>
               <w:ind w:left="0"/>
+              <w:jc w:val="center"/>
               <w:rPr>
                 <w:sz w:val="24"/>
                 <w:szCs w:val="24"/>
@@ -364,7 +365,7 @@
                 <w:szCs w:val="24"/>
                 <w:lang w:val="en-GB"/>
               </w:rPr>
-              <w:t xml:space="preserve">Strengths </w:t>
+              <w:t>Strengths</w:t>
             </w:r>
           </w:p>
         </w:tc>
@@ -376,6 +377,7 @@
             <w:pPr>
               <w:pStyle w:val="Akapitzlist"/>
               <w:ind w:left="0"/>
+              <w:jc w:val="center"/>
               <w:rPr>
                 <w:sz w:val="24"/>
                 <w:szCs w:val="24"/>
@@ -535,6 +537,7 @@
             <w:pPr>
               <w:pStyle w:val="Akapitzlist"/>
               <w:ind w:left="0"/>
+              <w:jc w:val="center"/>
               <w:rPr>
                 <w:sz w:val="24"/>
                 <w:szCs w:val="24"/>
@@ -547,7 +550,7 @@
                 <w:szCs w:val="24"/>
                 <w:lang w:val="en-GB"/>
               </w:rPr>
-              <w:t xml:space="preserve">Strengths </w:t>
+              <w:t>Strengths</w:t>
             </w:r>
           </w:p>
         </w:tc>
@@ -559,6 +562,7 @@
             <w:pPr>
               <w:pStyle w:val="Akapitzlist"/>
               <w:ind w:left="0"/>
+              <w:jc w:val="center"/>
               <w:rPr>
                 <w:sz w:val="24"/>
                 <w:szCs w:val="24"/>
@@ -852,24 +856,70 @@
           <w:u w:val="single"/>
           <w:lang w:val="en-GB"/>
         </w:rPr>
-        <w:t>nterface</w:t>
-      </w:r>
-    </w:p>
-    <w:p>
-      <w:pPr>
-        <w:pStyle w:val="Akapitzlist"/>
+        <w:t>nterface (</w:t>
+      </w:r>
+      <w:r>
         <w:rPr>
           <w:sz w:val="36"/>
           <w:szCs w:val="36"/>
           <w:u w:val="single"/>
           <w:lang w:val="en-GB"/>
         </w:rPr>
-      </w:pPr>
+        <w:t>changes</w:t>
+      </w:r>
+      <w:r>
+        <w:rPr>
+          <w:sz w:val="36"/>
+          <w:szCs w:val="36"/>
+          <w:u w:val="single"/>
+          <w:lang w:val="en-GB"/>
+        </w:rPr>
+        <w:t xml:space="preserve"> overview</w:t>
+      </w:r>
+      <w:r>
+        <w:rPr>
+          <w:sz w:val="36"/>
+          <w:szCs w:val="36"/>
+          <w:u w:val="single"/>
+          <w:lang w:val="en-GB"/>
+        </w:rPr>
+        <w:t>)</w:t>
+      </w:r>
+    </w:p>
+    <w:p>
+      <w:pPr>
+        <w:pStyle w:val="Akapitzlist"/>
+        <w:rPr>
+          <w:sz w:val="36"/>
+          <w:szCs w:val="36"/>
+          <w:u w:val="single"/>
+          <w:lang w:val="en-GB"/>
+        </w:rPr>
+      </w:pPr>
+    </w:p>
+    <w:p>
+      <w:pPr>
+        <w:jc w:val="center"/>
+        <w:rPr>
+          <w:u w:val="single"/>
+          <w:lang w:val="en-GB"/>
+        </w:rPr>
+      </w:pPr>
+      <w:r>
+        <w:rPr>
+          <w:u w:val="single"/>
+          <w:lang w:val="en-GB"/>
+        </w:rPr>
+        <w:t>All changes were made only in right side of UI. Rest of elements remain the same as in first report.</w:t>
+      </w:r>
     </w:p>
     <w:p>
       <w:pPr>
         <w:keepNext/>
         <w:jc w:val="center"/>
+        <w:rPr>
+          <w:lang w:val="en-GB"/>
+        </w:rPr>
       </w:pPr>
       <w:r>
         <w:rPr>
@@ -879,18 +929,18 @@
         <mc:AlternateContent>
           <mc:Choice Requires="wps">
             <w:drawing>
-              <wp:anchor distT="0" distB="0" distL="114300" distR="114300" simplePos="0" relativeHeight="251671552" behindDoc="0" locked="0" layoutInCell="1" allowOverlap="1" wp14:anchorId="6219142B" wp14:editId="7727B153">
+              <wp:anchor distT="0" distB="0" distL="114300" distR="114300" simplePos="0" relativeHeight="251694080" behindDoc="0" locked="0" layoutInCell="1" allowOverlap="1" wp14:anchorId="295CB8AE" wp14:editId="6525BD7B">
                 <wp:simplePos x="0" y="0"/>
                 <wp:positionH relativeFrom="column">
-                  <wp:posOffset>2634615</wp:posOffset>
+                  <wp:posOffset>4968240</wp:posOffset>
                 </wp:positionH>
                 <wp:positionV relativeFrom="paragraph">
-                  <wp:posOffset>3593020</wp:posOffset>
+                  <wp:posOffset>3570605</wp:posOffset>
                 </wp:positionV>
-                <wp:extent cx="304800" cy="295275"/>
-                <wp:effectExtent l="0" t="0" r="19050" b="28575"/>
+                <wp:extent cx="400050" cy="268605"/>
+                <wp:effectExtent l="0" t="0" r="19050" b="17145"/>
                 <wp:wrapNone/>
-                <wp:docPr id="19" name="Schemat blokowy: proces alternatywny 19"/>
+                <wp:docPr id="43" name="Schemat blokowy: proces alternatywny 43"/>
                 <wp:cNvGraphicFramePr/>
                 <a:graphic xmlns:a="http://schemas.openxmlformats.org/drawingml/2006/main">
                   <a:graphicData uri="http://schemas.microsoft.com/office/word/2010/wordprocessingShape">
@@ -899,7 +949,7 @@
                       <wps:spPr>
                         <a:xfrm>
                           <a:off x="0" y="0"/>
-                          <a:ext cx="304800" cy="295275"/>
+                          <a:ext cx="400050" cy="268605"/>
                         </a:xfrm>
                         <a:prstGeom prst="flowChartAlternateProcess">
                           <a:avLst/>
@@ -926,7 +976,7 @@
                               <w:jc w:val="center"/>
                             </w:pPr>
                             <w:r>
-                              <w:t>9</w:t>
+                              <w:t>1</w:t>
                             </w:r>
                             <w:r>
                               <w:rPr>
@@ -944,11 +994,20 @@
                                 <w:szCs w:val="24"/>
                                 <w:lang w:val="en-GB"/>
                               </w:rPr>
+                              <w:t>2</w:t>
+                            </w:r>
+                            <w:r>
+                              <w:rPr>
+                                <w:noProof/>
+                                <w:sz w:val="24"/>
+                                <w:szCs w:val="24"/>
+                                <w:lang w:val="en-GB"/>
+                              </w:rPr>
                               <w:drawing>
-                                <wp:inline distT="0" distB="0" distL="0" distR="0" wp14:anchorId="5A6A6514" wp14:editId="3EB4A9A6">
+                                <wp:inline distT="0" distB="0" distL="0" distR="0" wp14:anchorId="291D710B" wp14:editId="6986887D">
                                   <wp:extent cx="86360" cy="34307"/>
                                   <wp:effectExtent l="0" t="0" r="8890" b="3810"/>
-                                  <wp:docPr id="86" name="Obraz 86"/>
+                                  <wp:docPr id="44" name="Obraz 44"/>
                                   <wp:cNvGraphicFramePr>
                                     <a:graphicFrameLocks xmlns:a="http://schemas.openxmlformats.org/drawingml/2006/main" noChangeAspect="1"/>
                                   </wp:cNvGraphicFramePr>
@@ -998,10 +1057,10 @@
                                 <w:noProof/>
                               </w:rPr>
                               <w:drawing>
-                                <wp:inline distT="0" distB="0" distL="0" distR="0" wp14:anchorId="1CA1FE9B" wp14:editId="0DB12F5E">
+                                <wp:inline distT="0" distB="0" distL="0" distR="0" wp14:anchorId="692F06EA" wp14:editId="4C29213D">
                                   <wp:extent cx="85725" cy="38100"/>
                                   <wp:effectExtent l="0" t="0" r="9525" b="0"/>
-                                  <wp:docPr id="87" name="Obraz 87"/>
+                                  <wp:docPr id="45" name="Obraz 45"/>
                                   <wp:cNvGraphicFramePr>
                                     <a:graphicFrameLocks xmlns:a="http://schemas.openxmlformats.org/drawingml/2006/main" noChangeAspect="1"/>
                                   </wp:cNvGraphicFramePr>
@@ -1069,7 +1128,7 @@
           </mc:Choice>
           <mc:Fallback>
             <w:pict>
-              <v:shapetype w14:anchorId="6219142B" id="_x0000_t176" coordsize="21600,21600" o:spt="176" adj="2700" path="m@0,qx0@0l0@2qy@0,21600l@1,21600qx21600@2l21600@0qy@1,xe">
+              <v:shapetype w14:anchorId="295CB8AE" id="_x0000_t176" coordsize="21600,21600" o:spt="176" adj="2700" path="m@0,qx0@0l0@2qy@0,21600l@1,21600qx21600@2l21600@0qy@1,xe">
                 <v:stroke joinstyle="miter"/>
                 <v:formulas>
                   <v:f eqn="val #0"/>
@@ -1085,7 +1144,7 @@
                 </v:formulas>
                 <v:path gradientshapeok="t" limo="10800,10800" o:connecttype="custom" o:connectlocs="@8,0;0,@9;@8,@7;@6,@9" textboxrect="@3,@3,@4,@5"/>
               </v:shapetype>
-              <v:shape id="Schemat blokowy: proces alternatywny 19" o:spid="_x0000_s1026" type="#_x0000_t176" style="position:absolute;left:0;text-align:left;margin-left:207.45pt;margin-top:282.9pt;width:24pt;height:23.25pt;z-index:251671552;visibility:visible;mso-wrap-style:square;mso-width-percent:0;mso-height-percent:0;mso-wrap-distance-left:9pt;mso-wrap-distance-top:0;mso-wrap-distance-right:9pt;mso-wrap-distance-bottom:0;mso-position-horizontal:absolute;mso-position-horizontal-relative:text;mso-position-vertical:absolute;mso-position-vertical-relative:text;mso-width-percent:0;mso-height-percent:0;mso-width-relative:margin;mso-height-relative:margin;v-text-anchor:middle" o:gfxdata="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" fillcolor="#77b64e [3033]" strokecolor="#70ad47 [3209]" strokeweight=".5pt">
+              <v:shape id="Schemat blokowy: proces alternatywny 43" o:spid="_x0000_s1026" type="#_x0000_t176" style="position:absolute;left:0;text-align:left;margin-left:391.2pt;margin-top:281.15pt;width:31.5pt;height:21.15pt;z-index:251694080;visibility:visible;mso-wrap-style:square;mso-width-percent:0;mso-height-percent:0;mso-wrap-distance-left:9pt;mso-wrap-distance-top:0;mso-wrap-distance-right:9pt;mso-wrap-distance-bottom:0;mso-position-horizontal:absolute;mso-position-horizontal-relative:text;mso-position-vertical:absolute;mso-position-vertical-relative:text;mso-width-percent:0;mso-height-percent:0;mso-width-relative:margin;mso-height-relative:margin;v-text-anchor:middle" o:gfxdata="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" fillcolor="#77b64e [3033]" strokecolor="#70ad47 [3209]" strokeweight=".5pt">
                 <v:fill color2="#6eaa46 [3177]" rotate="t" colors="0 #81b861;.5 #6fb242;1 #61a235" focus="100%" type="gradient">
                   <o:fill v:ext="view" type="gradientUnscaled"/>
                 </v:fill>
@@ -1096,7 +1155,7 @@
                         <w:jc w:val="center"/>
                       </w:pPr>
                       <w:r>
-                        <w:t>9</w:t>
+                        <w:t>1</w:t>
                       </w:r>
                       <w:r>
                         <w:rPr>
@@ -1114,11 +1173,20 @@
                           <w:szCs w:val="24"/>
                           <w:lang w:val="en-GB"/>
                         </w:rPr>
+                        <w:t>2</w:t>
+                      </w:r>
+                      <w:r>
+                        <w:rPr>
+                          <w:noProof/>
+                          <w:sz w:val="24"/>
+                          <w:szCs w:val="24"/>
+                          <w:lang w:val="en-GB"/>
+                        </w:rPr>
                         <w:drawing>
-                          <wp:inline distT="0" distB="0" distL="0" distR="0" wp14:anchorId="5A6A6514" wp14:editId="3EB4A9A6">
+                          <wp:inline distT="0" distB="0" distL="0" distR="0" wp14:anchorId="291D710B" wp14:editId="6986887D">
                             <wp:extent cx="86360" cy="34307"/>
                             <wp:effectExtent l="0" t="0" r="8890" b="3810"/>
-                            <wp:docPr id="86" name="Obraz 86"/>
+                            <wp:docPr id="44" name="Obraz 44"/>
                             <wp:cNvGraphicFramePr>
                               <a:graphicFrameLocks xmlns:a="http://schemas.openxmlformats.org/drawingml/2006/main" noChangeAspect="1"/>
                             </wp:cNvGraphicFramePr>
@@ -1168,10 +1236,10 @@
                           <w:noProof/>
                         </w:rPr>
                         <w:drawing>
-                          <wp:inline distT="0" distB="0" distL="0" distR="0" wp14:anchorId="1CA1FE9B" wp14:editId="0DB12F5E">
+                          <wp:inline distT="0" distB="0" distL="0" distR="0" wp14:anchorId="692F06EA" wp14:editId="4C29213D">
                             <wp:extent cx="85725" cy="38100"/>
                             <wp:effectExtent l="0" t="0" r="9525" b="0"/>
-                            <wp:docPr id="87" name="Obraz 87"/>
+                            <wp:docPr id="45" name="Obraz 45"/>
                             <wp:cNvGraphicFramePr>
                               <a:graphicFrameLocks xmlns:a="http://schemas.openxmlformats.org/drawingml/2006/main" noChangeAspect="1"/>
                             </wp:cNvGraphicFramePr>
@@ -1232,1051 +1300,16 @@
         <mc:AlternateContent>
           <mc:Choice Requires="wps">
             <w:drawing>
-              <wp:anchor distT="0" distB="0" distL="114300" distR="114300" simplePos="0" relativeHeight="251659264" behindDoc="0" locked="0" layoutInCell="1" allowOverlap="1">
-                <wp:simplePos x="0" y="0"/>
-                <wp:positionH relativeFrom="column">
-                  <wp:posOffset>2978340</wp:posOffset>
-                </wp:positionH>
-                <wp:positionV relativeFrom="paragraph">
-                  <wp:posOffset>8255</wp:posOffset>
-                </wp:positionV>
-                <wp:extent cx="304800" cy="295275"/>
-                <wp:effectExtent l="0" t="0" r="19050" b="28575"/>
-                <wp:wrapNone/>
-                <wp:docPr id="6" name="Schemat blokowy: proces alternatywny 6"/>
-                <wp:cNvGraphicFramePr/>
-                <a:graphic xmlns:a="http://schemas.openxmlformats.org/drawingml/2006/main">
-                  <a:graphicData uri="http://schemas.microsoft.com/office/word/2010/wordprocessingShape">
-                    <wps:wsp>
-                      <wps:cNvSpPr/>
-                      <wps:spPr>
-                        <a:xfrm>
-                          <a:off x="0" y="0"/>
-                          <a:ext cx="304800" cy="295275"/>
-                        </a:xfrm>
-                        <a:prstGeom prst="flowChartAlternateProcess">
-                          <a:avLst/>
-                        </a:prstGeom>
-                      </wps:spPr>
-                      <wps:style>
-                        <a:lnRef idx="1">
-                          <a:schemeClr val="accent6"/>
-                        </a:lnRef>
-                        <a:fillRef idx="3">
-                          <a:schemeClr val="accent6"/>
-                        </a:fillRef>
-                        <a:effectRef idx="2">
-                          <a:schemeClr val="accent6"/>
-                        </a:effectRef>
-                        <a:fontRef idx="minor">
-                          <a:schemeClr val="lt1"/>
-                        </a:fontRef>
-                      </wps:style>
-                      <wps:txbx>
-                        <w:txbxContent>
-                          <w:p>
-                            <w:pPr>
-                              <w:jc w:val="center"/>
-                            </w:pPr>
-                            <w:r>
-                              <w:t>1</w:t>
-                            </w:r>
-                            <w:r>
-                              <w:rPr>
-                                <w:noProof/>
-                              </w:rPr>
-                              <w:drawing>
-                                <wp:inline distT="0" distB="0" distL="0" distR="0">
-                                  <wp:extent cx="85725" cy="38100"/>
-                                  <wp:effectExtent l="0" t="0" r="9525" b="0"/>
-                                  <wp:docPr id="88" name="Obraz 88"/>
-                                  <wp:cNvGraphicFramePr>
-                                    <a:graphicFrameLocks xmlns:a="http://schemas.openxmlformats.org/drawingml/2006/main" noChangeAspect="1"/>
-                                  </wp:cNvGraphicFramePr>
-                                  <a:graphic xmlns:a="http://schemas.openxmlformats.org/drawingml/2006/main">
-                                    <a:graphicData uri="http://schemas.openxmlformats.org/drawingml/2006/picture">
-                                      <pic:pic xmlns:pic="http://schemas.openxmlformats.org/drawingml/2006/picture">
-                                        <pic:nvPicPr>
-                                          <pic:cNvPr id="0" name="Picture 5"/>
-                                          <pic:cNvPicPr>
-                                            <a:picLocks noChangeAspect="1" noChangeArrowheads="1"/>
-                                          </pic:cNvPicPr>
-                                        </pic:nvPicPr>
-                                        <pic:blipFill>
-                                          <a:blip r:embed="rId8">
-                                            <a:extLst>
-                                              <a:ext uri="{28A0092B-C50C-407E-A947-70E740481C1C}">
-                                                <a14:useLocalDpi xmlns:a14="http://schemas.microsoft.com/office/drawing/2010/main" val="0"/>
-                                              </a:ext>
-                                            </a:extLst>
-                                          </a:blip>
-                                          <a:srcRect/>
-                                          <a:stretch>
-                                            <a:fillRect/>
-                                          </a:stretch>
-                                        </pic:blipFill>
-                                        <pic:spPr bwMode="auto">
-                                          <a:xfrm>
-                                            <a:off x="0" y="0"/>
-                                            <a:ext cx="85725" cy="38100"/>
-                                          </a:xfrm>
-                                          <a:prstGeom prst="rect">
-                                            <a:avLst/>
-                                          </a:prstGeom>
-                                          <a:noFill/>
-                                          <a:ln>
-                                            <a:noFill/>
-                                          </a:ln>
-                                        </pic:spPr>
-                                      </pic:pic>
-                                    </a:graphicData>
-                                  </a:graphic>
-                                </wp:inline>
-                              </w:drawing>
-                            </w:r>
-                          </w:p>
-                        </w:txbxContent>
-                      </wps:txbx>
-                      <wps:bodyPr rot="0" spcFirstLastPara="0" vertOverflow="overflow" horzOverflow="overflow" vert="horz" wrap="square" lIns="91440" tIns="45720" rIns="91440" bIns="45720" numCol="1" spcCol="0" rtlCol="0" fromWordArt="0" anchor="ctr" anchorCtr="0" forceAA="0" compatLnSpc="1">
-                        <a:prstTxWarp prst="textNoShape">
-                          <a:avLst/>
-                        </a:prstTxWarp>
-                        <a:noAutofit/>
-                      </wps:bodyPr>
-                    </wps:wsp>
-                  </a:graphicData>
-                </a:graphic>
-                <wp14:sizeRelH relativeFrom="margin">
-                  <wp14:pctWidth>0</wp14:pctWidth>
-                </wp14:sizeRelH>
-                <wp14:sizeRelV relativeFrom="margin">
-                  <wp14:pctHeight>0</wp14:pctHeight>
-                </wp14:sizeRelV>
-              </wp:anchor>
-            </w:drawing>
-          </mc:Choice>
-          <mc:Fallback>
-            <w:pict>
-              <v:shape id="Schemat blokowy: proces alternatywny 6" o:spid="_x0000_s1027" type="#_x0000_t176" style="position:absolute;left:0;text-align:left;margin-left:234.5pt;margin-top:.65pt;width:24pt;height:23.25pt;z-index:251659264;visibility:visible;mso-wrap-style:square;mso-width-percent:0;mso-height-percent:0;mso-wrap-distance-left:9pt;mso-wrap-distance-top:0;mso-wrap-distance-right:9pt;mso-wrap-distance-bottom:0;mso-position-horizontal:absolute;mso-position-horizontal-relative:text;mso-position-vertical:absolute;mso-position-vertical-relative:text;mso-width-percent:0;mso-height-percent:0;mso-width-relative:margin;mso-height-relative:margin;v-text-anchor:middle" o:gfxdata="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" fillcolor="#77b64e [3033]" strokecolor="#70ad47 [3209]" strokeweight=".5pt">
-                <v:fill color2="#6eaa46 [3177]" rotate="t" colors="0 #81b861;.5 #6fb242;1 #61a235" focus="100%" type="gradient">
-                  <o:fill v:ext="view" type="gradientUnscaled"/>
-                </v:fill>
-                <v:textbox>
-                  <w:txbxContent>
-                    <w:p>
-                      <w:pPr>
-                        <w:jc w:val="center"/>
-                      </w:pPr>
-                      <w:r>
-                        <w:t>1</w:t>
-                      </w:r>
-                      <w:r>
-                        <w:rPr>
-                          <w:noProof/>
-                        </w:rPr>
-                        <w:drawing>
-                          <wp:inline distT="0" distB="0" distL="0" distR="0">
-                            <wp:extent cx="85725" cy="38100"/>
-                            <wp:effectExtent l="0" t="0" r="9525" b="0"/>
-                            <wp:docPr id="88" name="Obraz 88"/>
-                            <wp:cNvGraphicFramePr>
-                              <a:graphicFrameLocks xmlns:a="http://schemas.openxmlformats.org/drawingml/2006/main" noChangeAspect="1"/>
-                            </wp:cNvGraphicFramePr>
-                            <a:graphic xmlns:a="http://schemas.openxmlformats.org/drawingml/2006/main">
-                              <a:graphicData uri="http://schemas.openxmlformats.org/drawingml/2006/picture">
-                                <pic:pic xmlns:pic="http://schemas.openxmlformats.org/drawingml/2006/picture">
-                                  <pic:nvPicPr>
-                                    <pic:cNvPr id="0" name="Picture 5"/>
-                                    <pic:cNvPicPr>
-                                      <a:picLocks noChangeAspect="1" noChangeArrowheads="1"/>
-                                    </pic:cNvPicPr>
-                                  </pic:nvPicPr>
-                                  <pic:blipFill>
-                                    <a:blip r:embed="rId8">
-                                      <a:extLst>
-                                        <a:ext uri="{28A0092B-C50C-407E-A947-70E740481C1C}">
-                                          <a14:useLocalDpi xmlns:a14="http://schemas.microsoft.com/office/drawing/2010/main" val="0"/>
-                                        </a:ext>
-                                      </a:extLst>
-                                    </a:blip>
-                                    <a:srcRect/>
-                                    <a:stretch>
-                                      <a:fillRect/>
-                                    </a:stretch>
-                                  </pic:blipFill>
-                                  <pic:spPr bwMode="auto">
-                                    <a:xfrm>
-                                      <a:off x="0" y="0"/>
-                                      <a:ext cx="85725" cy="38100"/>
-                                    </a:xfrm>
-                                    <a:prstGeom prst="rect">
-                                      <a:avLst/>
-                                    </a:prstGeom>
-                                    <a:noFill/>
-                                    <a:ln>
-                                      <a:noFill/>
-                                    </a:ln>
-                                  </pic:spPr>
-                                </pic:pic>
-                              </a:graphicData>
-                            </a:graphic>
-                          </wp:inline>
-                        </w:drawing>
-                      </w:r>
-                    </w:p>
-                  </w:txbxContent>
-                </v:textbox>
-              </v:shape>
-            </w:pict>
-          </mc:Fallback>
-        </mc:AlternateContent>
-      </w:r>
-      <w:r>
-        <w:rPr>
-          <w:noProof/>
-          <w:lang w:val="en-GB"/>
-        </w:rPr>
-        <mc:AlternateContent>
-          <mc:Choice Requires="wps">
-            <w:drawing>
-              <wp:anchor distT="0" distB="0" distL="114300" distR="114300" simplePos="0" relativeHeight="251661312" behindDoc="0" locked="0" layoutInCell="1" allowOverlap="1" wp14:anchorId="6219142B" wp14:editId="7727B153">
-                <wp:simplePos x="0" y="0"/>
-                <wp:positionH relativeFrom="column">
-                  <wp:posOffset>1458150</wp:posOffset>
-                </wp:positionH>
-                <wp:positionV relativeFrom="paragraph">
-                  <wp:posOffset>217805</wp:posOffset>
-                </wp:positionV>
-                <wp:extent cx="304800" cy="295275"/>
-                <wp:effectExtent l="0" t="0" r="19050" b="28575"/>
-                <wp:wrapNone/>
-                <wp:docPr id="9" name="Schemat blokowy: proces alternatywny 9"/>
-                <wp:cNvGraphicFramePr/>
-                <a:graphic xmlns:a="http://schemas.openxmlformats.org/drawingml/2006/main">
-                  <a:graphicData uri="http://schemas.microsoft.com/office/word/2010/wordprocessingShape">
-                    <wps:wsp>
-                      <wps:cNvSpPr/>
-                      <wps:spPr>
-                        <a:xfrm>
-                          <a:off x="0" y="0"/>
-                          <a:ext cx="304800" cy="295275"/>
-                        </a:xfrm>
-                        <a:prstGeom prst="flowChartAlternateProcess">
-                          <a:avLst/>
-                        </a:prstGeom>
-                      </wps:spPr>
-                      <wps:style>
-                        <a:lnRef idx="1">
-                          <a:schemeClr val="accent6"/>
-                        </a:lnRef>
-                        <a:fillRef idx="3">
-                          <a:schemeClr val="accent6"/>
-                        </a:fillRef>
-                        <a:effectRef idx="2">
-                          <a:schemeClr val="accent6"/>
-                        </a:effectRef>
-                        <a:fontRef idx="minor">
-                          <a:schemeClr val="lt1"/>
-                        </a:fontRef>
-                      </wps:style>
-                      <wps:txbx>
-                        <w:txbxContent>
-                          <w:p>
-                            <w:pPr>
-                              <w:jc w:val="center"/>
-                            </w:pPr>
-                            <w:r>
-                              <w:t>2</w:t>
-                            </w:r>
-                            <w:r>
-                              <w:rPr>
-                                <w:noProof/>
-                              </w:rPr>
-                              <w:drawing>
-                                <wp:inline distT="0" distB="0" distL="0" distR="0" wp14:anchorId="1CA1FE9B" wp14:editId="0DB12F5E">
-                                  <wp:extent cx="85725" cy="38100"/>
-                                  <wp:effectExtent l="0" t="0" r="9525" b="0"/>
-                                  <wp:docPr id="74" name="Obraz 74"/>
-                                  <wp:cNvGraphicFramePr>
-                                    <a:graphicFrameLocks xmlns:a="http://schemas.openxmlformats.org/drawingml/2006/main" noChangeAspect="1"/>
-                                  </wp:cNvGraphicFramePr>
-                                  <a:graphic xmlns:a="http://schemas.openxmlformats.org/drawingml/2006/main">
-                                    <a:graphicData uri="http://schemas.openxmlformats.org/drawingml/2006/picture">
-                                      <pic:pic xmlns:pic="http://schemas.openxmlformats.org/drawingml/2006/picture">
-                                        <pic:nvPicPr>
-                                          <pic:cNvPr id="0" name="Picture 5"/>
-                                          <pic:cNvPicPr>
-                                            <a:picLocks noChangeAspect="1" noChangeArrowheads="1"/>
-                                          </pic:cNvPicPr>
-                                        </pic:nvPicPr>
-                                        <pic:blipFill>
-                                          <a:blip r:embed="rId8">
-                                            <a:extLst>
-                                              <a:ext uri="{28A0092B-C50C-407E-A947-70E740481C1C}">
-                                                <a14:useLocalDpi xmlns:a14="http://schemas.microsoft.com/office/drawing/2010/main" val="0"/>
-                                              </a:ext>
-                                            </a:extLst>
-                                          </a:blip>
-                                          <a:srcRect/>
-                                          <a:stretch>
-                                            <a:fillRect/>
-                                          </a:stretch>
-                                        </pic:blipFill>
-                                        <pic:spPr bwMode="auto">
-                                          <a:xfrm>
-                                            <a:off x="0" y="0"/>
-                                            <a:ext cx="85725" cy="38100"/>
-                                          </a:xfrm>
-                                          <a:prstGeom prst="rect">
-                                            <a:avLst/>
-                                          </a:prstGeom>
-                                          <a:noFill/>
-                                          <a:ln>
-                                            <a:noFill/>
-                                          </a:ln>
-                                        </pic:spPr>
-                                      </pic:pic>
-                                    </a:graphicData>
-                                  </a:graphic>
-                                </wp:inline>
-                              </w:drawing>
-                            </w:r>
-                          </w:p>
-                        </w:txbxContent>
-                      </wps:txbx>
-                      <wps:bodyPr rot="0" spcFirstLastPara="0" vertOverflow="overflow" horzOverflow="overflow" vert="horz" wrap="square" lIns="91440" tIns="45720" rIns="91440" bIns="45720" numCol="1" spcCol="0" rtlCol="0" fromWordArt="0" anchor="ctr" anchorCtr="0" forceAA="0" compatLnSpc="1">
-                        <a:prstTxWarp prst="textNoShape">
-                          <a:avLst/>
-                        </a:prstTxWarp>
-                        <a:noAutofit/>
-                      </wps:bodyPr>
-                    </wps:wsp>
-                  </a:graphicData>
-                </a:graphic>
-                <wp14:sizeRelH relativeFrom="margin">
-                  <wp14:pctWidth>0</wp14:pctWidth>
-                </wp14:sizeRelH>
-                <wp14:sizeRelV relativeFrom="margin">
-                  <wp14:pctHeight>0</wp14:pctHeight>
-                </wp14:sizeRelV>
-              </wp:anchor>
-            </w:drawing>
-          </mc:Choice>
-          <mc:Fallback>
-            <w:pict>
-              <v:shape w14:anchorId="6219142B" id="Schemat blokowy: proces alternatywny 9" o:spid="_x0000_s1028" type="#_x0000_t176" style="position:absolute;left:0;text-align:left;margin-left:114.8pt;margin-top:17.15pt;width:24pt;height:23.25pt;z-index:251661312;visibility:visible;mso-wrap-style:square;mso-width-percent:0;mso-height-percent:0;mso-wrap-distance-left:9pt;mso-wrap-distance-top:0;mso-wrap-distance-right:9pt;mso-wrap-distance-bottom:0;mso-position-horizontal:absolute;mso-position-horizontal-relative:text;mso-position-vertical:absolute;mso-position-vertical-relative:text;mso-width-percent:0;mso-height-percent:0;mso-width-relative:margin;mso-height-relative:margin;v-text-anchor:middle" o:gfxdata="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" fillcolor="#77b64e [3033]" strokecolor="#70ad47 [3209]" strokeweight=".5pt">
-                <v:fill color2="#6eaa46 [3177]" rotate="t" colors="0 #81b861;.5 #6fb242;1 #61a235" focus="100%" type="gradient">
-                  <o:fill v:ext="view" type="gradientUnscaled"/>
-                </v:fill>
-                <v:textbox>
-                  <w:txbxContent>
-                    <w:p>
-                      <w:pPr>
-                        <w:jc w:val="center"/>
-                      </w:pPr>
-                      <w:r>
-                        <w:t>2</w:t>
-                      </w:r>
-                      <w:r>
-                        <w:rPr>
-                          <w:noProof/>
-                        </w:rPr>
-                        <w:drawing>
-                          <wp:inline distT="0" distB="0" distL="0" distR="0" wp14:anchorId="1CA1FE9B" wp14:editId="0DB12F5E">
-                            <wp:extent cx="85725" cy="38100"/>
-                            <wp:effectExtent l="0" t="0" r="9525" b="0"/>
-                            <wp:docPr id="74" name="Obraz 74"/>
-                            <wp:cNvGraphicFramePr>
-                              <a:graphicFrameLocks xmlns:a="http://schemas.openxmlformats.org/drawingml/2006/main" noChangeAspect="1"/>
-                            </wp:cNvGraphicFramePr>
-                            <a:graphic xmlns:a="http://schemas.openxmlformats.org/drawingml/2006/main">
-                              <a:graphicData uri="http://schemas.openxmlformats.org/drawingml/2006/picture">
-                                <pic:pic xmlns:pic="http://schemas.openxmlformats.org/drawingml/2006/picture">
-                                  <pic:nvPicPr>
-                                    <pic:cNvPr id="0" name="Picture 5"/>
-                                    <pic:cNvPicPr>
-                                      <a:picLocks noChangeAspect="1" noChangeArrowheads="1"/>
-                                    </pic:cNvPicPr>
-                                  </pic:nvPicPr>
-                                  <pic:blipFill>
-                                    <a:blip r:embed="rId8">
-                                      <a:extLst>
-                                        <a:ext uri="{28A0092B-C50C-407E-A947-70E740481C1C}">
-                                          <a14:useLocalDpi xmlns:a14="http://schemas.microsoft.com/office/drawing/2010/main" val="0"/>
-                                        </a:ext>
-                                      </a:extLst>
-                                    </a:blip>
-                                    <a:srcRect/>
-                                    <a:stretch>
-                                      <a:fillRect/>
-                                    </a:stretch>
-                                  </pic:blipFill>
-                                  <pic:spPr bwMode="auto">
-                                    <a:xfrm>
-                                      <a:off x="0" y="0"/>
-                                      <a:ext cx="85725" cy="38100"/>
-                                    </a:xfrm>
-                                    <a:prstGeom prst="rect">
-                                      <a:avLst/>
-                                    </a:prstGeom>
-                                    <a:noFill/>
-                                    <a:ln>
-                                      <a:noFill/>
-                                    </a:ln>
-                                  </pic:spPr>
-                                </pic:pic>
-                              </a:graphicData>
-                            </a:graphic>
-                          </wp:inline>
-                        </w:drawing>
-                      </w:r>
-                    </w:p>
-                  </w:txbxContent>
-                </v:textbox>
-              </v:shape>
-            </w:pict>
-          </mc:Fallback>
-        </mc:AlternateContent>
-      </w:r>
-      <w:r>
-        <w:rPr>
-          <w:noProof/>
-          <w:lang w:val="en-GB"/>
-        </w:rPr>
-        <mc:AlternateContent>
-          <mc:Choice Requires="wps">
-            <w:drawing>
-              <wp:anchor distT="0" distB="0" distL="114300" distR="114300" simplePos="0" relativeHeight="251667456" behindDoc="0" locked="0" layoutInCell="1" allowOverlap="1" wp14:anchorId="6219142B" wp14:editId="7727B153">
-                <wp:simplePos x="0" y="0"/>
-                <wp:positionH relativeFrom="column">
-                  <wp:posOffset>3445320</wp:posOffset>
-                </wp:positionH>
-                <wp:positionV relativeFrom="paragraph">
-                  <wp:posOffset>908685</wp:posOffset>
-                </wp:positionV>
-                <wp:extent cx="304800" cy="295275"/>
-                <wp:effectExtent l="0" t="0" r="19050" b="28575"/>
-                <wp:wrapNone/>
-                <wp:docPr id="15" name="Schemat blokowy: proces alternatywny 15"/>
-                <wp:cNvGraphicFramePr/>
-                <a:graphic xmlns:a="http://schemas.openxmlformats.org/drawingml/2006/main">
-                  <a:graphicData uri="http://schemas.microsoft.com/office/word/2010/wordprocessingShape">
-                    <wps:wsp>
-                      <wps:cNvSpPr/>
-                      <wps:spPr>
-                        <a:xfrm>
-                          <a:off x="0" y="0"/>
-                          <a:ext cx="304800" cy="295275"/>
-                        </a:xfrm>
-                        <a:prstGeom prst="flowChartAlternateProcess">
-                          <a:avLst/>
-                        </a:prstGeom>
-                      </wps:spPr>
-                      <wps:style>
-                        <a:lnRef idx="1">
-                          <a:schemeClr val="accent6"/>
-                        </a:lnRef>
-                        <a:fillRef idx="3">
-                          <a:schemeClr val="accent6"/>
-                        </a:fillRef>
-                        <a:effectRef idx="2">
-                          <a:schemeClr val="accent6"/>
-                        </a:effectRef>
-                        <a:fontRef idx="minor">
-                          <a:schemeClr val="lt1"/>
-                        </a:fontRef>
-                      </wps:style>
-                      <wps:txbx>
-                        <w:txbxContent>
-                          <w:p>
-                            <w:pPr>
-                              <w:jc w:val="center"/>
-                            </w:pPr>
-                            <w:r>
-                              <w:t>4</w:t>
-                            </w:r>
-                            <w:r>
-                              <w:rPr>
-                                <w:noProof/>
-                              </w:rPr>
-                              <w:drawing>
-                                <wp:inline distT="0" distB="0" distL="0" distR="0" wp14:anchorId="1CA1FE9B" wp14:editId="0DB12F5E">
-                                  <wp:extent cx="85725" cy="38100"/>
-                                  <wp:effectExtent l="0" t="0" r="9525" b="0"/>
-                                  <wp:docPr id="72" name="Obraz 72"/>
-                                  <wp:cNvGraphicFramePr>
-                                    <a:graphicFrameLocks xmlns:a="http://schemas.openxmlformats.org/drawingml/2006/main" noChangeAspect="1"/>
-                                  </wp:cNvGraphicFramePr>
-                                  <a:graphic xmlns:a="http://schemas.openxmlformats.org/drawingml/2006/main">
-                                    <a:graphicData uri="http://schemas.openxmlformats.org/drawingml/2006/picture">
-                                      <pic:pic xmlns:pic="http://schemas.openxmlformats.org/drawingml/2006/picture">
-                                        <pic:nvPicPr>
-                                          <pic:cNvPr id="0" name="Picture 5"/>
-                                          <pic:cNvPicPr>
-                                            <a:picLocks noChangeAspect="1" noChangeArrowheads="1"/>
-                                          </pic:cNvPicPr>
-                                        </pic:nvPicPr>
-                                        <pic:blipFill>
-                                          <a:blip r:embed="rId8">
-                                            <a:extLst>
-                                              <a:ext uri="{28A0092B-C50C-407E-A947-70E740481C1C}">
-                                                <a14:useLocalDpi xmlns:a14="http://schemas.microsoft.com/office/drawing/2010/main" val="0"/>
-                                              </a:ext>
-                                            </a:extLst>
-                                          </a:blip>
-                                          <a:srcRect/>
-                                          <a:stretch>
-                                            <a:fillRect/>
-                                          </a:stretch>
-                                        </pic:blipFill>
-                                        <pic:spPr bwMode="auto">
-                                          <a:xfrm>
-                                            <a:off x="0" y="0"/>
-                                            <a:ext cx="85725" cy="38100"/>
-                                          </a:xfrm>
-                                          <a:prstGeom prst="rect">
-                                            <a:avLst/>
-                                          </a:prstGeom>
-                                          <a:noFill/>
-                                          <a:ln>
-                                            <a:noFill/>
-                                          </a:ln>
-                                        </pic:spPr>
-                                      </pic:pic>
-                                    </a:graphicData>
-                                  </a:graphic>
-                                </wp:inline>
-                              </w:drawing>
-                            </w:r>
-                          </w:p>
-                        </w:txbxContent>
-                      </wps:txbx>
-                      <wps:bodyPr rot="0" spcFirstLastPara="0" vertOverflow="overflow" horzOverflow="overflow" vert="horz" wrap="square" lIns="91440" tIns="45720" rIns="91440" bIns="45720" numCol="1" spcCol="0" rtlCol="0" fromWordArt="0" anchor="ctr" anchorCtr="0" forceAA="0" compatLnSpc="1">
-                        <a:prstTxWarp prst="textNoShape">
-                          <a:avLst/>
-                        </a:prstTxWarp>
-                        <a:noAutofit/>
-                      </wps:bodyPr>
-                    </wps:wsp>
-                  </a:graphicData>
-                </a:graphic>
-                <wp14:sizeRelH relativeFrom="margin">
-                  <wp14:pctWidth>0</wp14:pctWidth>
-                </wp14:sizeRelH>
-                <wp14:sizeRelV relativeFrom="margin">
-                  <wp14:pctHeight>0</wp14:pctHeight>
-                </wp14:sizeRelV>
-              </wp:anchor>
-            </w:drawing>
-          </mc:Choice>
-          <mc:Fallback>
-            <w:pict>
-              <v:shape w14:anchorId="6219142B" id="Schemat blokowy: proces alternatywny 15" o:spid="_x0000_s1029" type="#_x0000_t176" style="position:absolute;left:0;text-align:left;margin-left:271.3pt;margin-top:71.55pt;width:24pt;height:23.25pt;z-index:251667456;visibility:visible;mso-wrap-style:square;mso-width-percent:0;mso-height-percent:0;mso-wrap-distance-left:9pt;mso-wrap-distance-top:0;mso-wrap-distance-right:9pt;mso-wrap-distance-bottom:0;mso-position-horizontal:absolute;mso-position-horizontal-relative:text;mso-position-vertical:absolute;mso-position-vertical-relative:text;mso-width-percent:0;mso-height-percent:0;mso-width-relative:margin;mso-height-relative:margin;v-text-anchor:middle" o:gfxdata="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" fillcolor="#77b64e [3033]" strokecolor="#70ad47 [3209]" strokeweight=".5pt">
-                <v:fill color2="#6eaa46 [3177]" rotate="t" colors="0 #81b861;.5 #6fb242;1 #61a235" focus="100%" type="gradient">
-                  <o:fill v:ext="view" type="gradientUnscaled"/>
-                </v:fill>
-                <v:textbox>
-                  <w:txbxContent>
-                    <w:p>
-                      <w:pPr>
-                        <w:jc w:val="center"/>
-                      </w:pPr>
-                      <w:r>
-                        <w:t>4</w:t>
-                      </w:r>
-                      <w:r>
-                        <w:rPr>
-                          <w:noProof/>
-                        </w:rPr>
-                        <w:drawing>
-                          <wp:inline distT="0" distB="0" distL="0" distR="0" wp14:anchorId="1CA1FE9B" wp14:editId="0DB12F5E">
-                            <wp:extent cx="85725" cy="38100"/>
-                            <wp:effectExtent l="0" t="0" r="9525" b="0"/>
-                            <wp:docPr id="72" name="Obraz 72"/>
-                            <wp:cNvGraphicFramePr>
-                              <a:graphicFrameLocks xmlns:a="http://schemas.openxmlformats.org/drawingml/2006/main" noChangeAspect="1"/>
-                            </wp:cNvGraphicFramePr>
-                            <a:graphic xmlns:a="http://schemas.openxmlformats.org/drawingml/2006/main">
-                              <a:graphicData uri="http://schemas.openxmlformats.org/drawingml/2006/picture">
-                                <pic:pic xmlns:pic="http://schemas.openxmlformats.org/drawingml/2006/picture">
-                                  <pic:nvPicPr>
-                                    <pic:cNvPr id="0" name="Picture 5"/>
-                                    <pic:cNvPicPr>
-                                      <a:picLocks noChangeAspect="1" noChangeArrowheads="1"/>
-                                    </pic:cNvPicPr>
-                                  </pic:nvPicPr>
-                                  <pic:blipFill>
-                                    <a:blip r:embed="rId8">
-                                      <a:extLst>
-                                        <a:ext uri="{28A0092B-C50C-407E-A947-70E740481C1C}">
-                                          <a14:useLocalDpi xmlns:a14="http://schemas.microsoft.com/office/drawing/2010/main" val="0"/>
-                                        </a:ext>
-                                      </a:extLst>
-                                    </a:blip>
-                                    <a:srcRect/>
-                                    <a:stretch>
-                                      <a:fillRect/>
-                                    </a:stretch>
-                                  </pic:blipFill>
-                                  <pic:spPr bwMode="auto">
-                                    <a:xfrm>
-                                      <a:off x="0" y="0"/>
-                                      <a:ext cx="85725" cy="38100"/>
-                                    </a:xfrm>
-                                    <a:prstGeom prst="rect">
-                                      <a:avLst/>
-                                    </a:prstGeom>
-                                    <a:noFill/>
-                                    <a:ln>
-                                      <a:noFill/>
-                                    </a:ln>
-                                  </pic:spPr>
-                                </pic:pic>
-                              </a:graphicData>
-                            </a:graphic>
-                          </wp:inline>
-                        </w:drawing>
-                      </w:r>
-                    </w:p>
-                  </w:txbxContent>
-                </v:textbox>
-              </v:shape>
-            </w:pict>
-          </mc:Fallback>
-        </mc:AlternateContent>
-      </w:r>
-      <w:r>
-        <w:rPr>
-          <w:noProof/>
-          <w:lang w:val="en-GB"/>
-        </w:rPr>
-        <mc:AlternateContent>
-          <mc:Choice Requires="wps">
-            <w:drawing>
-              <wp:anchor distT="0" distB="0" distL="114300" distR="114300" simplePos="0" relativeHeight="251663360" behindDoc="0" locked="0" layoutInCell="1" allowOverlap="1" wp14:anchorId="6219142B" wp14:editId="7727B153">
-                <wp:simplePos x="0" y="0"/>
-                <wp:positionH relativeFrom="column">
-                  <wp:posOffset>3348165</wp:posOffset>
-                </wp:positionH>
-                <wp:positionV relativeFrom="paragraph">
-                  <wp:posOffset>2402840</wp:posOffset>
-                </wp:positionV>
-                <wp:extent cx="304800" cy="295275"/>
-                <wp:effectExtent l="0" t="0" r="19050" b="28575"/>
-                <wp:wrapNone/>
-                <wp:docPr id="11" name="Schemat blokowy: proces alternatywny 11"/>
-                <wp:cNvGraphicFramePr/>
-                <a:graphic xmlns:a="http://schemas.openxmlformats.org/drawingml/2006/main">
-                  <a:graphicData uri="http://schemas.microsoft.com/office/word/2010/wordprocessingShape">
-                    <wps:wsp>
-                      <wps:cNvSpPr/>
-                      <wps:spPr>
-                        <a:xfrm>
-                          <a:off x="0" y="0"/>
-                          <a:ext cx="304800" cy="295275"/>
-                        </a:xfrm>
-                        <a:prstGeom prst="flowChartAlternateProcess">
-                          <a:avLst/>
-                        </a:prstGeom>
-                      </wps:spPr>
-                      <wps:style>
-                        <a:lnRef idx="1">
-                          <a:schemeClr val="accent6"/>
-                        </a:lnRef>
-                        <a:fillRef idx="3">
-                          <a:schemeClr val="accent6"/>
-                        </a:fillRef>
-                        <a:effectRef idx="2">
-                          <a:schemeClr val="accent6"/>
-                        </a:effectRef>
-                        <a:fontRef idx="minor">
-                          <a:schemeClr val="lt1"/>
-                        </a:fontRef>
-                      </wps:style>
-                      <wps:txbx>
-                        <w:txbxContent>
-                          <w:p>
-                            <w:pPr>
-                              <w:jc w:val="center"/>
-                            </w:pPr>
-                            <w:r>
-                              <w:t>6</w:t>
-                            </w:r>
-                            <w:r>
-                              <w:rPr>
-                                <w:noProof/>
-                              </w:rPr>
-                              <w:drawing>
-                                <wp:inline distT="0" distB="0" distL="0" distR="0" wp14:anchorId="1CA1FE9B" wp14:editId="0DB12F5E">
-                                  <wp:extent cx="85725" cy="38100"/>
-                                  <wp:effectExtent l="0" t="0" r="9525" b="0"/>
-                                  <wp:docPr id="71" name="Obraz 71"/>
-                                  <wp:cNvGraphicFramePr>
-                                    <a:graphicFrameLocks xmlns:a="http://schemas.openxmlformats.org/drawingml/2006/main" noChangeAspect="1"/>
-                                  </wp:cNvGraphicFramePr>
-                                  <a:graphic xmlns:a="http://schemas.openxmlformats.org/drawingml/2006/main">
-                                    <a:graphicData uri="http://schemas.openxmlformats.org/drawingml/2006/picture">
-                                      <pic:pic xmlns:pic="http://schemas.openxmlformats.org/drawingml/2006/picture">
-                                        <pic:nvPicPr>
-                                          <pic:cNvPr id="0" name="Picture 5"/>
-                                          <pic:cNvPicPr>
-                                            <a:picLocks noChangeAspect="1" noChangeArrowheads="1"/>
-                                          </pic:cNvPicPr>
-                                        </pic:nvPicPr>
-                                        <pic:blipFill>
-                                          <a:blip r:embed="rId8">
-                                            <a:extLst>
-                                              <a:ext uri="{28A0092B-C50C-407E-A947-70E740481C1C}">
-                                                <a14:useLocalDpi xmlns:a14="http://schemas.microsoft.com/office/drawing/2010/main" val="0"/>
-                                              </a:ext>
-                                            </a:extLst>
-                                          </a:blip>
-                                          <a:srcRect/>
-                                          <a:stretch>
-                                            <a:fillRect/>
-                                          </a:stretch>
-                                        </pic:blipFill>
-                                        <pic:spPr bwMode="auto">
-                                          <a:xfrm>
-                                            <a:off x="0" y="0"/>
-                                            <a:ext cx="85725" cy="38100"/>
-                                          </a:xfrm>
-                                          <a:prstGeom prst="rect">
-                                            <a:avLst/>
-                                          </a:prstGeom>
-                                          <a:noFill/>
-                                          <a:ln>
-                                            <a:noFill/>
-                                          </a:ln>
-                                        </pic:spPr>
-                                      </pic:pic>
-                                    </a:graphicData>
-                                  </a:graphic>
-                                </wp:inline>
-                              </w:drawing>
-                            </w:r>
-                          </w:p>
-                        </w:txbxContent>
-                      </wps:txbx>
-                      <wps:bodyPr rot="0" spcFirstLastPara="0" vertOverflow="overflow" horzOverflow="overflow" vert="horz" wrap="square" lIns="91440" tIns="45720" rIns="91440" bIns="45720" numCol="1" spcCol="0" rtlCol="0" fromWordArt="0" anchor="ctr" anchorCtr="0" forceAA="0" compatLnSpc="1">
-                        <a:prstTxWarp prst="textNoShape">
-                          <a:avLst/>
-                        </a:prstTxWarp>
-                        <a:noAutofit/>
-                      </wps:bodyPr>
-                    </wps:wsp>
-                  </a:graphicData>
-                </a:graphic>
-                <wp14:sizeRelH relativeFrom="margin">
-                  <wp14:pctWidth>0</wp14:pctWidth>
-                </wp14:sizeRelH>
-                <wp14:sizeRelV relativeFrom="margin">
-                  <wp14:pctHeight>0</wp14:pctHeight>
-                </wp14:sizeRelV>
-              </wp:anchor>
-            </w:drawing>
-          </mc:Choice>
-          <mc:Fallback>
-            <w:pict>
-              <v:shape w14:anchorId="6219142B" id="Schemat blokowy: proces alternatywny 11" o:spid="_x0000_s1030" type="#_x0000_t176" style="position:absolute;left:0;text-align:left;margin-left:263.65pt;margin-top:189.2pt;width:24pt;height:23.25pt;z-index:251663360;visibility:visible;mso-wrap-style:square;mso-width-percent:0;mso-height-percent:0;mso-wrap-distance-left:9pt;mso-wrap-distance-top:0;mso-wrap-distance-right:9pt;mso-wrap-distance-bottom:0;mso-position-horizontal:absolute;mso-position-horizontal-relative:text;mso-position-vertical:absolute;mso-position-vertical-relative:text;mso-width-percent:0;mso-height-percent:0;mso-width-relative:margin;mso-height-relative:margin;v-text-anchor:middle" o:gfxdata="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" fillcolor="#77b64e [3033]" strokecolor="#70ad47 [3209]" strokeweight=".5pt">
-                <v:fill color2="#6eaa46 [3177]" rotate="t" colors="0 #81b861;.5 #6fb242;1 #61a235" focus="100%" type="gradient">
-                  <o:fill v:ext="view" type="gradientUnscaled"/>
-                </v:fill>
-                <v:textbox>
-                  <w:txbxContent>
-                    <w:p>
-                      <w:pPr>
-                        <w:jc w:val="center"/>
-                      </w:pPr>
-                      <w:r>
-                        <w:t>6</w:t>
-                      </w:r>
-                      <w:r>
-                        <w:rPr>
-                          <w:noProof/>
-                        </w:rPr>
-                        <w:drawing>
-                          <wp:inline distT="0" distB="0" distL="0" distR="0" wp14:anchorId="1CA1FE9B" wp14:editId="0DB12F5E">
-                            <wp:extent cx="85725" cy="38100"/>
-                            <wp:effectExtent l="0" t="0" r="9525" b="0"/>
-                            <wp:docPr id="71" name="Obraz 71"/>
-                            <wp:cNvGraphicFramePr>
-                              <a:graphicFrameLocks xmlns:a="http://schemas.openxmlformats.org/drawingml/2006/main" noChangeAspect="1"/>
-                            </wp:cNvGraphicFramePr>
-                            <a:graphic xmlns:a="http://schemas.openxmlformats.org/drawingml/2006/main">
-                              <a:graphicData uri="http://schemas.openxmlformats.org/drawingml/2006/picture">
-                                <pic:pic xmlns:pic="http://schemas.openxmlformats.org/drawingml/2006/picture">
-                                  <pic:nvPicPr>
-                                    <pic:cNvPr id="0" name="Picture 5"/>
-                                    <pic:cNvPicPr>
-                                      <a:picLocks noChangeAspect="1" noChangeArrowheads="1"/>
-                                    </pic:cNvPicPr>
-                                  </pic:nvPicPr>
-                                  <pic:blipFill>
-                                    <a:blip r:embed="rId8">
-                                      <a:extLst>
-                                        <a:ext uri="{28A0092B-C50C-407E-A947-70E740481C1C}">
-                                          <a14:useLocalDpi xmlns:a14="http://schemas.microsoft.com/office/drawing/2010/main" val="0"/>
-                                        </a:ext>
-                                      </a:extLst>
-                                    </a:blip>
-                                    <a:srcRect/>
-                                    <a:stretch>
-                                      <a:fillRect/>
-                                    </a:stretch>
-                                  </pic:blipFill>
-                                  <pic:spPr bwMode="auto">
-                                    <a:xfrm>
-                                      <a:off x="0" y="0"/>
-                                      <a:ext cx="85725" cy="38100"/>
-                                    </a:xfrm>
-                                    <a:prstGeom prst="rect">
-                                      <a:avLst/>
-                                    </a:prstGeom>
-                                    <a:noFill/>
-                                    <a:ln>
-                                      <a:noFill/>
-                                    </a:ln>
-                                  </pic:spPr>
-                                </pic:pic>
-                              </a:graphicData>
-                            </a:graphic>
-                          </wp:inline>
-                        </w:drawing>
-                      </w:r>
-                    </w:p>
-                  </w:txbxContent>
-                </v:textbox>
-              </v:shape>
-            </w:pict>
-          </mc:Fallback>
-        </mc:AlternateContent>
-      </w:r>
-      <w:r>
-        <w:rPr>
-          <w:noProof/>
-          <w:lang w:val="en-GB"/>
-        </w:rPr>
-        <mc:AlternateContent>
-          <mc:Choice Requires="wps">
-            <w:drawing>
-              <wp:anchor distT="0" distB="0" distL="114300" distR="114300" simplePos="0" relativeHeight="251675648" behindDoc="0" locked="0" layoutInCell="1" allowOverlap="1" wp14:anchorId="6219142B" wp14:editId="7727B153">
-                <wp:simplePos x="0" y="0"/>
-                <wp:positionH relativeFrom="column">
-                  <wp:posOffset>4476115</wp:posOffset>
-                </wp:positionH>
-                <wp:positionV relativeFrom="paragraph">
-                  <wp:posOffset>2511235</wp:posOffset>
-                </wp:positionV>
-                <wp:extent cx="304800" cy="295275"/>
-                <wp:effectExtent l="0" t="0" r="19050" b="28575"/>
-                <wp:wrapNone/>
-                <wp:docPr id="23" name="Schemat blokowy: proces alternatywny 23"/>
-                <wp:cNvGraphicFramePr/>
-                <a:graphic xmlns:a="http://schemas.openxmlformats.org/drawingml/2006/main">
-                  <a:graphicData uri="http://schemas.microsoft.com/office/word/2010/wordprocessingShape">
-                    <wps:wsp>
-                      <wps:cNvSpPr/>
-                      <wps:spPr>
-                        <a:xfrm>
-                          <a:off x="0" y="0"/>
-                          <a:ext cx="304800" cy="295275"/>
-                        </a:xfrm>
-                        <a:prstGeom prst="flowChartAlternateProcess">
-                          <a:avLst/>
-                        </a:prstGeom>
-                      </wps:spPr>
-                      <wps:style>
-                        <a:lnRef idx="1">
-                          <a:schemeClr val="accent6"/>
-                        </a:lnRef>
-                        <a:fillRef idx="3">
-                          <a:schemeClr val="accent6"/>
-                        </a:fillRef>
-                        <a:effectRef idx="2">
-                          <a:schemeClr val="accent6"/>
-                        </a:effectRef>
-                        <a:fontRef idx="minor">
-                          <a:schemeClr val="lt1"/>
-                        </a:fontRef>
-                      </wps:style>
-                      <wps:txbx>
-                        <w:txbxContent>
-                          <w:p>
-                            <w:pPr>
-                              <w:jc w:val="center"/>
-                            </w:pPr>
-                            <w:r>
-                              <w:t>7</w:t>
-                            </w:r>
-                            <w:r>
-                              <w:rPr>
-                                <w:noProof/>
-                              </w:rPr>
-                              <w:drawing>
-                                <wp:inline distT="0" distB="0" distL="0" distR="0" wp14:anchorId="1CA1FE9B" wp14:editId="0DB12F5E">
-                                  <wp:extent cx="85725" cy="38100"/>
-                                  <wp:effectExtent l="0" t="0" r="9525" b="0"/>
-                                  <wp:docPr id="75" name="Obraz 75"/>
-                                  <wp:cNvGraphicFramePr>
-                                    <a:graphicFrameLocks xmlns:a="http://schemas.openxmlformats.org/drawingml/2006/main" noChangeAspect="1"/>
-                                  </wp:cNvGraphicFramePr>
-                                  <a:graphic xmlns:a="http://schemas.openxmlformats.org/drawingml/2006/main">
-                                    <a:graphicData uri="http://schemas.openxmlformats.org/drawingml/2006/picture">
-                                      <pic:pic xmlns:pic="http://schemas.openxmlformats.org/drawingml/2006/picture">
-                                        <pic:nvPicPr>
-                                          <pic:cNvPr id="0" name="Picture 5"/>
-                                          <pic:cNvPicPr>
-                                            <a:picLocks noChangeAspect="1" noChangeArrowheads="1"/>
-                                          </pic:cNvPicPr>
-                                        </pic:nvPicPr>
-                                        <pic:blipFill>
-                                          <a:blip r:embed="rId8">
-                                            <a:extLst>
-                                              <a:ext uri="{28A0092B-C50C-407E-A947-70E740481C1C}">
-                                                <a14:useLocalDpi xmlns:a14="http://schemas.microsoft.com/office/drawing/2010/main" val="0"/>
-                                              </a:ext>
-                                            </a:extLst>
-                                          </a:blip>
-                                          <a:srcRect/>
-                                          <a:stretch>
-                                            <a:fillRect/>
-                                          </a:stretch>
-                                        </pic:blipFill>
-                                        <pic:spPr bwMode="auto">
-                                          <a:xfrm>
-                                            <a:off x="0" y="0"/>
-                                            <a:ext cx="85725" cy="38100"/>
-                                          </a:xfrm>
-                                          <a:prstGeom prst="rect">
-                                            <a:avLst/>
-                                          </a:prstGeom>
-                                          <a:noFill/>
-                                          <a:ln>
-                                            <a:noFill/>
-                                          </a:ln>
-                                        </pic:spPr>
-                                      </pic:pic>
-                                    </a:graphicData>
-                                  </a:graphic>
-                                </wp:inline>
-                              </w:drawing>
-                            </w:r>
-                          </w:p>
-                        </w:txbxContent>
-                      </wps:txbx>
-                      <wps:bodyPr rot="0" spcFirstLastPara="0" vertOverflow="overflow" horzOverflow="overflow" vert="horz" wrap="square" lIns="91440" tIns="45720" rIns="91440" bIns="45720" numCol="1" spcCol="0" rtlCol="0" fromWordArt="0" anchor="ctr" anchorCtr="0" forceAA="0" compatLnSpc="1">
-                        <a:prstTxWarp prst="textNoShape">
-                          <a:avLst/>
-                        </a:prstTxWarp>
-                        <a:noAutofit/>
-                      </wps:bodyPr>
-                    </wps:wsp>
-                  </a:graphicData>
-                </a:graphic>
-                <wp14:sizeRelH relativeFrom="margin">
-                  <wp14:pctWidth>0</wp14:pctWidth>
-                </wp14:sizeRelH>
-                <wp14:sizeRelV relativeFrom="margin">
-                  <wp14:pctHeight>0</wp14:pctHeight>
-                </wp14:sizeRelV>
-              </wp:anchor>
-            </w:drawing>
-          </mc:Choice>
-          <mc:Fallback>
-            <w:pict>
-              <v:shape w14:anchorId="6219142B" id="Schemat blokowy: proces alternatywny 23" o:spid="_x0000_s1031" type="#_x0000_t176" style="position:absolute;left:0;text-align:left;margin-left:352.45pt;margin-top:197.75pt;width:24pt;height:23.25pt;z-index:251675648;visibility:visible;mso-wrap-style:square;mso-width-percent:0;mso-height-percent:0;mso-wrap-distance-left:9pt;mso-wrap-distance-top:0;mso-wrap-distance-right:9pt;mso-wrap-distance-bottom:0;mso-position-horizontal:absolute;mso-position-horizontal-relative:text;mso-position-vertical:absolute;mso-position-vertical-relative:text;mso-width-percent:0;mso-height-percent:0;mso-width-relative:margin;mso-height-relative:margin;v-text-anchor:middle" o:gfxdata="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" fillcolor="#77b64e [3033]" strokecolor="#70ad47 [3209]" strokeweight=".5pt">
-                <v:fill color2="#6eaa46 [3177]" rotate="t" colors="0 #81b861;.5 #6fb242;1 #61a235" focus="100%" type="gradient">
-                  <o:fill v:ext="view" type="gradientUnscaled"/>
-                </v:fill>
-                <v:textbox>
-                  <w:txbxContent>
-                    <w:p>
-                      <w:pPr>
-                        <w:jc w:val="center"/>
-                      </w:pPr>
-                      <w:r>
-                        <w:t>7</w:t>
-                      </w:r>
-                      <w:r>
-                        <w:rPr>
-                          <w:noProof/>
-                        </w:rPr>
-                        <w:drawing>
-                          <wp:inline distT="0" distB="0" distL="0" distR="0" wp14:anchorId="1CA1FE9B" wp14:editId="0DB12F5E">
-                            <wp:extent cx="85725" cy="38100"/>
-                            <wp:effectExtent l="0" t="0" r="9525" b="0"/>
-                            <wp:docPr id="75" name="Obraz 75"/>
-                            <wp:cNvGraphicFramePr>
-                              <a:graphicFrameLocks xmlns:a="http://schemas.openxmlformats.org/drawingml/2006/main" noChangeAspect="1"/>
-                            </wp:cNvGraphicFramePr>
-                            <a:graphic xmlns:a="http://schemas.openxmlformats.org/drawingml/2006/main">
-                              <a:graphicData uri="http://schemas.openxmlformats.org/drawingml/2006/picture">
-                                <pic:pic xmlns:pic="http://schemas.openxmlformats.org/drawingml/2006/picture">
-                                  <pic:nvPicPr>
-                                    <pic:cNvPr id="0" name="Picture 5"/>
-                                    <pic:cNvPicPr>
-                                      <a:picLocks noChangeAspect="1" noChangeArrowheads="1"/>
-                                    </pic:cNvPicPr>
-                                  </pic:nvPicPr>
-                                  <pic:blipFill>
-                                    <a:blip r:embed="rId8">
-                                      <a:extLst>
-                                        <a:ext uri="{28A0092B-C50C-407E-A947-70E740481C1C}">
-                                          <a14:useLocalDpi xmlns:a14="http://schemas.microsoft.com/office/drawing/2010/main" val="0"/>
-                                        </a:ext>
-                                      </a:extLst>
-                                    </a:blip>
-                                    <a:srcRect/>
-                                    <a:stretch>
-                                      <a:fillRect/>
-                                    </a:stretch>
-                                  </pic:blipFill>
-                                  <pic:spPr bwMode="auto">
-                                    <a:xfrm>
-                                      <a:off x="0" y="0"/>
-                                      <a:ext cx="85725" cy="38100"/>
-                                    </a:xfrm>
-                                    <a:prstGeom prst="rect">
-                                      <a:avLst/>
-                                    </a:prstGeom>
-                                    <a:noFill/>
-                                    <a:ln>
-                                      <a:noFill/>
-                                    </a:ln>
-                                  </pic:spPr>
-                                </pic:pic>
-                              </a:graphicData>
-                            </a:graphic>
-                          </wp:inline>
-                        </w:drawing>
-                      </w:r>
-                    </w:p>
-                  </w:txbxContent>
-                </v:textbox>
-              </v:shape>
-            </w:pict>
-          </mc:Fallback>
-        </mc:AlternateContent>
-      </w:r>
-      <w:r>
-        <w:rPr>
-          <w:noProof/>
-          <w:lang w:val="en-GB"/>
-        </w:rPr>
-        <mc:AlternateContent>
-          <mc:Choice Requires="wps">
-            <w:drawing>
               <wp:anchor distT="0" distB="0" distL="114300" distR="114300" simplePos="0" relativeHeight="251677696" behindDoc="0" locked="0" layoutInCell="1" allowOverlap="1" wp14:anchorId="5BB8BB32" wp14:editId="58F24CC5">
                 <wp:simplePos x="0" y="0"/>
                 <wp:positionH relativeFrom="column">
-                  <wp:posOffset>4780470</wp:posOffset>
+                  <wp:posOffset>4967605</wp:posOffset>
                 </wp:positionH>
                 <wp:positionV relativeFrom="paragraph">
-                  <wp:posOffset>3411855</wp:posOffset>
+                  <wp:posOffset>3309620</wp:posOffset>
                 </wp:positionV>
-                <wp:extent cx="438785" cy="295275"/>
-                <wp:effectExtent l="0" t="0" r="18415" b="28575"/>
+                <wp:extent cx="400050" cy="268605"/>
+                <wp:effectExtent l="0" t="0" r="19050" b="17145"/>
                 <wp:wrapNone/>
                 <wp:docPr id="89" name="Schemat blokowy: proces alternatywny 89"/>
                 <wp:cNvGraphicFramePr/>
@@ -2287,7 +1320,7 @@
                       <wps:spPr>
                         <a:xfrm>
                           <a:off x="0" y="0"/>
-                          <a:ext cx="438785" cy="295275"/>
+                          <a:ext cx="400050" cy="268605"/>
                         </a:xfrm>
                         <a:prstGeom prst="flowChartAlternateProcess">
                           <a:avLst/>
@@ -2332,7 +1365,7 @@
                                 <w:szCs w:val="24"/>
                                 <w:lang w:val="en-GB"/>
                               </w:rPr>
-                              <w:t>0</w:t>
+                              <w:t>1</w:t>
                             </w:r>
                             <w:r>
                               <w:rPr>
@@ -2466,7 +1499,7 @@
           </mc:Choice>
           <mc:Fallback>
             <w:pict>
-              <v:shape w14:anchorId="5BB8BB32" id="Schemat blokowy: proces alternatywny 89" o:spid="_x0000_s1032" type="#_x0000_t176" style="position:absolute;left:0;text-align:left;margin-left:376.4pt;margin-top:268.65pt;width:34.55pt;height:23.25pt;z-index:251677696;visibility:visible;mso-wrap-style:square;mso-width-percent:0;mso-height-percent:0;mso-wrap-distance-left:9pt;mso-wrap-distance-top:0;mso-wrap-distance-right:9pt;mso-wrap-distance-bottom:0;mso-position-horizontal:absolute;mso-position-horizontal-relative:text;mso-position-vertical:absolute;mso-position-vertical-relative:text;mso-width-percent:0;mso-height-percent:0;mso-width-relative:margin;mso-height-relative:margin;v-text-anchor:middle" o:gfxdata="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" fillcolor="#77b64e [3033]" strokecolor="#70ad47 [3209]" strokeweight=".5pt">
+              <v:shape w14:anchorId="5BB8BB32" id="Schemat blokowy: proces alternatywny 89" o:spid="_x0000_s1027" type="#_x0000_t176" style="position:absolute;left:0;text-align:left;margin-left:391.15pt;margin-top:260.6pt;width:31.5pt;height:21.15pt;z-index:251677696;visibility:visible;mso-wrap-style:square;mso-width-percent:0;mso-height-percent:0;mso-wrap-distance-left:9pt;mso-wrap-distance-top:0;mso-wrap-distance-right:9pt;mso-wrap-distance-bottom:0;mso-position-horizontal:absolute;mso-position-horizontal-relative:text;mso-position-vertical:absolute;mso-position-vertical-relative:text;mso-width-percent:0;mso-height-percent:0;mso-width-relative:margin;mso-height-relative:margin;v-text-anchor:middle" o:gfxdata="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" fillcolor="#77b64e [3033]" strokecolor="#70ad47 [3209]" strokeweight=".5pt">
                 <v:fill color2="#6eaa46 [3177]" rotate="t" colors="0 #81b861;.5 #6fb242;1 #61a235" focus="100%" type="gradient">
                   <o:fill v:ext="view" type="gradientUnscaled"/>
                 </v:fill>
@@ -2495,7 +1528,7 @@
                           <w:szCs w:val="24"/>
                           <w:lang w:val="en-GB"/>
                         </w:rPr>
-                        <w:t>0</w:t>
+                        <w:t>1</w:t>
                       </w:r>
                       <w:r>
                         <w:rPr>
@@ -2622,18 +1655,18 @@
         <mc:AlternateContent>
           <mc:Choice Requires="wps">
             <w:drawing>
-              <wp:anchor distT="0" distB="0" distL="114300" distR="114300" simplePos="0" relativeHeight="251673600" behindDoc="0" locked="0" layoutInCell="1" allowOverlap="1" wp14:anchorId="6219142B" wp14:editId="7727B153">
+              <wp:anchor distT="0" distB="0" distL="114300" distR="114300" simplePos="0" relativeHeight="251692032" behindDoc="0" locked="0" layoutInCell="1" allowOverlap="1" wp14:anchorId="04FC43F3" wp14:editId="5CC76FE2">
                 <wp:simplePos x="0" y="0"/>
                 <wp:positionH relativeFrom="column">
-                  <wp:posOffset>4648332</wp:posOffset>
+                  <wp:posOffset>4862830</wp:posOffset>
                 </wp:positionH>
                 <wp:positionV relativeFrom="paragraph">
-                  <wp:posOffset>2993662</wp:posOffset>
+                  <wp:posOffset>1006475</wp:posOffset>
                 </wp:positionV>
                 <wp:extent cx="304800" cy="295275"/>
                 <wp:effectExtent l="0" t="0" r="19050" b="28575"/>
                 <wp:wrapNone/>
-                <wp:docPr id="21" name="Schemat blokowy: proces alternatywny 21"/>
+                <wp:docPr id="41" name="Schemat blokowy: proces alternatywny 41"/>
                 <wp:cNvGraphicFramePr/>
                 <a:graphic xmlns:a="http://schemas.openxmlformats.org/drawingml/2006/main">
                   <a:graphicData uri="http://schemas.microsoft.com/office/word/2010/wordprocessingShape">
@@ -2669,22 +1702,17 @@
                               <w:jc w:val="center"/>
                             </w:pPr>
                             <w:r>
-                              <w:t>8</w:t>
+                              <w:t>2</w:t>
                             </w:r>
-                          </w:p>
-                          <w:p>
-                            <w:pPr>
-                              <w:jc w:val="center"/>
-                            </w:pPr>
                             <w:r>
                               <w:rPr>
                                 <w:noProof/>
                               </w:rPr>
                               <w:drawing>
-                                <wp:inline distT="0" distB="0" distL="0" distR="0" wp14:anchorId="1CA1FE9B" wp14:editId="0DB12F5E">
+                                <wp:inline distT="0" distB="0" distL="0" distR="0" wp14:anchorId="00ED9849" wp14:editId="35F7CAC3">
                                   <wp:extent cx="85725" cy="38100"/>
                                   <wp:effectExtent l="0" t="0" r="9525" b="0"/>
-                                  <wp:docPr id="62" name="Obraz 62"/>
+                                  <wp:docPr id="42" name="Obraz 42"/>
                                   <wp:cNvGraphicFramePr>
                                     <a:graphicFrameLocks xmlns:a="http://schemas.openxmlformats.org/drawingml/2006/main" noChangeAspect="1"/>
                                   </wp:cNvGraphicFramePr>
@@ -2752,7 +1780,7 @@
           </mc:Choice>
           <mc:Fallback>
             <w:pict>
-              <v:shape w14:anchorId="6219142B" id="Schemat blokowy: proces alternatywny 21" o:spid="_x0000_s1033" type="#_x0000_t176" style="position:absolute;left:0;text-align:left;margin-left:366pt;margin-top:235.7pt;width:24pt;height:23.25pt;z-index:251673600;visibility:visible;mso-wrap-style:square;mso-width-percent:0;mso-height-percent:0;mso-wrap-distance-left:9pt;mso-wrap-distance-top:0;mso-wrap-distance-right:9pt;mso-wrap-distance-bottom:0;mso-position-horizontal:absolute;mso-position-horizontal-relative:text;mso-position-vertical:absolute;mso-position-vertical-relative:text;mso-width-percent:0;mso-height-percent:0;mso-width-relative:margin;mso-height-relative:margin;v-text-anchor:middle" o:gfxdata="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" fillcolor="#77b64e [3033]" strokecolor="#70ad47 [3209]" strokeweight=".5pt">
+              <v:shape w14:anchorId="04FC43F3" id="Schemat blokowy: proces alternatywny 41" o:spid="_x0000_s1028" type="#_x0000_t176" style="position:absolute;left:0;text-align:left;margin-left:382.9pt;margin-top:79.25pt;width:24pt;height:23.25pt;z-index:251692032;visibility:visible;mso-wrap-style:square;mso-width-percent:0;mso-height-percent:0;mso-wrap-distance-left:9pt;mso-wrap-distance-top:0;mso-wrap-distance-right:9pt;mso-wrap-distance-bottom:0;mso-position-horizontal:absolute;mso-position-horizontal-relative:text;mso-position-vertical:absolute;mso-position-vertical-relative:text;mso-width-percent:0;mso-height-percent:0;mso-width-relative:margin;mso-height-relative:margin;v-text-anchor:middle" o:gfxdata="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" fillcolor="#77b64e [3033]" strokecolor="#70ad47 [3209]" strokeweight=".5pt">
                 <v:fill color2="#6eaa46 [3177]" rotate="t" colors="0 #81b861;.5 #6fb242;1 #61a235" focus="100%" type="gradient">
                   <o:fill v:ext="view" type="gradientUnscaled"/>
                 </v:fill>
@@ -2763,22 +1791,17 @@
                         <w:jc w:val="center"/>
                       </w:pPr>
                       <w:r>
-                        <w:t>8</w:t>
+                        <w:t>2</w:t>
                       </w:r>
-                    </w:p>
-                    <w:p>
-                      <w:pPr>
-                        <w:jc w:val="center"/>
-                      </w:pPr>
                       <w:r>
                         <w:rPr>
                           <w:noProof/>
                         </w:rPr>
                         <w:drawing>
-                          <wp:inline distT="0" distB="0" distL="0" distR="0" wp14:anchorId="1CA1FE9B" wp14:editId="0DB12F5E">
+                          <wp:inline distT="0" distB="0" distL="0" distR="0" wp14:anchorId="00ED9849" wp14:editId="35F7CAC3">
                             <wp:extent cx="85725" cy="38100"/>
                             <wp:effectExtent l="0" t="0" r="9525" b="0"/>
-                            <wp:docPr id="62" name="Obraz 62"/>
+                            <wp:docPr id="42" name="Obraz 42"/>
                             <wp:cNvGraphicFramePr>
                               <a:graphicFrameLocks xmlns:a="http://schemas.openxmlformats.org/drawingml/2006/main" noChangeAspect="1"/>
                             </wp:cNvGraphicFramePr>
@@ -2839,18 +1862,18 @@
         <mc:AlternateContent>
           <mc:Choice Requires="wps">
             <w:drawing>
-              <wp:anchor distT="0" distB="0" distL="114300" distR="114300" simplePos="0" relativeHeight="251665408" behindDoc="0" locked="0" layoutInCell="1" allowOverlap="1" wp14:anchorId="6219142B" wp14:editId="7727B153">
+              <wp:anchor distT="0" distB="0" distL="114300" distR="114300" simplePos="0" relativeHeight="251659264" behindDoc="0" locked="0" layoutInCell="1" allowOverlap="1">
                 <wp:simplePos x="0" y="0"/>
                 <wp:positionH relativeFrom="column">
-                  <wp:posOffset>1197165</wp:posOffset>
+                  <wp:posOffset>4864735</wp:posOffset>
                 </wp:positionH>
                 <wp:positionV relativeFrom="paragraph">
-                  <wp:posOffset>1419225</wp:posOffset>
+                  <wp:posOffset>655955</wp:posOffset>
                 </wp:positionV>
                 <wp:extent cx="304800" cy="295275"/>
                 <wp:effectExtent l="0" t="0" r="19050" b="28575"/>
                 <wp:wrapNone/>
-                <wp:docPr id="13" name="Schemat blokowy: proces alternatywny 13"/>
+                <wp:docPr id="6" name="Schemat blokowy: proces alternatywny 6"/>
                 <wp:cNvGraphicFramePr/>
                 <a:graphic xmlns:a="http://schemas.openxmlformats.org/drawingml/2006/main">
                   <a:graphicData uri="http://schemas.microsoft.com/office/word/2010/wordprocessingShape">
@@ -2886,7 +1909,841 @@
                               <w:jc w:val="center"/>
                             </w:pPr>
                             <w:r>
+                              <w:t>1</w:t>
+                            </w:r>
+                            <w:r>
+                              <w:rPr>
+                                <w:noProof/>
+                              </w:rPr>
+                              <w:drawing>
+                                <wp:inline distT="0" distB="0" distL="0" distR="0">
+                                  <wp:extent cx="85725" cy="38100"/>
+                                  <wp:effectExtent l="0" t="0" r="9525" b="0"/>
+                                  <wp:docPr id="88" name="Obraz 88"/>
+                                  <wp:cNvGraphicFramePr>
+                                    <a:graphicFrameLocks xmlns:a="http://schemas.openxmlformats.org/drawingml/2006/main" noChangeAspect="1"/>
+                                  </wp:cNvGraphicFramePr>
+                                  <a:graphic xmlns:a="http://schemas.openxmlformats.org/drawingml/2006/main">
+                                    <a:graphicData uri="http://schemas.openxmlformats.org/drawingml/2006/picture">
+                                      <pic:pic xmlns:pic="http://schemas.openxmlformats.org/drawingml/2006/picture">
+                                        <pic:nvPicPr>
+                                          <pic:cNvPr id="0" name="Picture 5"/>
+                                          <pic:cNvPicPr>
+                                            <a:picLocks noChangeAspect="1" noChangeArrowheads="1"/>
+                                          </pic:cNvPicPr>
+                                        </pic:nvPicPr>
+                                        <pic:blipFill>
+                                          <a:blip r:embed="rId8">
+                                            <a:extLst>
+                                              <a:ext uri="{28A0092B-C50C-407E-A947-70E740481C1C}">
+                                                <a14:useLocalDpi xmlns:a14="http://schemas.microsoft.com/office/drawing/2010/main" val="0"/>
+                                              </a:ext>
+                                            </a:extLst>
+                                          </a:blip>
+                                          <a:srcRect/>
+                                          <a:stretch>
+                                            <a:fillRect/>
+                                          </a:stretch>
+                                        </pic:blipFill>
+                                        <pic:spPr bwMode="auto">
+                                          <a:xfrm>
+                                            <a:off x="0" y="0"/>
+                                            <a:ext cx="85725" cy="38100"/>
+                                          </a:xfrm>
+                                          <a:prstGeom prst="rect">
+                                            <a:avLst/>
+                                          </a:prstGeom>
+                                          <a:noFill/>
+                                          <a:ln>
+                                            <a:noFill/>
+                                          </a:ln>
+                                        </pic:spPr>
+                                      </pic:pic>
+                                    </a:graphicData>
+                                  </a:graphic>
+                                </wp:inline>
+                              </w:drawing>
+                            </w:r>
+                          </w:p>
+                        </w:txbxContent>
+                      </wps:txbx>
+                      <wps:bodyPr rot="0" spcFirstLastPara="0" vertOverflow="overflow" horzOverflow="overflow" vert="horz" wrap="square" lIns="91440" tIns="45720" rIns="91440" bIns="45720" numCol="1" spcCol="0" rtlCol="0" fromWordArt="0" anchor="ctr" anchorCtr="0" forceAA="0" compatLnSpc="1">
+                        <a:prstTxWarp prst="textNoShape">
+                          <a:avLst/>
+                        </a:prstTxWarp>
+                        <a:noAutofit/>
+                      </wps:bodyPr>
+                    </wps:wsp>
+                  </a:graphicData>
+                </a:graphic>
+                <wp14:sizeRelH relativeFrom="margin">
+                  <wp14:pctWidth>0</wp14:pctWidth>
+                </wp14:sizeRelH>
+                <wp14:sizeRelV relativeFrom="margin">
+                  <wp14:pctHeight>0</wp14:pctHeight>
+                </wp14:sizeRelV>
+              </wp:anchor>
+            </w:drawing>
+          </mc:Choice>
+          <mc:Fallback>
+            <w:pict>
+              <v:shape id="Schemat blokowy: proces alternatywny 6" o:spid="_x0000_s1029" type="#_x0000_t176" style="position:absolute;left:0;text-align:left;margin-left:383.05pt;margin-top:51.65pt;width:24pt;height:23.25pt;z-index:251659264;visibility:visible;mso-wrap-style:square;mso-width-percent:0;mso-height-percent:0;mso-wrap-distance-left:9pt;mso-wrap-distance-top:0;mso-wrap-distance-right:9pt;mso-wrap-distance-bottom:0;mso-position-horizontal:absolute;mso-position-horizontal-relative:text;mso-position-vertical:absolute;mso-position-vertical-relative:text;mso-width-percent:0;mso-height-percent:0;mso-width-relative:margin;mso-height-relative:margin;v-text-anchor:middle" o:gfxdata="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" fillcolor="#77b64e [3033]" strokecolor="#70ad47 [3209]" strokeweight=".5pt">
+                <v:fill color2="#6eaa46 [3177]" rotate="t" colors="0 #81b861;.5 #6fb242;1 #61a235" focus="100%" type="gradient">
+                  <o:fill v:ext="view" type="gradientUnscaled"/>
+                </v:fill>
+                <v:textbox>
+                  <w:txbxContent>
+                    <w:p>
+                      <w:pPr>
+                        <w:jc w:val="center"/>
+                      </w:pPr>
+                      <w:r>
+                        <w:t>1</w:t>
+                      </w:r>
+                      <w:r>
+                        <w:rPr>
+                          <w:noProof/>
+                        </w:rPr>
+                        <w:drawing>
+                          <wp:inline distT="0" distB="0" distL="0" distR="0">
+                            <wp:extent cx="85725" cy="38100"/>
+                            <wp:effectExtent l="0" t="0" r="9525" b="0"/>
+                            <wp:docPr id="88" name="Obraz 88"/>
+                            <wp:cNvGraphicFramePr>
+                              <a:graphicFrameLocks xmlns:a="http://schemas.openxmlformats.org/drawingml/2006/main" noChangeAspect="1"/>
+                            </wp:cNvGraphicFramePr>
+                            <a:graphic xmlns:a="http://schemas.openxmlformats.org/drawingml/2006/main">
+                              <a:graphicData uri="http://schemas.openxmlformats.org/drawingml/2006/picture">
+                                <pic:pic xmlns:pic="http://schemas.openxmlformats.org/drawingml/2006/picture">
+                                  <pic:nvPicPr>
+                                    <pic:cNvPr id="0" name="Picture 5"/>
+                                    <pic:cNvPicPr>
+                                      <a:picLocks noChangeAspect="1" noChangeArrowheads="1"/>
+                                    </pic:cNvPicPr>
+                                  </pic:nvPicPr>
+                                  <pic:blipFill>
+                                    <a:blip r:embed="rId8">
+                                      <a:extLst>
+                                        <a:ext uri="{28A0092B-C50C-407E-A947-70E740481C1C}">
+                                          <a14:useLocalDpi xmlns:a14="http://schemas.microsoft.com/office/drawing/2010/main" val="0"/>
+                                        </a:ext>
+                                      </a:extLst>
+                                    </a:blip>
+                                    <a:srcRect/>
+                                    <a:stretch>
+                                      <a:fillRect/>
+                                    </a:stretch>
+                                  </pic:blipFill>
+                                  <pic:spPr bwMode="auto">
+                                    <a:xfrm>
+                                      <a:off x="0" y="0"/>
+                                      <a:ext cx="85725" cy="38100"/>
+                                    </a:xfrm>
+                                    <a:prstGeom prst="rect">
+                                      <a:avLst/>
+                                    </a:prstGeom>
+                                    <a:noFill/>
+                                    <a:ln>
+                                      <a:noFill/>
+                                    </a:ln>
+                                  </pic:spPr>
+                                </pic:pic>
+                              </a:graphicData>
+                            </a:graphic>
+                          </wp:inline>
+                        </w:drawing>
+                      </w:r>
+                    </w:p>
+                  </w:txbxContent>
+                </v:textbox>
+              </v:shape>
+            </w:pict>
+          </mc:Fallback>
+        </mc:AlternateContent>
+      </w:r>
+      <w:r>
+        <w:rPr>
+          <w:noProof/>
+          <w:lang w:val="en-GB"/>
+        </w:rPr>
+        <mc:AlternateContent>
+          <mc:Choice Requires="wps">
+            <w:drawing>
+              <wp:anchor distT="0" distB="0" distL="114300" distR="114300" simplePos="0" relativeHeight="251687936" behindDoc="0" locked="0" layoutInCell="1" allowOverlap="1" wp14:anchorId="43CEFE48" wp14:editId="76FDED70">
+                <wp:simplePos x="0" y="0"/>
+                <wp:positionH relativeFrom="column">
+                  <wp:posOffset>3576956</wp:posOffset>
+                </wp:positionH>
+                <wp:positionV relativeFrom="paragraph">
+                  <wp:posOffset>3225800</wp:posOffset>
+                </wp:positionV>
+                <wp:extent cx="438150" cy="248285"/>
+                <wp:effectExtent l="0" t="0" r="19050" b="18415"/>
+                <wp:wrapNone/>
+                <wp:docPr id="24" name="Schemat blokowy: proces alternatywny 24"/>
+                <wp:cNvGraphicFramePr/>
+                <a:graphic xmlns:a="http://schemas.openxmlformats.org/drawingml/2006/main">
+                  <a:graphicData uri="http://schemas.microsoft.com/office/word/2010/wordprocessingShape">
+                    <wps:wsp>
+                      <wps:cNvSpPr/>
+                      <wps:spPr>
+                        <a:xfrm>
+                          <a:off x="0" y="0"/>
+                          <a:ext cx="438150" cy="248285"/>
+                        </a:xfrm>
+                        <a:prstGeom prst="flowChartAlternateProcess">
+                          <a:avLst/>
+                        </a:prstGeom>
+                      </wps:spPr>
+                      <wps:style>
+                        <a:lnRef idx="1">
+                          <a:schemeClr val="accent6"/>
+                        </a:lnRef>
+                        <a:fillRef idx="3">
+                          <a:schemeClr val="accent6"/>
+                        </a:fillRef>
+                        <a:effectRef idx="2">
+                          <a:schemeClr val="accent6"/>
+                        </a:effectRef>
+                        <a:fontRef idx="minor">
+                          <a:schemeClr val="lt1"/>
+                        </a:fontRef>
+                      </wps:style>
+                      <wps:txbx>
+                        <w:txbxContent>
+                          <w:p>
+                            <w:pPr>
+                              <w:jc w:val="center"/>
+                            </w:pPr>
+                            <w:r>
+                              <w:t>10</w:t>
+                            </w:r>
+                            <w:r>
+                              <w:rPr>
+                                <w:noProof/>
+                              </w:rPr>
+                              <w:drawing>
+                                <wp:inline distT="0" distB="0" distL="0" distR="0" wp14:anchorId="470CA3DB" wp14:editId="4AF6DFDA">
+                                  <wp:extent cx="85725" cy="38100"/>
+                                  <wp:effectExtent l="0" t="0" r="9525" b="0"/>
+                                  <wp:docPr id="35" name="Obraz 35"/>
+                                  <wp:cNvGraphicFramePr>
+                                    <a:graphicFrameLocks xmlns:a="http://schemas.openxmlformats.org/drawingml/2006/main" noChangeAspect="1"/>
+                                  </wp:cNvGraphicFramePr>
+                                  <a:graphic xmlns:a="http://schemas.openxmlformats.org/drawingml/2006/main">
+                                    <a:graphicData uri="http://schemas.openxmlformats.org/drawingml/2006/picture">
+                                      <pic:pic xmlns:pic="http://schemas.openxmlformats.org/drawingml/2006/picture">
+                                        <pic:nvPicPr>
+                                          <pic:cNvPr id="0" name="Picture 5"/>
+                                          <pic:cNvPicPr>
+                                            <a:picLocks noChangeAspect="1" noChangeArrowheads="1"/>
+                                          </pic:cNvPicPr>
+                                        </pic:nvPicPr>
+                                        <pic:blipFill>
+                                          <a:blip r:embed="rId8">
+                                            <a:extLst>
+                                              <a:ext uri="{28A0092B-C50C-407E-A947-70E740481C1C}">
+                                                <a14:useLocalDpi xmlns:a14="http://schemas.microsoft.com/office/drawing/2010/main" val="0"/>
+                                              </a:ext>
+                                            </a:extLst>
+                                          </a:blip>
+                                          <a:srcRect/>
+                                          <a:stretch>
+                                            <a:fillRect/>
+                                          </a:stretch>
+                                        </pic:blipFill>
+                                        <pic:spPr bwMode="auto">
+                                          <a:xfrm>
+                                            <a:off x="0" y="0"/>
+                                            <a:ext cx="85725" cy="38100"/>
+                                          </a:xfrm>
+                                          <a:prstGeom prst="rect">
+                                            <a:avLst/>
+                                          </a:prstGeom>
+                                          <a:noFill/>
+                                          <a:ln>
+                                            <a:noFill/>
+                                          </a:ln>
+                                        </pic:spPr>
+                                      </pic:pic>
+                                    </a:graphicData>
+                                  </a:graphic>
+                                </wp:inline>
+                              </w:drawing>
+                            </w:r>
+                          </w:p>
+                        </w:txbxContent>
+                      </wps:txbx>
+                      <wps:bodyPr rot="0" spcFirstLastPara="0" vertOverflow="overflow" horzOverflow="overflow" vert="horz" wrap="square" lIns="91440" tIns="45720" rIns="91440" bIns="45720" numCol="1" spcCol="0" rtlCol="0" fromWordArt="0" anchor="ctr" anchorCtr="0" forceAA="0" compatLnSpc="1">
+                        <a:prstTxWarp prst="textNoShape">
+                          <a:avLst/>
+                        </a:prstTxWarp>
+                        <a:noAutofit/>
+                      </wps:bodyPr>
+                    </wps:wsp>
+                  </a:graphicData>
+                </a:graphic>
+                <wp14:sizeRelH relativeFrom="margin">
+                  <wp14:pctWidth>0</wp14:pctWidth>
+                </wp14:sizeRelH>
+                <wp14:sizeRelV relativeFrom="margin">
+                  <wp14:pctHeight>0</wp14:pctHeight>
+                </wp14:sizeRelV>
+              </wp:anchor>
+            </w:drawing>
+          </mc:Choice>
+          <mc:Fallback>
+            <w:pict>
+              <v:shape w14:anchorId="43CEFE48" id="Schemat blokowy: proces alternatywny 24" o:spid="_x0000_s1030" type="#_x0000_t176" style="position:absolute;left:0;text-align:left;margin-left:281.65pt;margin-top:254pt;width:34.5pt;height:19.55pt;z-index:251687936;visibility:visible;mso-wrap-style:square;mso-width-percent:0;mso-height-percent:0;mso-wrap-distance-left:9pt;mso-wrap-distance-top:0;mso-wrap-distance-right:9pt;mso-wrap-distance-bottom:0;mso-position-horizontal:absolute;mso-position-horizontal-relative:text;mso-position-vertical:absolute;mso-position-vertical-relative:text;mso-width-percent:0;mso-height-percent:0;mso-width-relative:margin;mso-height-relative:margin;v-text-anchor:middle" o:gfxdata="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" fillcolor="#77b64e [3033]" strokecolor="#70ad47 [3209]" strokeweight=".5pt">
+                <v:fill color2="#6eaa46 [3177]" rotate="t" colors="0 #81b861;.5 #6fb242;1 #61a235" focus="100%" type="gradient">
+                  <o:fill v:ext="view" type="gradientUnscaled"/>
+                </v:fill>
+                <v:textbox>
+                  <w:txbxContent>
+                    <w:p>
+                      <w:pPr>
+                        <w:jc w:val="center"/>
+                      </w:pPr>
+                      <w:r>
+                        <w:t>10</w:t>
+                      </w:r>
+                      <w:r>
+                        <w:rPr>
+                          <w:noProof/>
+                        </w:rPr>
+                        <w:drawing>
+                          <wp:inline distT="0" distB="0" distL="0" distR="0" wp14:anchorId="470CA3DB" wp14:editId="4AF6DFDA">
+                            <wp:extent cx="85725" cy="38100"/>
+                            <wp:effectExtent l="0" t="0" r="9525" b="0"/>
+                            <wp:docPr id="35" name="Obraz 35"/>
+                            <wp:cNvGraphicFramePr>
+                              <a:graphicFrameLocks xmlns:a="http://schemas.openxmlformats.org/drawingml/2006/main" noChangeAspect="1"/>
+                            </wp:cNvGraphicFramePr>
+                            <a:graphic xmlns:a="http://schemas.openxmlformats.org/drawingml/2006/main">
+                              <a:graphicData uri="http://schemas.openxmlformats.org/drawingml/2006/picture">
+                                <pic:pic xmlns:pic="http://schemas.openxmlformats.org/drawingml/2006/picture">
+                                  <pic:nvPicPr>
+                                    <pic:cNvPr id="0" name="Picture 5"/>
+                                    <pic:cNvPicPr>
+                                      <a:picLocks noChangeAspect="1" noChangeArrowheads="1"/>
+                                    </pic:cNvPicPr>
+                                  </pic:nvPicPr>
+                                  <pic:blipFill>
+                                    <a:blip r:embed="rId8">
+                                      <a:extLst>
+                                        <a:ext uri="{28A0092B-C50C-407E-A947-70E740481C1C}">
+                                          <a14:useLocalDpi xmlns:a14="http://schemas.microsoft.com/office/drawing/2010/main" val="0"/>
+                                        </a:ext>
+                                      </a:extLst>
+                                    </a:blip>
+                                    <a:srcRect/>
+                                    <a:stretch>
+                                      <a:fillRect/>
+                                    </a:stretch>
+                                  </pic:blipFill>
+                                  <pic:spPr bwMode="auto">
+                                    <a:xfrm>
+                                      <a:off x="0" y="0"/>
+                                      <a:ext cx="85725" cy="38100"/>
+                                    </a:xfrm>
+                                    <a:prstGeom prst="rect">
+                                      <a:avLst/>
+                                    </a:prstGeom>
+                                    <a:noFill/>
+                                    <a:ln>
+                                      <a:noFill/>
+                                    </a:ln>
+                                  </pic:spPr>
+                                </pic:pic>
+                              </a:graphicData>
+                            </a:graphic>
+                          </wp:inline>
+                        </w:drawing>
+                      </w:r>
+                    </w:p>
+                  </w:txbxContent>
+                </v:textbox>
+              </v:shape>
+            </w:pict>
+          </mc:Fallback>
+        </mc:AlternateContent>
+      </w:r>
+      <w:r>
+        <w:rPr>
+          <w:noProof/>
+          <w:lang w:val="en-GB"/>
+        </w:rPr>
+        <mc:AlternateContent>
+          <mc:Choice Requires="wps">
+            <w:drawing>
+              <wp:anchor distT="0" distB="0" distL="114300" distR="114300" simplePos="0" relativeHeight="251661312" behindDoc="0" locked="0" layoutInCell="1" allowOverlap="1" wp14:anchorId="6219142B" wp14:editId="7727B153">
+                <wp:simplePos x="0" y="0"/>
+                <wp:positionH relativeFrom="column">
+                  <wp:posOffset>3767455</wp:posOffset>
+                </wp:positionH>
+                <wp:positionV relativeFrom="paragraph">
+                  <wp:posOffset>1528445</wp:posOffset>
+                </wp:positionV>
+                <wp:extent cx="257175" cy="248920"/>
+                <wp:effectExtent l="0" t="0" r="28575" b="17780"/>
+                <wp:wrapNone/>
+                <wp:docPr id="9" name="Schemat blokowy: proces alternatywny 9"/>
+                <wp:cNvGraphicFramePr/>
+                <a:graphic xmlns:a="http://schemas.openxmlformats.org/drawingml/2006/main">
+                  <a:graphicData uri="http://schemas.microsoft.com/office/word/2010/wordprocessingShape">
+                    <wps:wsp>
+                      <wps:cNvSpPr/>
+                      <wps:spPr>
+                        <a:xfrm>
+                          <a:off x="0" y="0"/>
+                          <a:ext cx="257175" cy="248920"/>
+                        </a:xfrm>
+                        <a:prstGeom prst="flowChartAlternateProcess">
+                          <a:avLst/>
+                        </a:prstGeom>
+                      </wps:spPr>
+                      <wps:style>
+                        <a:lnRef idx="1">
+                          <a:schemeClr val="accent6"/>
+                        </a:lnRef>
+                        <a:fillRef idx="3">
+                          <a:schemeClr val="accent6"/>
+                        </a:fillRef>
+                        <a:effectRef idx="2">
+                          <a:schemeClr val="accent6"/>
+                        </a:effectRef>
+                        <a:fontRef idx="minor">
+                          <a:schemeClr val="lt1"/>
+                        </a:fontRef>
+                      </wps:style>
+                      <wps:txbx>
+                        <w:txbxContent>
+                          <w:p>
+                            <w:pPr>
+                              <w:jc w:val="center"/>
+                            </w:pPr>
+                            <w:r>
                               <w:t>3</w:t>
+                            </w:r>
+                            <w:r>
+                              <w:tab/>
+                            </w:r>
+                            <w:r>
+                              <w:rPr>
+                                <w:noProof/>
+                              </w:rPr>
+                              <w:drawing>
+                                <wp:inline distT="0" distB="0" distL="0" distR="0" wp14:anchorId="1CA1FE9B" wp14:editId="0DB12F5E">
+                                  <wp:extent cx="85725" cy="38100"/>
+                                  <wp:effectExtent l="0" t="0" r="9525" b="0"/>
+                                  <wp:docPr id="74" name="Obraz 74"/>
+                                  <wp:cNvGraphicFramePr>
+                                    <a:graphicFrameLocks xmlns:a="http://schemas.openxmlformats.org/drawingml/2006/main" noChangeAspect="1"/>
+                                  </wp:cNvGraphicFramePr>
+                                  <a:graphic xmlns:a="http://schemas.openxmlformats.org/drawingml/2006/main">
+                                    <a:graphicData uri="http://schemas.openxmlformats.org/drawingml/2006/picture">
+                                      <pic:pic xmlns:pic="http://schemas.openxmlformats.org/drawingml/2006/picture">
+                                        <pic:nvPicPr>
+                                          <pic:cNvPr id="0" name="Picture 5"/>
+                                          <pic:cNvPicPr>
+                                            <a:picLocks noChangeAspect="1" noChangeArrowheads="1"/>
+                                          </pic:cNvPicPr>
+                                        </pic:nvPicPr>
+                                        <pic:blipFill>
+                                          <a:blip r:embed="rId8">
+                                            <a:extLst>
+                                              <a:ext uri="{28A0092B-C50C-407E-A947-70E740481C1C}">
+                                                <a14:useLocalDpi xmlns:a14="http://schemas.microsoft.com/office/drawing/2010/main" val="0"/>
+                                              </a:ext>
+                                            </a:extLst>
+                                          </a:blip>
+                                          <a:srcRect/>
+                                          <a:stretch>
+                                            <a:fillRect/>
+                                          </a:stretch>
+                                        </pic:blipFill>
+                                        <pic:spPr bwMode="auto">
+                                          <a:xfrm>
+                                            <a:off x="0" y="0"/>
+                                            <a:ext cx="85725" cy="38100"/>
+                                          </a:xfrm>
+                                          <a:prstGeom prst="rect">
+                                            <a:avLst/>
+                                          </a:prstGeom>
+                                          <a:noFill/>
+                                          <a:ln>
+                                            <a:noFill/>
+                                          </a:ln>
+                                        </pic:spPr>
+                                      </pic:pic>
+                                    </a:graphicData>
+                                  </a:graphic>
+                                </wp:inline>
+                              </w:drawing>
+                            </w:r>
+                          </w:p>
+                        </w:txbxContent>
+                      </wps:txbx>
+                      <wps:bodyPr rot="0" spcFirstLastPara="0" vertOverflow="overflow" horzOverflow="overflow" vert="horz" wrap="square" lIns="91440" tIns="45720" rIns="91440" bIns="45720" numCol="1" spcCol="0" rtlCol="0" fromWordArt="0" anchor="ctr" anchorCtr="0" forceAA="0" compatLnSpc="1">
+                        <a:prstTxWarp prst="textNoShape">
+                          <a:avLst/>
+                        </a:prstTxWarp>
+                        <a:noAutofit/>
+                      </wps:bodyPr>
+                    </wps:wsp>
+                  </a:graphicData>
+                </a:graphic>
+                <wp14:sizeRelH relativeFrom="margin">
+                  <wp14:pctWidth>0</wp14:pctWidth>
+                </wp14:sizeRelH>
+                <wp14:sizeRelV relativeFrom="margin">
+                  <wp14:pctHeight>0</wp14:pctHeight>
+                </wp14:sizeRelV>
+              </wp:anchor>
+            </w:drawing>
+          </mc:Choice>
+          <mc:Fallback>
+            <w:pict>
+              <v:shape w14:anchorId="6219142B" id="Schemat blokowy: proces alternatywny 9" o:spid="_x0000_s1031" type="#_x0000_t176" style="position:absolute;left:0;text-align:left;margin-left:296.65pt;margin-top:120.35pt;width:20.25pt;height:19.6pt;z-index:251661312;visibility:visible;mso-wrap-style:square;mso-width-percent:0;mso-height-percent:0;mso-wrap-distance-left:9pt;mso-wrap-distance-top:0;mso-wrap-distance-right:9pt;mso-wrap-distance-bottom:0;mso-position-horizontal:absolute;mso-position-horizontal-relative:text;mso-position-vertical:absolute;mso-position-vertical-relative:text;mso-width-percent:0;mso-height-percent:0;mso-width-relative:margin;mso-height-relative:margin;v-text-anchor:middle" o:gfxdata="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" fillcolor="#77b64e [3033]" strokecolor="#70ad47 [3209]" strokeweight=".5pt">
+                <v:fill color2="#6eaa46 [3177]" rotate="t" colors="0 #81b861;.5 #6fb242;1 #61a235" focus="100%" type="gradient">
+                  <o:fill v:ext="view" type="gradientUnscaled"/>
+                </v:fill>
+                <v:textbox>
+                  <w:txbxContent>
+                    <w:p>
+                      <w:pPr>
+                        <w:jc w:val="center"/>
+                      </w:pPr>
+                      <w:r>
+                        <w:t>3</w:t>
+                      </w:r>
+                      <w:r>
+                        <w:tab/>
+                      </w:r>
+                      <w:r>
+                        <w:rPr>
+                          <w:noProof/>
+                        </w:rPr>
+                        <w:drawing>
+                          <wp:inline distT="0" distB="0" distL="0" distR="0" wp14:anchorId="1CA1FE9B" wp14:editId="0DB12F5E">
+                            <wp:extent cx="85725" cy="38100"/>
+                            <wp:effectExtent l="0" t="0" r="9525" b="0"/>
+                            <wp:docPr id="74" name="Obraz 74"/>
+                            <wp:cNvGraphicFramePr>
+                              <a:graphicFrameLocks xmlns:a="http://schemas.openxmlformats.org/drawingml/2006/main" noChangeAspect="1"/>
+                            </wp:cNvGraphicFramePr>
+                            <a:graphic xmlns:a="http://schemas.openxmlformats.org/drawingml/2006/main">
+                              <a:graphicData uri="http://schemas.openxmlformats.org/drawingml/2006/picture">
+                                <pic:pic xmlns:pic="http://schemas.openxmlformats.org/drawingml/2006/picture">
+                                  <pic:nvPicPr>
+                                    <pic:cNvPr id="0" name="Picture 5"/>
+                                    <pic:cNvPicPr>
+                                      <a:picLocks noChangeAspect="1" noChangeArrowheads="1"/>
+                                    </pic:cNvPicPr>
+                                  </pic:nvPicPr>
+                                  <pic:blipFill>
+                                    <a:blip r:embed="rId8">
+                                      <a:extLst>
+                                        <a:ext uri="{28A0092B-C50C-407E-A947-70E740481C1C}">
+                                          <a14:useLocalDpi xmlns:a14="http://schemas.microsoft.com/office/drawing/2010/main" val="0"/>
+                                        </a:ext>
+                                      </a:extLst>
+                                    </a:blip>
+                                    <a:srcRect/>
+                                    <a:stretch>
+                                      <a:fillRect/>
+                                    </a:stretch>
+                                  </pic:blipFill>
+                                  <pic:spPr bwMode="auto">
+                                    <a:xfrm>
+                                      <a:off x="0" y="0"/>
+                                      <a:ext cx="85725" cy="38100"/>
+                                    </a:xfrm>
+                                    <a:prstGeom prst="rect">
+                                      <a:avLst/>
+                                    </a:prstGeom>
+                                    <a:noFill/>
+                                    <a:ln>
+                                      <a:noFill/>
+                                    </a:ln>
+                                  </pic:spPr>
+                                </pic:pic>
+                              </a:graphicData>
+                            </a:graphic>
+                          </wp:inline>
+                        </w:drawing>
+                      </w:r>
+                    </w:p>
+                  </w:txbxContent>
+                </v:textbox>
+              </v:shape>
+            </w:pict>
+          </mc:Fallback>
+        </mc:AlternateContent>
+      </w:r>
+      <w:r>
+        <w:rPr>
+          <w:noProof/>
+          <w:lang w:val="en-GB"/>
+        </w:rPr>
+        <mc:AlternateContent>
+          <mc:Choice Requires="wps">
+            <w:drawing>
+              <wp:anchor distT="0" distB="0" distL="114300" distR="114300" simplePos="0" relativeHeight="251689984" behindDoc="0" locked="0" layoutInCell="1" allowOverlap="1" wp14:anchorId="21F4B45E" wp14:editId="43B83AA9">
+                <wp:simplePos x="0" y="0"/>
+                <wp:positionH relativeFrom="column">
+                  <wp:posOffset>3757930</wp:posOffset>
+                </wp:positionH>
+                <wp:positionV relativeFrom="paragraph">
+                  <wp:posOffset>2520950</wp:posOffset>
+                </wp:positionV>
+                <wp:extent cx="257175" cy="248285"/>
+                <wp:effectExtent l="0" t="0" r="28575" b="18415"/>
+                <wp:wrapNone/>
+                <wp:docPr id="39" name="Schemat blokowy: proces alternatywny 39"/>
+                <wp:cNvGraphicFramePr/>
+                <a:graphic xmlns:a="http://schemas.openxmlformats.org/drawingml/2006/main">
+                  <a:graphicData uri="http://schemas.microsoft.com/office/word/2010/wordprocessingShape">
+                    <wps:wsp>
+                      <wps:cNvSpPr/>
+                      <wps:spPr>
+                        <a:xfrm>
+                          <a:off x="0" y="0"/>
+                          <a:ext cx="257175" cy="248285"/>
+                        </a:xfrm>
+                        <a:prstGeom prst="flowChartAlternateProcess">
+                          <a:avLst/>
+                        </a:prstGeom>
+                      </wps:spPr>
+                      <wps:style>
+                        <a:lnRef idx="1">
+                          <a:schemeClr val="accent6"/>
+                        </a:lnRef>
+                        <a:fillRef idx="3">
+                          <a:schemeClr val="accent6"/>
+                        </a:fillRef>
+                        <a:effectRef idx="2">
+                          <a:schemeClr val="accent6"/>
+                        </a:effectRef>
+                        <a:fontRef idx="minor">
+                          <a:schemeClr val="lt1"/>
+                        </a:fontRef>
+                      </wps:style>
+                      <wps:txbx>
+                        <w:txbxContent>
+                          <w:p>
+                            <w:pPr>
+                              <w:jc w:val="center"/>
+                            </w:pPr>
+                            <w:r>
+                              <w:t>7</w:t>
+                            </w:r>
+                            <w:r>
+                              <w:rPr>
+                                <w:noProof/>
+                              </w:rPr>
+                              <w:drawing>
+                                <wp:inline distT="0" distB="0" distL="0" distR="0" wp14:anchorId="095F5088" wp14:editId="28A12BDA">
+                                  <wp:extent cx="85725" cy="38100"/>
+                                  <wp:effectExtent l="0" t="0" r="9525" b="0"/>
+                                  <wp:docPr id="40" name="Obraz 40"/>
+                                  <wp:cNvGraphicFramePr>
+                                    <a:graphicFrameLocks xmlns:a="http://schemas.openxmlformats.org/drawingml/2006/main" noChangeAspect="1"/>
+                                  </wp:cNvGraphicFramePr>
+                                  <a:graphic xmlns:a="http://schemas.openxmlformats.org/drawingml/2006/main">
+                                    <a:graphicData uri="http://schemas.openxmlformats.org/drawingml/2006/picture">
+                                      <pic:pic xmlns:pic="http://schemas.openxmlformats.org/drawingml/2006/picture">
+                                        <pic:nvPicPr>
+                                          <pic:cNvPr id="0" name="Picture 5"/>
+                                          <pic:cNvPicPr>
+                                            <a:picLocks noChangeAspect="1" noChangeArrowheads="1"/>
+                                          </pic:cNvPicPr>
+                                        </pic:nvPicPr>
+                                        <pic:blipFill>
+                                          <a:blip r:embed="rId8">
+                                            <a:extLst>
+                                              <a:ext uri="{28A0092B-C50C-407E-A947-70E740481C1C}">
+                                                <a14:useLocalDpi xmlns:a14="http://schemas.microsoft.com/office/drawing/2010/main" val="0"/>
+                                              </a:ext>
+                                            </a:extLst>
+                                          </a:blip>
+                                          <a:srcRect/>
+                                          <a:stretch>
+                                            <a:fillRect/>
+                                          </a:stretch>
+                                        </pic:blipFill>
+                                        <pic:spPr bwMode="auto">
+                                          <a:xfrm>
+                                            <a:off x="0" y="0"/>
+                                            <a:ext cx="85725" cy="38100"/>
+                                          </a:xfrm>
+                                          <a:prstGeom prst="rect">
+                                            <a:avLst/>
+                                          </a:prstGeom>
+                                          <a:noFill/>
+                                          <a:ln>
+                                            <a:noFill/>
+                                          </a:ln>
+                                        </pic:spPr>
+                                      </pic:pic>
+                                    </a:graphicData>
+                                  </a:graphic>
+                                </wp:inline>
+                              </w:drawing>
+                            </w:r>
+                          </w:p>
+                        </w:txbxContent>
+                      </wps:txbx>
+                      <wps:bodyPr rot="0" spcFirstLastPara="0" vertOverflow="overflow" horzOverflow="overflow" vert="horz" wrap="square" lIns="91440" tIns="45720" rIns="91440" bIns="45720" numCol="1" spcCol="0" rtlCol="0" fromWordArt="0" anchor="ctr" anchorCtr="0" forceAA="0" compatLnSpc="1">
+                        <a:prstTxWarp prst="textNoShape">
+                          <a:avLst/>
+                        </a:prstTxWarp>
+                        <a:noAutofit/>
+                      </wps:bodyPr>
+                    </wps:wsp>
+                  </a:graphicData>
+                </a:graphic>
+                <wp14:sizeRelH relativeFrom="margin">
+                  <wp14:pctWidth>0</wp14:pctWidth>
+                </wp14:sizeRelH>
+                <wp14:sizeRelV relativeFrom="margin">
+                  <wp14:pctHeight>0</wp14:pctHeight>
+                </wp14:sizeRelV>
+              </wp:anchor>
+            </w:drawing>
+          </mc:Choice>
+          <mc:Fallback>
+            <w:pict>
+              <v:shape w14:anchorId="21F4B45E" id="Schemat blokowy: proces alternatywny 39" o:spid="_x0000_s1032" type="#_x0000_t176" style="position:absolute;left:0;text-align:left;margin-left:295.9pt;margin-top:198.5pt;width:20.25pt;height:19.55pt;z-index:251689984;visibility:visible;mso-wrap-style:square;mso-width-percent:0;mso-height-percent:0;mso-wrap-distance-left:9pt;mso-wrap-distance-top:0;mso-wrap-distance-right:9pt;mso-wrap-distance-bottom:0;mso-position-horizontal:absolute;mso-position-horizontal-relative:text;mso-position-vertical:absolute;mso-position-vertical-relative:text;mso-width-percent:0;mso-height-percent:0;mso-width-relative:margin;mso-height-relative:margin;v-text-anchor:middle" o:gfxdata="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" fillcolor="#77b64e [3033]" strokecolor="#70ad47 [3209]" strokeweight=".5pt">
+                <v:fill color2="#6eaa46 [3177]" rotate="t" colors="0 #81b861;.5 #6fb242;1 #61a235" focus="100%" type="gradient">
+                  <o:fill v:ext="view" type="gradientUnscaled"/>
+                </v:fill>
+                <v:textbox>
+                  <w:txbxContent>
+                    <w:p>
+                      <w:pPr>
+                        <w:jc w:val="center"/>
+                      </w:pPr>
+                      <w:r>
+                        <w:t>7</w:t>
+                      </w:r>
+                      <w:r>
+                        <w:rPr>
+                          <w:noProof/>
+                        </w:rPr>
+                        <w:drawing>
+                          <wp:inline distT="0" distB="0" distL="0" distR="0" wp14:anchorId="095F5088" wp14:editId="28A12BDA">
+                            <wp:extent cx="85725" cy="38100"/>
+                            <wp:effectExtent l="0" t="0" r="9525" b="0"/>
+                            <wp:docPr id="40" name="Obraz 40"/>
+                            <wp:cNvGraphicFramePr>
+                              <a:graphicFrameLocks xmlns:a="http://schemas.openxmlformats.org/drawingml/2006/main" noChangeAspect="1"/>
+                            </wp:cNvGraphicFramePr>
+                            <a:graphic xmlns:a="http://schemas.openxmlformats.org/drawingml/2006/main">
+                              <a:graphicData uri="http://schemas.openxmlformats.org/drawingml/2006/picture">
+                                <pic:pic xmlns:pic="http://schemas.openxmlformats.org/drawingml/2006/picture">
+                                  <pic:nvPicPr>
+                                    <pic:cNvPr id="0" name="Picture 5"/>
+                                    <pic:cNvPicPr>
+                                      <a:picLocks noChangeAspect="1" noChangeArrowheads="1"/>
+                                    </pic:cNvPicPr>
+                                  </pic:nvPicPr>
+                                  <pic:blipFill>
+                                    <a:blip r:embed="rId8">
+                                      <a:extLst>
+                                        <a:ext uri="{28A0092B-C50C-407E-A947-70E740481C1C}">
+                                          <a14:useLocalDpi xmlns:a14="http://schemas.microsoft.com/office/drawing/2010/main" val="0"/>
+                                        </a:ext>
+                                      </a:extLst>
+                                    </a:blip>
+                                    <a:srcRect/>
+                                    <a:stretch>
+                                      <a:fillRect/>
+                                    </a:stretch>
+                                  </pic:blipFill>
+                                  <pic:spPr bwMode="auto">
+                                    <a:xfrm>
+                                      <a:off x="0" y="0"/>
+                                      <a:ext cx="85725" cy="38100"/>
+                                    </a:xfrm>
+                                    <a:prstGeom prst="rect">
+                                      <a:avLst/>
+                                    </a:prstGeom>
+                                    <a:noFill/>
+                                    <a:ln>
+                                      <a:noFill/>
+                                    </a:ln>
+                                  </pic:spPr>
+                                </pic:pic>
+                              </a:graphicData>
+                            </a:graphic>
+                          </wp:inline>
+                        </w:drawing>
+                      </w:r>
+                    </w:p>
+                  </w:txbxContent>
+                </v:textbox>
+              </v:shape>
+            </w:pict>
+          </mc:Fallback>
+        </mc:AlternateContent>
+      </w:r>
+      <w:r>
+        <w:rPr>
+          <w:noProof/>
+          <w:lang w:val="en-GB"/>
+        </w:rPr>
+        <mc:AlternateContent>
+          <mc:Choice Requires="wps">
+            <w:drawing>
+              <wp:anchor distT="0" distB="0" distL="114300" distR="114300" simplePos="0" relativeHeight="251665408" behindDoc="0" locked="0" layoutInCell="1" allowOverlap="1" wp14:anchorId="6219142B" wp14:editId="7727B153">
+                <wp:simplePos x="0" y="0"/>
+                <wp:positionH relativeFrom="column">
+                  <wp:posOffset>3757295</wp:posOffset>
+                </wp:positionH>
+                <wp:positionV relativeFrom="paragraph">
+                  <wp:posOffset>1816735</wp:posOffset>
+                </wp:positionV>
+                <wp:extent cx="257175" cy="248285"/>
+                <wp:effectExtent l="0" t="0" r="28575" b="18415"/>
+                <wp:wrapNone/>
+                <wp:docPr id="13" name="Schemat blokowy: proces alternatywny 13"/>
+                <wp:cNvGraphicFramePr/>
+                <a:graphic xmlns:a="http://schemas.openxmlformats.org/drawingml/2006/main">
+                  <a:graphicData uri="http://schemas.microsoft.com/office/word/2010/wordprocessingShape">
+                    <wps:wsp>
+                      <wps:cNvSpPr/>
+                      <wps:spPr>
+                        <a:xfrm>
+                          <a:off x="0" y="0"/>
+                          <a:ext cx="257175" cy="248285"/>
+                        </a:xfrm>
+                        <a:prstGeom prst="flowChartAlternateProcess">
+                          <a:avLst/>
+                        </a:prstGeom>
+                      </wps:spPr>
+                      <wps:style>
+                        <a:lnRef idx="1">
+                          <a:schemeClr val="accent6"/>
+                        </a:lnRef>
+                        <a:fillRef idx="3">
+                          <a:schemeClr val="accent6"/>
+                        </a:fillRef>
+                        <a:effectRef idx="2">
+                          <a:schemeClr val="accent6"/>
+                        </a:effectRef>
+                        <a:fontRef idx="minor">
+                          <a:schemeClr val="lt1"/>
+                        </a:fontRef>
+                      </wps:style>
+                      <wps:txbx>
+                        <w:txbxContent>
+                          <w:p>
+                            <w:pPr>
+                              <w:jc w:val="center"/>
+                            </w:pPr>
+                            <w:r>
+                              <w:t>4</w:t>
                             </w:r>
                             <w:r>
                               <w:rPr>
@@ -2964,7 +2821,7 @@
           </mc:Choice>
           <mc:Fallback>
             <w:pict>
-              <v:shape w14:anchorId="6219142B" id="Schemat blokowy: proces alternatywny 13" o:spid="_x0000_s1034" type="#_x0000_t176" style="position:absolute;left:0;text-align:left;margin-left:94.25pt;margin-top:111.75pt;width:24pt;height:23.25pt;z-index:251665408;visibility:visible;mso-wrap-style:square;mso-width-percent:0;mso-height-percent:0;mso-wrap-distance-left:9pt;mso-wrap-distance-top:0;mso-wrap-distance-right:9pt;mso-wrap-distance-bottom:0;mso-position-horizontal:absolute;mso-position-horizontal-relative:text;mso-position-vertical:absolute;mso-position-vertical-relative:text;mso-width-percent:0;mso-height-percent:0;mso-width-relative:margin;mso-height-relative:margin;v-text-anchor:middle" o:gfxdata="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" fillcolor="#77b64e [3033]" strokecolor="#70ad47 [3209]" strokeweight=".5pt">
+              <v:shape w14:anchorId="6219142B" id="Schemat blokowy: proces alternatywny 13" o:spid="_x0000_s1033" type="#_x0000_t176" style="position:absolute;left:0;text-align:left;margin-left:295.85pt;margin-top:143.05pt;width:20.25pt;height:19.55pt;z-index:251665408;visibility:visible;mso-wrap-style:square;mso-width-percent:0;mso-height-percent:0;mso-wrap-distance-left:9pt;mso-wrap-distance-top:0;mso-wrap-distance-right:9pt;mso-wrap-distance-bottom:0;mso-position-horizontal:absolute;mso-position-horizontal-relative:text;mso-position-vertical:absolute;mso-position-vertical-relative:text;mso-width-percent:0;mso-height-percent:0;mso-width-relative:margin;mso-height-relative:margin;v-text-anchor:middle" o:gfxdata="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" fillcolor="#77b64e [3033]" strokecolor="#70ad47 [3209]" strokeweight=".5pt">
                 <v:fill color2="#6eaa46 [3177]" rotate="t" colors="0 #81b861;.5 #6fb242;1 #61a235" focus="100%" type="gradient">
                   <o:fill v:ext="view" type="gradientUnscaled"/>
                 </v:fill>
@@ -2975,7 +2832,7 @@
                         <w:jc w:val="center"/>
                       </w:pPr>
                       <w:r>
-                        <w:t>3</w:t>
+                        <w:t>4</w:t>
                       </w:r>
                       <w:r>
                         <w:rPr>
@@ -3046,18 +2903,18 @@
         <mc:AlternateContent>
           <mc:Choice Requires="wps">
             <w:drawing>
-              <wp:anchor distT="0" distB="0" distL="114300" distR="114300" simplePos="0" relativeHeight="251669504" behindDoc="0" locked="0" layoutInCell="1" allowOverlap="1" wp14:anchorId="6219142B" wp14:editId="7727B153">
+              <wp:anchor distT="0" distB="0" distL="114300" distR="114300" simplePos="0" relativeHeight="251681792" behindDoc="0" locked="0" layoutInCell="1" allowOverlap="1" wp14:anchorId="43CEFE48" wp14:editId="76FDED70">
                 <wp:simplePos x="0" y="0"/>
                 <wp:positionH relativeFrom="column">
-                  <wp:posOffset>4348480</wp:posOffset>
+                  <wp:posOffset>3757930</wp:posOffset>
                 </wp:positionH>
                 <wp:positionV relativeFrom="paragraph">
-                  <wp:posOffset>1779905</wp:posOffset>
+                  <wp:posOffset>2301875</wp:posOffset>
                 </wp:positionV>
-                <wp:extent cx="304800" cy="295275"/>
-                <wp:effectExtent l="0" t="0" r="19050" b="28575"/>
+                <wp:extent cx="257175" cy="248285"/>
+                <wp:effectExtent l="0" t="0" r="28575" b="18415"/>
                 <wp:wrapNone/>
-                <wp:docPr id="17" name="Schemat blokowy: proces alternatywny 17"/>
+                <wp:docPr id="12" name="Schemat blokowy: proces alternatywny 12"/>
                 <wp:cNvGraphicFramePr/>
                 <a:graphic xmlns:a="http://schemas.openxmlformats.org/drawingml/2006/main">
                   <a:graphicData uri="http://schemas.microsoft.com/office/word/2010/wordprocessingShape">
@@ -3066,7 +2923,214 @@
                       <wps:spPr>
                         <a:xfrm>
                           <a:off x="0" y="0"/>
-                          <a:ext cx="304800" cy="295275"/>
+                          <a:ext cx="257175" cy="248285"/>
+                        </a:xfrm>
+                        <a:prstGeom prst="flowChartAlternateProcess">
+                          <a:avLst/>
+                        </a:prstGeom>
+                      </wps:spPr>
+                      <wps:style>
+                        <a:lnRef idx="1">
+                          <a:schemeClr val="accent6"/>
+                        </a:lnRef>
+                        <a:fillRef idx="3">
+                          <a:schemeClr val="accent6"/>
+                        </a:fillRef>
+                        <a:effectRef idx="2">
+                          <a:schemeClr val="accent6"/>
+                        </a:effectRef>
+                        <a:fontRef idx="minor">
+                          <a:schemeClr val="lt1"/>
+                        </a:fontRef>
+                      </wps:style>
+                      <wps:txbx>
+                        <w:txbxContent>
+                          <w:p>
+                            <w:pPr>
+                              <w:jc w:val="center"/>
+                            </w:pPr>
+                            <w:r>
+                              <w:t>6</w:t>
+                            </w:r>
+                            <w:r>
+                              <w:rPr>
+                                <w:noProof/>
+                              </w:rPr>
+                              <w:drawing>
+                                <wp:inline distT="0" distB="0" distL="0" distR="0" wp14:anchorId="470CA3DB" wp14:editId="4AF6DFDA">
+                                  <wp:extent cx="85725" cy="38100"/>
+                                  <wp:effectExtent l="0" t="0" r="9525" b="0"/>
+                                  <wp:docPr id="38" name="Obraz 38"/>
+                                  <wp:cNvGraphicFramePr>
+                                    <a:graphicFrameLocks xmlns:a="http://schemas.openxmlformats.org/drawingml/2006/main" noChangeAspect="1"/>
+                                  </wp:cNvGraphicFramePr>
+                                  <a:graphic xmlns:a="http://schemas.openxmlformats.org/drawingml/2006/main">
+                                    <a:graphicData uri="http://schemas.openxmlformats.org/drawingml/2006/picture">
+                                      <pic:pic xmlns:pic="http://schemas.openxmlformats.org/drawingml/2006/picture">
+                                        <pic:nvPicPr>
+                                          <pic:cNvPr id="0" name="Picture 5"/>
+                                          <pic:cNvPicPr>
+                                            <a:picLocks noChangeAspect="1" noChangeArrowheads="1"/>
+                                          </pic:cNvPicPr>
+                                        </pic:nvPicPr>
+                                        <pic:blipFill>
+                                          <a:blip r:embed="rId8">
+                                            <a:extLst>
+                                              <a:ext uri="{28A0092B-C50C-407E-A947-70E740481C1C}">
+                                                <a14:useLocalDpi xmlns:a14="http://schemas.microsoft.com/office/drawing/2010/main" val="0"/>
+                                              </a:ext>
+                                            </a:extLst>
+                                          </a:blip>
+                                          <a:srcRect/>
+                                          <a:stretch>
+                                            <a:fillRect/>
+                                          </a:stretch>
+                                        </pic:blipFill>
+                                        <pic:spPr bwMode="auto">
+                                          <a:xfrm>
+                                            <a:off x="0" y="0"/>
+                                            <a:ext cx="85725" cy="38100"/>
+                                          </a:xfrm>
+                                          <a:prstGeom prst="rect">
+                                            <a:avLst/>
+                                          </a:prstGeom>
+                                          <a:noFill/>
+                                          <a:ln>
+                                            <a:noFill/>
+                                          </a:ln>
+                                        </pic:spPr>
+                                      </pic:pic>
+                                    </a:graphicData>
+                                  </a:graphic>
+                                </wp:inline>
+                              </w:drawing>
+                            </w:r>
+                          </w:p>
+                        </w:txbxContent>
+                      </wps:txbx>
+                      <wps:bodyPr rot="0" spcFirstLastPara="0" vertOverflow="overflow" horzOverflow="overflow" vert="horz" wrap="square" lIns="91440" tIns="45720" rIns="91440" bIns="45720" numCol="1" spcCol="0" rtlCol="0" fromWordArt="0" anchor="ctr" anchorCtr="0" forceAA="0" compatLnSpc="1">
+                        <a:prstTxWarp prst="textNoShape">
+                          <a:avLst/>
+                        </a:prstTxWarp>
+                        <a:noAutofit/>
+                      </wps:bodyPr>
+                    </wps:wsp>
+                  </a:graphicData>
+                </a:graphic>
+                <wp14:sizeRelH relativeFrom="margin">
+                  <wp14:pctWidth>0</wp14:pctWidth>
+                </wp14:sizeRelH>
+                <wp14:sizeRelV relativeFrom="margin">
+                  <wp14:pctHeight>0</wp14:pctHeight>
+                </wp14:sizeRelV>
+              </wp:anchor>
+            </w:drawing>
+          </mc:Choice>
+          <mc:Fallback>
+            <w:pict>
+              <v:shape w14:anchorId="43CEFE48" id="Schemat blokowy: proces alternatywny 12" o:spid="_x0000_s1034" type="#_x0000_t176" style="position:absolute;left:0;text-align:left;margin-left:295.9pt;margin-top:181.25pt;width:20.25pt;height:19.55pt;z-index:251681792;visibility:visible;mso-wrap-style:square;mso-width-percent:0;mso-height-percent:0;mso-wrap-distance-left:9pt;mso-wrap-distance-top:0;mso-wrap-distance-right:9pt;mso-wrap-distance-bottom:0;mso-position-horizontal:absolute;mso-position-horizontal-relative:text;mso-position-vertical:absolute;mso-position-vertical-relative:text;mso-width-percent:0;mso-height-percent:0;mso-width-relative:margin;mso-height-relative:margin;v-text-anchor:middle" o:gfxdata="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" fillcolor="#77b64e [3033]" strokecolor="#70ad47 [3209]" strokeweight=".5pt">
+                <v:fill color2="#6eaa46 [3177]" rotate="t" colors="0 #81b861;.5 #6fb242;1 #61a235" focus="100%" type="gradient">
+                  <o:fill v:ext="view" type="gradientUnscaled"/>
+                </v:fill>
+                <v:textbox>
+                  <w:txbxContent>
+                    <w:p>
+                      <w:pPr>
+                        <w:jc w:val="center"/>
+                      </w:pPr>
+                      <w:r>
+                        <w:t>6</w:t>
+                      </w:r>
+                      <w:r>
+                        <w:rPr>
+                          <w:noProof/>
+                        </w:rPr>
+                        <w:drawing>
+                          <wp:inline distT="0" distB="0" distL="0" distR="0" wp14:anchorId="470CA3DB" wp14:editId="4AF6DFDA">
+                            <wp:extent cx="85725" cy="38100"/>
+                            <wp:effectExtent l="0" t="0" r="9525" b="0"/>
+                            <wp:docPr id="38" name="Obraz 38"/>
+                            <wp:cNvGraphicFramePr>
+                              <a:graphicFrameLocks xmlns:a="http://schemas.openxmlformats.org/drawingml/2006/main" noChangeAspect="1"/>
+                            </wp:cNvGraphicFramePr>
+                            <a:graphic xmlns:a="http://schemas.openxmlformats.org/drawingml/2006/main">
+                              <a:graphicData uri="http://schemas.openxmlformats.org/drawingml/2006/picture">
+                                <pic:pic xmlns:pic="http://schemas.openxmlformats.org/drawingml/2006/picture">
+                                  <pic:nvPicPr>
+                                    <pic:cNvPr id="0" name="Picture 5"/>
+                                    <pic:cNvPicPr>
+                                      <a:picLocks noChangeAspect="1" noChangeArrowheads="1"/>
+                                    </pic:cNvPicPr>
+                                  </pic:nvPicPr>
+                                  <pic:blipFill>
+                                    <a:blip r:embed="rId8">
+                                      <a:extLst>
+                                        <a:ext uri="{28A0092B-C50C-407E-A947-70E740481C1C}">
+                                          <a14:useLocalDpi xmlns:a14="http://schemas.microsoft.com/office/drawing/2010/main" val="0"/>
+                                        </a:ext>
+                                      </a:extLst>
+                                    </a:blip>
+                                    <a:srcRect/>
+                                    <a:stretch>
+                                      <a:fillRect/>
+                                    </a:stretch>
+                                  </pic:blipFill>
+                                  <pic:spPr bwMode="auto">
+                                    <a:xfrm>
+                                      <a:off x="0" y="0"/>
+                                      <a:ext cx="85725" cy="38100"/>
+                                    </a:xfrm>
+                                    <a:prstGeom prst="rect">
+                                      <a:avLst/>
+                                    </a:prstGeom>
+                                    <a:noFill/>
+                                    <a:ln>
+                                      <a:noFill/>
+                                    </a:ln>
+                                  </pic:spPr>
+                                </pic:pic>
+                              </a:graphicData>
+                            </a:graphic>
+                          </wp:inline>
+                        </w:drawing>
+                      </w:r>
+                    </w:p>
+                  </w:txbxContent>
+                </v:textbox>
+              </v:shape>
+            </w:pict>
+          </mc:Fallback>
+        </mc:AlternateContent>
+      </w:r>
+      <w:r>
+        <w:rPr>
+          <w:noProof/>
+          <w:lang w:val="en-GB"/>
+        </w:rPr>
+        <mc:AlternateContent>
+          <mc:Choice Requires="wps">
+            <w:drawing>
+              <wp:anchor distT="0" distB="0" distL="114300" distR="114300" simplePos="0" relativeHeight="251679744" behindDoc="0" locked="0" layoutInCell="1" allowOverlap="1" wp14:anchorId="43CEFE48" wp14:editId="76FDED70">
+                <wp:simplePos x="0" y="0"/>
+                <wp:positionH relativeFrom="column">
+                  <wp:posOffset>3757930</wp:posOffset>
+                </wp:positionH>
+                <wp:positionV relativeFrom="paragraph">
+                  <wp:posOffset>2063750</wp:posOffset>
+                </wp:positionV>
+                <wp:extent cx="257175" cy="248285"/>
+                <wp:effectExtent l="0" t="0" r="28575" b="18415"/>
+                <wp:wrapNone/>
+                <wp:docPr id="8" name="Schemat blokowy: proces alternatywny 8"/>
+                <wp:cNvGraphicFramePr/>
+                <a:graphic xmlns:a="http://schemas.openxmlformats.org/drawingml/2006/main">
+                  <a:graphicData uri="http://schemas.microsoft.com/office/word/2010/wordprocessingShape">
+                    <wps:wsp>
+                      <wps:cNvSpPr/>
+                      <wps:spPr>
+                        <a:xfrm>
+                          <a:off x="0" y="0"/>
+                          <a:ext cx="257175" cy="248285"/>
                         </a:xfrm>
                         <a:prstGeom prst="flowChartAlternateProcess">
                           <a:avLst/>
@@ -3118,7 +3182,7 @@
           </mc:Choice>
           <mc:Fallback>
             <w:pict>
-              <v:shape w14:anchorId="6219142B" id="Schemat blokowy: proces alternatywny 17" o:spid="_x0000_s1035" type="#_x0000_t176" style="position:absolute;left:0;text-align:left;margin-left:342.4pt;margin-top:140.15pt;width:24pt;height:23.25pt;z-index:251669504;visibility:visible;mso-wrap-style:square;mso-width-percent:0;mso-height-percent:0;mso-wrap-distance-left:9pt;mso-wrap-distance-top:0;mso-wrap-distance-right:9pt;mso-wrap-distance-bottom:0;mso-position-horizontal:absolute;mso-position-horizontal-relative:text;mso-position-vertical:absolute;mso-position-vertical-relative:text;mso-width-percent:0;mso-height-percent:0;mso-width-relative:margin;mso-height-relative:margin;v-text-anchor:middle" o:gfxdata="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" fillcolor="#77b64e [3033]" strokecolor="#70ad47 [3209]" strokeweight=".5pt">
+              <v:shape w14:anchorId="43CEFE48" id="Schemat blokowy: proces alternatywny 8" o:spid="_x0000_s1035" type="#_x0000_t176" style="position:absolute;left:0;text-align:left;margin-left:295.9pt;margin-top:162.5pt;width:20.25pt;height:19.55pt;z-index:251679744;visibility:visible;mso-wrap-style:square;mso-width-percent:0;mso-height-percent:0;mso-wrap-distance-left:9pt;mso-wrap-distance-top:0;mso-wrap-distance-right:9pt;mso-wrap-distance-bottom:0;mso-position-horizontal:absolute;mso-position-horizontal-relative:text;mso-position-vertical:absolute;mso-position-vertical-relative:text;mso-width-percent:0;mso-height-percent:0;mso-width-relative:margin;mso-height-relative:margin;v-text-anchor:middle" o:gfxdata="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" fillcolor="#77b64e [3033]" strokecolor="#70ad47 [3209]" strokeweight=".5pt">
                 <v:fill color2="#6eaa46 [3177]" rotate="t" colors="0 #81b861;.5 #6fb242;1 #61a235" focus="100%" type="gradient">
                   <o:fill v:ext="view" type="gradientUnscaled"/>
                 </v:fill>
@@ -3144,11 +3208,213 @@
           <w:noProof/>
           <w:lang w:val="en-GB"/>
         </w:rPr>
+        <mc:AlternateContent>
+          <mc:Choice Requires="wps">
+            <w:drawing>
+              <wp:anchor distT="0" distB="0" distL="114300" distR="114300" simplePos="0" relativeHeight="251683840" behindDoc="0" locked="0" layoutInCell="1" allowOverlap="1" wp14:anchorId="43CEFE48" wp14:editId="76FDED70">
+                <wp:simplePos x="0" y="0"/>
+                <wp:positionH relativeFrom="column">
+                  <wp:posOffset>3757930</wp:posOffset>
+                </wp:positionH>
+                <wp:positionV relativeFrom="paragraph">
+                  <wp:posOffset>2739390</wp:posOffset>
+                </wp:positionV>
+                <wp:extent cx="257175" cy="248285"/>
+                <wp:effectExtent l="0" t="0" r="28575" b="18415"/>
+                <wp:wrapNone/>
+                <wp:docPr id="16" name="Schemat blokowy: proces alternatywny 16"/>
+                <wp:cNvGraphicFramePr/>
+                <a:graphic xmlns:a="http://schemas.openxmlformats.org/drawingml/2006/main">
+                  <a:graphicData uri="http://schemas.microsoft.com/office/word/2010/wordprocessingShape">
+                    <wps:wsp>
+                      <wps:cNvSpPr/>
+                      <wps:spPr>
+                        <a:xfrm>
+                          <a:off x="0" y="0"/>
+                          <a:ext cx="257175" cy="248285"/>
+                        </a:xfrm>
+                        <a:prstGeom prst="flowChartAlternateProcess">
+                          <a:avLst/>
+                        </a:prstGeom>
+                      </wps:spPr>
+                      <wps:style>
+                        <a:lnRef idx="1">
+                          <a:schemeClr val="accent6"/>
+                        </a:lnRef>
+                        <a:fillRef idx="3">
+                          <a:schemeClr val="accent6"/>
+                        </a:fillRef>
+                        <a:effectRef idx="2">
+                          <a:schemeClr val="accent6"/>
+                        </a:effectRef>
+                        <a:fontRef idx="minor">
+                          <a:schemeClr val="lt1"/>
+                        </a:fontRef>
+                      </wps:style>
+                      <wps:txbx>
+                        <w:txbxContent>
+                          <w:p>
+                            <w:pPr>
+                              <w:jc w:val="center"/>
+                            </w:pPr>
+                            <w:r>
+                              <w:t>8</w:t>
+                            </w:r>
+                          </w:p>
+                        </w:txbxContent>
+                      </wps:txbx>
+                      <wps:bodyPr rot="0" spcFirstLastPara="0" vertOverflow="overflow" horzOverflow="overflow" vert="horz" wrap="square" lIns="91440" tIns="45720" rIns="91440" bIns="45720" numCol="1" spcCol="0" rtlCol="0" fromWordArt="0" anchor="ctr" anchorCtr="0" forceAA="0" compatLnSpc="1">
+                        <a:prstTxWarp prst="textNoShape">
+                          <a:avLst/>
+                        </a:prstTxWarp>
+                        <a:noAutofit/>
+                      </wps:bodyPr>
+                    </wps:wsp>
+                  </a:graphicData>
+                </a:graphic>
+                <wp14:sizeRelH relativeFrom="margin">
+                  <wp14:pctWidth>0</wp14:pctWidth>
+                </wp14:sizeRelH>
+                <wp14:sizeRelV relativeFrom="margin">
+                  <wp14:pctHeight>0</wp14:pctHeight>
+                </wp14:sizeRelV>
+              </wp:anchor>
+            </w:drawing>
+          </mc:Choice>
+          <mc:Fallback>
+            <w:pict>
+              <v:shape w14:anchorId="43CEFE48" id="Schemat blokowy: proces alternatywny 16" o:spid="_x0000_s1036" type="#_x0000_t176" style="position:absolute;left:0;text-align:left;margin-left:295.9pt;margin-top:215.7pt;width:20.25pt;height:19.55pt;z-index:251683840;visibility:visible;mso-wrap-style:square;mso-width-percent:0;mso-height-percent:0;mso-wrap-distance-left:9pt;mso-wrap-distance-top:0;mso-wrap-distance-right:9pt;mso-wrap-distance-bottom:0;mso-position-horizontal:absolute;mso-position-horizontal-relative:text;mso-position-vertical:absolute;mso-position-vertical-relative:text;mso-width-percent:0;mso-height-percent:0;mso-width-relative:margin;mso-height-relative:margin;v-text-anchor:middle" o:gfxdata="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" fillcolor="#77b64e [3033]" strokecolor="#70ad47 [3209]" strokeweight=".5pt">
+                <v:fill color2="#6eaa46 [3177]" rotate="t" colors="0 #81b861;.5 #6fb242;1 #61a235" focus="100%" type="gradient">
+                  <o:fill v:ext="view" type="gradientUnscaled"/>
+                </v:fill>
+                <v:textbox>
+                  <w:txbxContent>
+                    <w:p>
+                      <w:pPr>
+                        <w:jc w:val="center"/>
+                      </w:pPr>
+                      <w:r>
+                        <w:t>8</w:t>
+                      </w:r>
+                    </w:p>
+                  </w:txbxContent>
+                </v:textbox>
+              </v:shape>
+            </w:pict>
+          </mc:Fallback>
+        </mc:AlternateContent>
+      </w:r>
+      <w:r>
+        <w:rPr>
+          <w:noProof/>
+          <w:lang w:val="en-GB"/>
+        </w:rPr>
+        <mc:AlternateContent>
+          <mc:Choice Requires="wps">
+            <w:drawing>
+              <wp:anchor distT="0" distB="0" distL="114300" distR="114300" simplePos="0" relativeHeight="251685888" behindDoc="0" locked="0" layoutInCell="1" allowOverlap="1" wp14:anchorId="43CEFE48" wp14:editId="76FDED70">
+                <wp:simplePos x="0" y="0"/>
+                <wp:positionH relativeFrom="column">
+                  <wp:posOffset>3757930</wp:posOffset>
+                </wp:positionH>
+                <wp:positionV relativeFrom="paragraph">
+                  <wp:posOffset>2977515</wp:posOffset>
+                </wp:positionV>
+                <wp:extent cx="257175" cy="248285"/>
+                <wp:effectExtent l="0" t="0" r="28575" b="18415"/>
+                <wp:wrapNone/>
+                <wp:docPr id="20" name="Schemat blokowy: proces alternatywny 20"/>
+                <wp:cNvGraphicFramePr/>
+                <a:graphic xmlns:a="http://schemas.openxmlformats.org/drawingml/2006/main">
+                  <a:graphicData uri="http://schemas.microsoft.com/office/word/2010/wordprocessingShape">
+                    <wps:wsp>
+                      <wps:cNvSpPr/>
+                      <wps:spPr>
+                        <a:xfrm>
+                          <a:off x="0" y="0"/>
+                          <a:ext cx="257175" cy="248285"/>
+                        </a:xfrm>
+                        <a:prstGeom prst="flowChartAlternateProcess">
+                          <a:avLst/>
+                        </a:prstGeom>
+                      </wps:spPr>
+                      <wps:style>
+                        <a:lnRef idx="1">
+                          <a:schemeClr val="accent6"/>
+                        </a:lnRef>
+                        <a:fillRef idx="3">
+                          <a:schemeClr val="accent6"/>
+                        </a:fillRef>
+                        <a:effectRef idx="2">
+                          <a:schemeClr val="accent6"/>
+                        </a:effectRef>
+                        <a:fontRef idx="minor">
+                          <a:schemeClr val="lt1"/>
+                        </a:fontRef>
+                      </wps:style>
+                      <wps:txbx>
+                        <w:txbxContent>
+                          <w:p>
+                            <w:pPr>
+                              <w:jc w:val="center"/>
+                            </w:pPr>
+                            <w:r>
+                              <w:t>9</w:t>
+                            </w:r>
+                          </w:p>
+                        </w:txbxContent>
+                      </wps:txbx>
+                      <wps:bodyPr rot="0" spcFirstLastPara="0" vertOverflow="overflow" horzOverflow="overflow" vert="horz" wrap="square" lIns="91440" tIns="45720" rIns="91440" bIns="45720" numCol="1" spcCol="0" rtlCol="0" fromWordArt="0" anchor="ctr" anchorCtr="0" forceAA="0" compatLnSpc="1">
+                        <a:prstTxWarp prst="textNoShape">
+                          <a:avLst/>
+                        </a:prstTxWarp>
+                        <a:noAutofit/>
+                      </wps:bodyPr>
+                    </wps:wsp>
+                  </a:graphicData>
+                </a:graphic>
+                <wp14:sizeRelH relativeFrom="margin">
+                  <wp14:pctWidth>0</wp14:pctWidth>
+                </wp14:sizeRelH>
+                <wp14:sizeRelV relativeFrom="margin">
+                  <wp14:pctHeight>0</wp14:pctHeight>
+                </wp14:sizeRelV>
+              </wp:anchor>
+            </w:drawing>
+          </mc:Choice>
+          <mc:Fallback>
+            <w:pict>
+              <v:shape w14:anchorId="43CEFE48" id="Schemat blokowy: proces alternatywny 20" o:spid="_x0000_s1037" type="#_x0000_t176" style="position:absolute;left:0;text-align:left;margin-left:295.9pt;margin-top:234.45pt;width:20.25pt;height:19.55pt;z-index:251685888;visibility:visible;mso-wrap-style:square;mso-width-percent:0;mso-height-percent:0;mso-wrap-distance-left:9pt;mso-wrap-distance-top:0;mso-wrap-distance-right:9pt;mso-wrap-distance-bottom:0;mso-position-horizontal:absolute;mso-position-horizontal-relative:text;mso-position-vertical:absolute;mso-position-vertical-relative:text;mso-width-percent:0;mso-height-percent:0;mso-width-relative:margin;mso-height-relative:margin;v-text-anchor:middle" o:gfxdata="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" fillcolor="#77b64e [3033]" strokecolor="#70ad47 [3209]" strokeweight=".5pt">
+                <v:fill color2="#6eaa46 [3177]" rotate="t" colors="0 #81b861;.5 #6fb242;1 #61a235" focus="100%" type="gradient">
+                  <o:fill v:ext="view" type="gradientUnscaled"/>
+                </v:fill>
+                <v:textbox>
+                  <w:txbxContent>
+                    <w:p>
+                      <w:pPr>
+                        <w:jc w:val="center"/>
+                      </w:pPr>
+                      <w:r>
+                        <w:t>9</w:t>
+                      </w:r>
+                    </w:p>
+                  </w:txbxContent>
+                </v:textbox>
+              </v:shape>
+            </w:pict>
+          </mc:Fallback>
+        </mc:AlternateContent>
+      </w:r>
+      <w:r>
+        <w:rPr>
+          <w:noProof/>
+          <w:lang w:val="en-GB"/>
+        </w:rPr>
         <w:drawing>
-          <wp:inline distT="0" distB="0" distL="0" distR="0" wp14:anchorId="25653274" wp14:editId="03E83FA0">
-            <wp:extent cx="4749661" cy="3922972"/>
-            <wp:effectExtent l="0" t="0" r="0" b="1905"/>
-            <wp:docPr id="1" name="Obraz 1"/>
+          <wp:inline distT="0" distB="0" distL="0" distR="0" wp14:anchorId="7F360B2A" wp14:editId="59E053B8">
+            <wp:extent cx="5760720" cy="3821430"/>
+            <wp:effectExtent l="0" t="0" r="0" b="7620"/>
+            <wp:docPr id="5" name="Obraz 5"/>
             <wp:cNvGraphicFramePr>
               <a:graphicFrameLocks xmlns:a="http://schemas.openxmlformats.org/drawingml/2006/main" noChangeAspect="1"/>
             </wp:cNvGraphicFramePr>
@@ -3168,7 +3434,7 @@
                   <pic:spPr>
                     <a:xfrm>
                       <a:off x="0" y="0"/>
-                      <a:ext cx="4749661" cy="3922972"/>
+                      <a:ext cx="5760720" cy="3821430"/>
                     </a:xfrm>
                     <a:prstGeom prst="rect">
                       <a:avLst/>
@@ -3186,36 +3452,51 @@
         <w:pStyle w:val="Legenda"/>
         <w:jc w:val="center"/>
         <w:rPr>
-          <w:sz w:val="24"/>
-          <w:szCs w:val="24"/>
-          <w:lang w:val="en-GB"/>
-        </w:rPr>
-      </w:pPr>
-      <w:r>
+          <w:lang w:val="en-GB"/>
+        </w:rPr>
+      </w:pPr>
+      <w:r>
+        <w:rPr>
+          <w:lang w:val="en-GB"/>
+        </w:rPr>
         <w:t xml:space="preserve">Figure </w:t>
       </w:r>
       <w:r>
+        <w:rPr>
+          <w:lang w:val="en-GB"/>
+        </w:rPr>
         <w:fldChar w:fldCharType="begin"/>
       </w:r>
       <w:r>
+        <w:rPr>
+          <w:lang w:val="en-GB"/>
+        </w:rPr>
         <w:instrText xml:space="preserve"> SEQ Figure \* ARABIC </w:instrText>
       </w:r>
       <w:r>
+        <w:rPr>
+          <w:lang w:val="en-GB"/>
+        </w:rPr>
         <w:fldChar w:fldCharType="separate"/>
       </w:r>
       <w:r>
         <w:rPr>
           <w:noProof/>
+          <w:lang w:val="en-GB"/>
         </w:rPr>
         <w:t>1</w:t>
       </w:r>
       <w:r>
         <w:rPr>
           <w:noProof/>
+          <w:lang w:val="en-GB"/>
         </w:rPr>
         <w:fldChar w:fldCharType="end"/>
       </w:r>
       <w:r>
+        <w:rPr>
+          <w:lang w:val="en-GB"/>
+        </w:rPr>
         <w:t xml:space="preserve"> GUI of application</w:t>
       </w:r>
     </w:p>
@@ -3238,7 +3519,23 @@
           <w:szCs w:val="24"/>
           <w:lang w:val="en-GB"/>
         </w:rPr>
-        <w:t>Main Window of developed application.</w:t>
+        <w:t>Button to</w:t>
+      </w:r>
+      <w:r>
+        <w:rPr>
+          <w:sz w:val="24"/>
+          <w:szCs w:val="24"/>
+          <w:lang w:val="en-GB"/>
+        </w:rPr>
+        <w:t xml:space="preserve"> initialize Monte Carlo Method (it takes Number of Nucleons as parameter for creating same amount of different states) after that lattice is </w:t>
+      </w:r>
+      <w:r>
+        <w:rPr>
+          <w:sz w:val="24"/>
+          <w:szCs w:val="24"/>
+          <w:lang w:val="en-GB"/>
+        </w:rPr>
+        <w:t>filled with random states</w:t>
       </w:r>
     </w:p>
     <w:p>
@@ -3260,7 +3557,15 @@
           <w:szCs w:val="24"/>
           <w:lang w:val="en-GB"/>
         </w:rPr>
-        <w:t>Menu for importing and exporting files, in *.txt and *.bmp format.</w:t>
+        <w:t xml:space="preserve">This </w:t>
+      </w:r>
+      <w:r>
+        <w:rPr>
+          <w:sz w:val="24"/>
+          <w:szCs w:val="24"/>
+          <w:lang w:val="en-GB"/>
+        </w:rPr>
+        <w:t>button starts MC algorithm.</w:t>
       </w:r>
     </w:p>
     <w:p>
@@ -3282,15 +3587,7 @@
           <w:szCs w:val="24"/>
           <w:lang w:val="en-GB"/>
         </w:rPr>
-        <w:t>Image of current microstructure</w:t>
-      </w:r>
-      <w:r>
-        <w:rPr>
-          <w:sz w:val="24"/>
-          <w:szCs w:val="24"/>
-          <w:lang w:val="en-GB"/>
-        </w:rPr>
-        <w:t>, user can click on any part to select corresponding grain, to unselect it user have to press shift and while doing so also click on grain.</w:t>
+        <w:t>This menu specifies number of MC iterations.</w:t>
       </w:r>
     </w:p>
     <w:p>
@@ -3312,7 +3609,7 @@
           <w:szCs w:val="24"/>
           <w:lang w:val="en-GB"/>
         </w:rPr>
-        <w:t>Main settings for simple grain growth, user can specify size of microstructure, number of nucleons.</w:t>
+        <w:t xml:space="preserve">Energy distribution type can be selected from Homogeneous (same initial energy for all cells) or Heterogeneous (different energy for cells on boundaries and different for inside ones). </w:t>
       </w:r>
     </w:p>
     <w:p>
@@ -3334,23 +3631,7 @@
           <w:szCs w:val="24"/>
           <w:lang w:val="en-GB"/>
         </w:rPr>
-        <w:t>Section dedicated to inclusions, user can specify their number, type</w:t>
-      </w:r>
-      <w:r>
-        <w:rPr>
-          <w:sz w:val="24"/>
-          <w:szCs w:val="24"/>
-          <w:lang w:val="en-GB"/>
-        </w:rPr>
-        <w:t xml:space="preserve"> (square or circular and position, on boundaries of random)</w:t>
-      </w:r>
-      <w:r>
-        <w:rPr>
-          <w:sz w:val="24"/>
-          <w:szCs w:val="24"/>
-          <w:lang w:val="en-GB"/>
-        </w:rPr>
-        <w:t xml:space="preserve"> and size after selecting these all what is left is clicking Add Inclusion button to add them and show in current microstructure.</w:t>
+        <w:t>How many energy levels is stored in cells inside grains.</w:t>
       </w:r>
     </w:p>
     <w:p>
@@ -3372,15 +3653,7 @@
           <w:szCs w:val="24"/>
           <w:lang w:val="en-GB"/>
         </w:rPr>
-        <w:t>Main buttons of app, Set is for confirmation of chosen settings and generate starting nucleation</w:t>
-      </w:r>
-      <w:r>
-        <w:rPr>
-          <w:sz w:val="24"/>
-          <w:szCs w:val="24"/>
-          <w:lang w:val="en-GB"/>
-        </w:rPr>
-        <w:t>, Run is for begging simulation.</w:t>
+        <w:t>Specifies amount of energy on grains boundaries (should be higher than inside).</w:t>
       </w:r>
     </w:p>
     <w:p>
@@ -3402,7 +3675,7 @@
           <w:szCs w:val="24"/>
           <w:lang w:val="en-GB"/>
         </w:rPr>
-        <w:t>Panel with checkbox to enable extended more method (instead of simple grain growth and specify probability (1-100 %) for fourth rule of this method.</w:t>
+        <w:t>Nucleation type, determines in which way new recrystalized nucleons are added, three choices: At the beginning of simulation, constant, increasing.</w:t>
       </w:r>
     </w:p>
     <w:p>
@@ -3424,23 +3697,7 @@
           <w:szCs w:val="24"/>
           <w:lang w:val="en-GB"/>
         </w:rPr>
-        <w:t>Drop down menu with structure types, there are 2 substructure and dual-phase. User have to specify with method He</w:t>
-      </w:r>
-      <w:r>
-        <w:rPr>
-          <w:sz w:val="24"/>
-          <w:szCs w:val="24"/>
-          <w:lang w:val="en-GB"/>
-        </w:rPr>
-        <w:t xml:space="preserve"> or </w:t>
-      </w:r>
-      <w:r>
-        <w:rPr>
-          <w:sz w:val="24"/>
-          <w:szCs w:val="24"/>
-          <w:lang w:val="en-GB"/>
-        </w:rPr>
-        <w:t>She wants and then remove non-selected grains and after that generate new ones, by clicking Continue button.</w:t>
+        <w:t>How many nucleons should be added at the start of SRX simulation.</w:t>
       </w:r>
     </w:p>
     <w:p>
@@ -3462,8 +3719,7 @@
           <w:szCs w:val="24"/>
           <w:lang w:val="en-GB"/>
         </w:rPr>
-        <w:lastRenderedPageBreak/>
-        <w:t>Buttons to clear structure from grains and leave boundaries of previous structure, depends with button was chosen it will either leave boundaries of just selected grains or all of them.</w:t>
+        <w:t>How many iterations of SRX method should be invoked.</w:t>
       </w:r>
     </w:p>
     <w:p>
@@ -3485,38 +3741,52 @@
           <w:szCs w:val="24"/>
           <w:lang w:val="en-GB"/>
         </w:rPr>
-        <w:t>Counter of selected grains</w:t>
-      </w:r>
-      <w:r>
-        <w:rPr>
-          <w:sz w:val="24"/>
-          <w:szCs w:val="24"/>
-          <w:lang w:val="en-GB"/>
-        </w:rPr>
-        <w:t>, show information about their current number.</w:t>
+        <w:t>Two types of localization of new recrystalized nucleons, GB – on grain boundaries or random</w:t>
       </w:r>
     </w:p>
     <w:p>
       <w:pPr>
         <w:pStyle w:val="Akapitzlist"/>
-        <w:ind w:left="1080"/>
-        <w:rPr>
-          <w:sz w:val="24"/>
-          <w:szCs w:val="24"/>
-          <w:lang w:val="en-GB"/>
-        </w:rPr>
-      </w:pPr>
+        <w:numPr>
+          <w:ilvl w:val="0"/>
+          <w:numId w:val="4"/>
+        </w:numPr>
+        <w:rPr>
+          <w:sz w:val="24"/>
+          <w:szCs w:val="24"/>
+          <w:lang w:val="en-GB"/>
+        </w:rPr>
+      </w:pPr>
+      <w:r>
+        <w:rPr>
+          <w:sz w:val="24"/>
+          <w:szCs w:val="24"/>
+          <w:lang w:val="en-GB"/>
+        </w:rPr>
+        <w:t>Button for starting SRX algorithm with given parameters</w:t>
+      </w:r>
     </w:p>
     <w:p>
       <w:pPr>
         <w:pStyle w:val="Akapitzlist"/>
-        <w:ind w:left="1080"/>
-        <w:rPr>
-          <w:sz w:val="24"/>
-          <w:szCs w:val="24"/>
-          <w:lang w:val="en-GB"/>
-        </w:rPr>
-      </w:pPr>
+        <w:numPr>
+          <w:ilvl w:val="0"/>
+          <w:numId w:val="4"/>
+        </w:numPr>
+        <w:rPr>
+          <w:sz w:val="24"/>
+          <w:szCs w:val="24"/>
+          <w:lang w:val="en-GB"/>
+        </w:rPr>
+      </w:pPr>
+      <w:r>
+        <w:rPr>
+          <w:sz w:val="24"/>
+          <w:szCs w:val="24"/>
+          <w:lang w:val="en-GB"/>
+        </w:rPr>
+        <w:t>Option to change view between structure and energy inside.</w:t>
+      </w:r>
     </w:p>
     <w:p>
       <w:pPr>
@@ -3539,6 +3809,7 @@
           <w:u w:val="single"/>
           <w:lang w:val="en-GB"/>
         </w:rPr>
+        <w:lastRenderedPageBreak/>
         <w:t>Results, application features</w:t>
       </w:r>
     </w:p>
@@ -3590,6 +3861,7 @@
           <w:b/>
           <w:sz w:val="24"/>
           <w:szCs w:val="24"/>
+          <w:lang w:val="en-GB"/>
         </w:rPr>
         <w:t>Monte Carlo grain growth algorithm</w:t>
       </w:r>
@@ -3597,7 +3869,6 @@
     <w:p>
       <w:pPr>
         <w:keepNext/>
-        <w:ind w:left="1080"/>
         <w:jc w:val="center"/>
         <w:rPr>
           <w:lang w:val="en-GB"/>
@@ -3610,8 +3881,8 @@
         </w:rPr>
         <w:drawing>
           <wp:inline distT="0" distB="0" distL="0" distR="0" wp14:anchorId="275F774F" wp14:editId="196C9187">
-            <wp:extent cx="4773880" cy="1739688"/>
-            <wp:effectExtent l="0" t="0" r="8255" b="0"/>
+            <wp:extent cx="5319728" cy="1620000"/>
+            <wp:effectExtent l="0" t="0" r="0" b="0"/>
             <wp:docPr id="37" name="Obraz 37"/>
             <wp:cNvGraphicFramePr>
               <a:graphicFrameLocks xmlns:a="http://schemas.openxmlformats.org/drawingml/2006/main" noChangeAspect="1"/>
@@ -3624,7 +3895,13 @@
                     <pic:cNvPicPr/>
                   </pic:nvPicPr>
                   <pic:blipFill>
-                    <a:blip r:embed="rId10"/>
+                    <a:blip r:embed="rId10">
+                      <a:extLst>
+                        <a:ext uri="{28A0092B-C50C-407E-A947-70E740481C1C}">
+                          <a14:useLocalDpi xmlns:a14="http://schemas.microsoft.com/office/drawing/2010/main" val="0"/>
+                        </a:ext>
+                      </a:extLst>
+                    </a:blip>
                     <a:stretch>
                       <a:fillRect/>
                     </a:stretch>
@@ -3632,7 +3909,7 @@
                   <pic:spPr>
                     <a:xfrm>
                       <a:off x="0" y="0"/>
-                      <a:ext cx="4785924" cy="1744077"/>
+                      <a:ext cx="5319728" cy="1620000"/>
                     </a:xfrm>
                     <a:prstGeom prst="rect">
                       <a:avLst/>
@@ -3696,41 +3973,110 @@
         <w:rPr>
           <w:lang w:val="en-GB"/>
         </w:rPr>
-        <w:t xml:space="preserve"> Simple grain growth</w:t>
-      </w:r>
-    </w:p>
-    <w:p>
-      <w:pPr>
-        <w:ind w:left="1080"/>
-        <w:rPr>
-          <w:sz w:val="24"/>
-          <w:szCs w:val="24"/>
-          <w:lang w:val="en-GB"/>
-        </w:rPr>
-      </w:pPr>
-      <w:r>
-        <w:rPr>
-          <w:sz w:val="24"/>
-          <w:szCs w:val="24"/>
-          <w:lang w:val="en-GB"/>
-        </w:rPr>
-        <w:t xml:space="preserve">Implementation of Simple grain growth algorithm, with von Neumann neighbourhood. In GUI size of structure could be specified like in Figure </w:t>
-      </w:r>
-      <w:r>
-        <w:rPr>
-          <w:sz w:val="24"/>
-          <w:szCs w:val="24"/>
-          <w:lang w:val="en-GB"/>
-        </w:rPr>
-        <w:t>2</w:t>
-      </w:r>
-      <w:r>
-        <w:rPr>
-          <w:sz w:val="24"/>
-          <w:szCs w:val="24"/>
-          <w:lang w:val="en-GB"/>
-        </w:rPr>
-        <w:t>, height and width is set to 300 and 200 respectively, initial number of nucleons is set to 100, after pressing</w:t>
+        <w:t xml:space="preserve"> </w:t>
+      </w:r>
+      <w:r>
+        <w:rPr>
+          <w:lang w:val="en-GB"/>
+        </w:rPr>
+        <w:t>Result of the Monte Carlo Method</w:t>
+      </w:r>
+    </w:p>
+    <w:p>
+      <w:pPr>
+        <w:rPr>
+          <w:sz w:val="24"/>
+          <w:szCs w:val="24"/>
+          <w:lang w:val="en-GB"/>
+        </w:rPr>
+      </w:pPr>
+      <w:r>
+        <w:rPr>
+          <w:sz w:val="24"/>
+          <w:szCs w:val="24"/>
+          <w:lang w:val="en-GB"/>
+        </w:rPr>
+        <w:t xml:space="preserve">Implementation of </w:t>
+      </w:r>
+      <w:r>
+        <w:rPr>
+          <w:sz w:val="24"/>
+          <w:szCs w:val="24"/>
+          <w:lang w:val="en-GB"/>
+        </w:rPr>
+        <w:t xml:space="preserve">Monte Carlo </w:t>
+      </w:r>
+      <w:r>
+        <w:rPr>
+          <w:sz w:val="24"/>
+          <w:szCs w:val="24"/>
+          <w:lang w:val="en-GB"/>
+        </w:rPr>
+        <w:t xml:space="preserve">algorithm. In GUI size of structure could be specified like in Figure </w:t>
+      </w:r>
+      <w:r>
+        <w:rPr>
+          <w:sz w:val="24"/>
+          <w:szCs w:val="24"/>
+          <w:lang w:val="en-GB"/>
+        </w:rPr>
+        <w:t>1</w:t>
+      </w:r>
+      <w:r>
+        <w:rPr>
+          <w:sz w:val="24"/>
+          <w:szCs w:val="24"/>
+          <w:lang w:val="en-GB"/>
+        </w:rPr>
+        <w:t xml:space="preserve">, height and width is set to 300 and </w:t>
+      </w:r>
+      <w:r>
+        <w:rPr>
+          <w:sz w:val="24"/>
+          <w:szCs w:val="24"/>
+          <w:lang w:val="en-GB"/>
+        </w:rPr>
+        <w:t>3</w:t>
+      </w:r>
+      <w:r>
+        <w:rPr>
+          <w:sz w:val="24"/>
+          <w:szCs w:val="24"/>
+          <w:lang w:val="en-GB"/>
+        </w:rPr>
+        <w:t xml:space="preserve">00 respectively, initial number of </w:t>
+      </w:r>
+      <w:r>
+        <w:rPr>
+          <w:sz w:val="24"/>
+          <w:szCs w:val="24"/>
+          <w:lang w:val="en-GB"/>
+        </w:rPr>
+        <w:t>states</w:t>
+      </w:r>
+      <w:r>
+        <w:rPr>
+          <w:sz w:val="24"/>
+          <w:szCs w:val="24"/>
+          <w:lang w:val="en-GB"/>
+        </w:rPr>
+        <w:t xml:space="preserve"> is set to </w:t>
+      </w:r>
+      <w:r>
+        <w:rPr>
+          <w:sz w:val="24"/>
+          <w:szCs w:val="24"/>
+          <w:lang w:val="en-GB"/>
+        </w:rPr>
+        <w:t>3,</w:t>
+      </w:r>
+      <w:r>
+        <w:rPr>
+          <w:sz w:val="24"/>
+          <w:szCs w:val="24"/>
+          <w:lang w:val="en-GB"/>
+        </w:rPr>
+        <w:t xml:space="preserve"> after pressing</w:t>
       </w:r>
       <w:r>
         <w:rPr>
@@ -3746,15 +4092,47 @@
           <w:szCs w:val="24"/>
           <w:lang w:val="en-GB"/>
         </w:rPr>
-        <w:t xml:space="preserve"> Run </w:t>
-      </w:r>
-      <w:r>
-        <w:rPr>
-          <w:sz w:val="24"/>
-          <w:szCs w:val="24"/>
-          <w:lang w:val="en-GB"/>
-        </w:rPr>
-        <w:t>button, above</w:t>
+        <w:t xml:space="preserve"> </w:t>
+      </w:r>
+      <w:r>
+        <w:rPr>
+          <w:sz w:val="24"/>
+          <w:szCs w:val="24"/>
+          <w:lang w:val="en-GB"/>
+        </w:rPr>
+        <w:t>Monte Carlo INIT</w:t>
+      </w:r>
+      <w:r>
+        <w:rPr>
+          <w:sz w:val="24"/>
+          <w:szCs w:val="24"/>
+          <w:lang w:val="en-GB"/>
+        </w:rPr>
+        <w:t xml:space="preserve"> </w:t>
+      </w:r>
+      <w:r>
+        <w:rPr>
+          <w:sz w:val="24"/>
+          <w:szCs w:val="24"/>
+          <w:lang w:val="en-GB"/>
+        </w:rPr>
+        <w:t xml:space="preserve">button, </w:t>
+      </w:r>
+      <w:r>
+        <w:rPr>
+          <w:sz w:val="24"/>
+          <w:szCs w:val="24"/>
+          <w:lang w:val="en-GB"/>
+        </w:rPr>
+        <w:t xml:space="preserve">first part of </w:t>
+      </w:r>
+      <w:r>
+        <w:rPr>
+          <w:sz w:val="24"/>
+          <w:szCs w:val="24"/>
+          <w:lang w:val="en-GB"/>
+        </w:rPr>
+        <w:t>above</w:t>
       </w:r>
       <w:r>
         <w:rPr>
@@ -3779,6 +4157,30 @@
           <w:lang w:val="en-GB"/>
         </w:rPr>
         <w:t>ated.</w:t>
+      </w:r>
+      <w:r>
+        <w:rPr>
+          <w:sz w:val="24"/>
+          <w:szCs w:val="24"/>
+          <w:lang w:val="en-GB"/>
+        </w:rPr>
+        <w:t xml:space="preserve"> Middle part of structure (Figure 2) is result of 10 MC iterations</w:t>
+      </w:r>
+      <w:r>
+        <w:rPr>
+          <w:sz w:val="24"/>
+          <w:szCs w:val="24"/>
+          <w:lang w:val="en-GB"/>
+        </w:rPr>
+        <w:t>, right side is effect of 100 (total) iterations. Given high enough number of iterations only one state/colour would remain (grains are growing in each iteration).</w:t>
+      </w:r>
+      <w:r>
+        <w:rPr>
+          <w:sz w:val="24"/>
+          <w:szCs w:val="24"/>
+          <w:lang w:val="en-GB"/>
+        </w:rPr>
+        <w:t xml:space="preserve"> </w:t>
       </w:r>
     </w:p>
     <w:p>
@@ -3837,15 +4239,28 @@
           <w:b/>
           <w:sz w:val="24"/>
           <w:szCs w:val="24"/>
+          <w:lang w:val="en-GB"/>
         </w:rPr>
         <w:t>Modification of MC grain growth algorithm - substructures CA, MC</w:t>
       </w:r>
+    </w:p>
+    <w:p>
+      <w:pPr>
+        <w:pStyle w:val="Akapitzlist"/>
+        <w:ind w:left="1080"/>
+        <w:rPr>
+          <w:b/>
+          <w:sz w:val="24"/>
+          <w:szCs w:val="24"/>
+          <w:lang w:val="en-GB"/>
+        </w:rPr>
+      </w:pPr>
     </w:p>
     <w:p>
       <w:pPr>
         <w:pStyle w:val="Akapitzlist"/>
         <w:keepNext/>
-        <w:ind w:left="1080"/>
+        <w:ind w:left="0"/>
         <w:jc w:val="center"/>
         <w:rPr>
           <w:lang w:val="en-GB"/>
@@ -3860,8 +4275,8 @@
         </w:rPr>
         <w:drawing>
           <wp:inline distT="0" distB="0" distL="0" distR="0" wp14:anchorId="1EC1AAE0" wp14:editId="06C52606">
-            <wp:extent cx="1554480" cy="914400"/>
-            <wp:effectExtent l="0" t="0" r="7620" b="0"/>
+            <wp:extent cx="5121814" cy="1620000"/>
+            <wp:effectExtent l="0" t="0" r="3175" b="0"/>
             <wp:docPr id="2" name="Obraz 2"/>
             <wp:cNvGraphicFramePr>
               <a:graphicFrameLocks xmlns:a="http://schemas.openxmlformats.org/drawingml/2006/main" noChangeAspect="1"/>
@@ -3883,7 +4298,6 @@
                         </a:ext>
                       </a:extLst>
                     </a:blip>
-                    <a:srcRect/>
                     <a:stretch>
                       <a:fillRect/>
                     </a:stretch>
@@ -3891,7 +4305,7 @@
                   <pic:spPr bwMode="auto">
                     <a:xfrm>
                       <a:off x="0" y="0"/>
-                      <a:ext cx="1554480" cy="914400"/>
+                      <a:ext cx="5121814" cy="1620000"/>
                     </a:xfrm>
                     <a:prstGeom prst="rect">
                       <a:avLst/>
@@ -3957,14 +4371,194 @@
         <w:rPr>
           <w:lang w:val="en-GB"/>
         </w:rPr>
-        <w:t xml:space="preserve"> Export Feature</w:t>
-      </w:r>
-    </w:p>
-    <w:p>
-      <w:pPr>
-        <w:pStyle w:val="Akapitzlist"/>
+        <w:t xml:space="preserve"> </w:t>
+      </w:r>
+      <w:r>
+        <w:rPr>
+          <w:lang w:val="en-GB"/>
+        </w:rPr>
+        <w:t>MC-&gt;CA transition</w:t>
+      </w:r>
+    </w:p>
+    <w:p>
+      <w:pPr>
+        <w:rPr>
+          <w:lang w:val="en-GB"/>
+        </w:rPr>
+      </w:pPr>
+      <w:r>
+        <w:rPr>
+          <w:lang w:val="en-GB"/>
+        </w:rPr>
+        <w:t xml:space="preserve">Figure </w:t>
+      </w:r>
+      <w:r>
+        <w:rPr>
+          <w:lang w:val="en-GB"/>
+        </w:rPr>
+        <w:t>3</w:t>
+      </w:r>
+      <w:r>
+        <w:rPr>
+          <w:lang w:val="en-GB"/>
+        </w:rPr>
+        <w:t xml:space="preserve"> shows</w:t>
+      </w:r>
+      <w:r>
+        <w:rPr>
+          <w:lang w:val="en-GB"/>
+        </w:rPr>
+        <w:t xml:space="preserve"> MC</w:t>
+      </w:r>
+      <w:r>
+        <w:rPr>
+          <w:lang w:val="en-GB"/>
+        </w:rPr>
+        <w:t>-&gt;</w:t>
+      </w:r>
+      <w:r>
+        <w:rPr>
+          <w:lang w:val="en-GB"/>
+        </w:rPr>
+        <w:t>CA</w:t>
+      </w:r>
+      <w:r>
+        <w:rPr>
+          <w:lang w:val="en-GB"/>
+        </w:rPr>
+        <w:t xml:space="preserve"> method transition. First structure (left side of Figure </w:t>
+      </w:r>
+      <w:r>
+        <w:rPr>
+          <w:lang w:val="en-GB"/>
+        </w:rPr>
+        <w:t>4</w:t>
+      </w:r>
+      <w:r>
+        <w:rPr>
+          <w:lang w:val="en-GB"/>
+        </w:rPr>
+        <w:t xml:space="preserve">) with </w:t>
+      </w:r>
+      <w:r>
+        <w:rPr>
+          <w:lang w:val="en-GB"/>
+        </w:rPr>
+        <w:t>2</w:t>
+      </w:r>
+      <w:r>
+        <w:rPr>
+          <w:lang w:val="en-GB"/>
+        </w:rPr>
+        <w:t xml:space="preserve"> initial </w:t>
+      </w:r>
+      <w:r>
+        <w:rPr>
+          <w:lang w:val="en-GB"/>
+        </w:rPr>
+        <w:t>states</w:t>
+      </w:r>
+      <w:r>
+        <w:rPr>
+          <w:lang w:val="en-GB"/>
+        </w:rPr>
+        <w:t xml:space="preserve"> </w:t>
+      </w:r>
+      <w:r>
+        <w:rPr>
+          <w:lang w:val="en-GB"/>
+        </w:rPr>
+        <w:t xml:space="preserve">generated </w:t>
+      </w:r>
+      <w:r>
+        <w:rPr>
+          <w:lang w:val="en-GB"/>
+        </w:rPr>
+        <w:t xml:space="preserve">by </w:t>
+      </w:r>
+      <w:r>
+        <w:rPr>
+          <w:lang w:val="en-GB"/>
+        </w:rPr>
+        <w:t>MC</w:t>
+      </w:r>
+      <w:r>
+        <w:rPr>
+          <w:lang w:val="en-GB"/>
+        </w:rPr>
+        <w:t xml:space="preserve"> metho</w:t>
+      </w:r>
+      <w:r>
+        <w:rPr>
+          <w:lang w:val="en-GB"/>
+        </w:rPr>
+        <w:t>d</w:t>
+      </w:r>
+      <w:r>
+        <w:rPr>
+          <w:lang w:val="en-GB"/>
+        </w:rPr>
+        <w:t xml:space="preserve">. After that </w:t>
+      </w:r>
+      <w:r>
+        <w:rPr>
+          <w:lang w:val="en-GB"/>
+        </w:rPr>
+        <w:t>(middle part of Figure 3) blue state</w:t>
+      </w:r>
+      <w:r>
+        <w:rPr>
+          <w:lang w:val="en-GB"/>
+        </w:rPr>
+        <w:t xml:space="preserve"> was selected and changed to dual-phase</w:t>
+      </w:r>
+      <w:r>
+        <w:rPr>
+          <w:lang w:val="en-GB"/>
+        </w:rPr>
+        <w:t xml:space="preserve">. </w:t>
+      </w:r>
+      <w:r>
+        <w:rPr>
+          <w:lang w:val="en-GB"/>
+        </w:rPr>
+        <w:t xml:space="preserve">Remaining space was filled with </w:t>
+      </w:r>
+      <w:r>
+        <w:rPr>
+          <w:lang w:val="en-GB"/>
+        </w:rPr>
+        <w:t>200 grains of CA method</w:t>
+      </w:r>
+      <w:r>
+        <w:rPr>
+          <w:lang w:val="en-GB"/>
+        </w:rPr>
+        <w:t xml:space="preserve">. Right image is final effect of </w:t>
+      </w:r>
+      <w:r>
+        <w:rPr>
+          <w:lang w:val="en-GB"/>
+        </w:rPr>
+        <w:t>the process</w:t>
+      </w:r>
+      <w:r>
+        <w:rPr>
+          <w:lang w:val="en-GB"/>
+        </w:rPr>
+        <w:t>.</w:t>
+      </w:r>
+    </w:p>
+    <w:p>
+      <w:pPr>
+        <w:rPr>
+          <w:lang w:val="en-GB"/>
+        </w:rPr>
+      </w:pPr>
+    </w:p>
+    <w:p>
+      <w:pPr>
         <w:keepNext/>
-        <w:ind w:left="1080"/>
         <w:jc w:val="center"/>
         <w:rPr>
           <w:lang w:val="en-GB"/>
@@ -3973,15 +4567,14 @@
       <w:r>
         <w:rPr>
           <w:noProof/>
-          <w:sz w:val="24"/>
-          <w:szCs w:val="24"/>
-          <w:lang w:val="en-GB"/>
-        </w:rPr>
+          <w:lang w:val="en-GB"/>
+        </w:rPr>
+        <w:lastRenderedPageBreak/>
         <w:drawing>
-          <wp:inline distT="0" distB="0" distL="0" distR="0" wp14:anchorId="0D4C6468" wp14:editId="46B49371">
-            <wp:extent cx="1171575" cy="876300"/>
+          <wp:inline distT="0" distB="0" distL="0" distR="0" wp14:anchorId="0FEA01FF" wp14:editId="010622DC">
+            <wp:extent cx="5115507" cy="1620000"/>
             <wp:effectExtent l="0" t="0" r="9525" b="0"/>
-            <wp:docPr id="3" name="Obraz 3"/>
+            <wp:docPr id="92" name="Obraz 92"/>
             <wp:cNvGraphicFramePr>
               <a:graphicFrameLocks xmlns:a="http://schemas.openxmlformats.org/drawingml/2006/main" noChangeAspect="1"/>
             </wp:cNvGraphicFramePr>
@@ -3989,10 +4582,8 @@
               <a:graphicData uri="http://schemas.openxmlformats.org/drawingml/2006/picture">
                 <pic:pic xmlns:pic="http://schemas.openxmlformats.org/drawingml/2006/picture">
                   <pic:nvPicPr>
-                    <pic:cNvPr id="0" name="Picture 2"/>
-                    <pic:cNvPicPr>
-                      <a:picLocks noChangeAspect="1" noChangeArrowheads="1"/>
-                    </pic:cNvPicPr>
+                    <pic:cNvPr id="1" name=""/>
+                    <pic:cNvPicPr/>
                   </pic:nvPicPr>
                   <pic:blipFill>
                     <a:blip r:embed="rId12">
@@ -4002,7 +4593,278 @@
                         </a:ext>
                       </a:extLst>
                     </a:blip>
-                    <a:srcRect/>
+                    <a:stretch>
+                      <a:fillRect/>
+                    </a:stretch>
+                  </pic:blipFill>
+                  <pic:spPr>
+                    <a:xfrm>
+                      <a:off x="0" y="0"/>
+                      <a:ext cx="5115507" cy="1620000"/>
+                    </a:xfrm>
+                    <a:prstGeom prst="rect">
+                      <a:avLst/>
+                    </a:prstGeom>
+                  </pic:spPr>
+                </pic:pic>
+              </a:graphicData>
+            </a:graphic>
+          </wp:inline>
+        </w:drawing>
+      </w:r>
+    </w:p>
+    <w:p>
+      <w:pPr>
+        <w:pStyle w:val="Legenda"/>
+        <w:jc w:val="center"/>
+        <w:rPr>
+          <w:lang w:val="en-GB"/>
+        </w:rPr>
+      </w:pPr>
+      <w:r>
+        <w:rPr>
+          <w:lang w:val="en-GB"/>
+        </w:rPr>
+        <w:t xml:space="preserve">Figure </w:t>
+      </w:r>
+      <w:r>
+        <w:rPr>
+          <w:lang w:val="en-GB"/>
+        </w:rPr>
+        <w:fldChar w:fldCharType="begin"/>
+      </w:r>
+      <w:r>
+        <w:rPr>
+          <w:lang w:val="en-GB"/>
+        </w:rPr>
+        <w:instrText xml:space="preserve"> SEQ Figure \* ARABIC </w:instrText>
+      </w:r>
+      <w:r>
+        <w:rPr>
+          <w:lang w:val="en-GB"/>
+        </w:rPr>
+        <w:fldChar w:fldCharType="separate"/>
+      </w:r>
+      <w:r>
+        <w:rPr>
+          <w:noProof/>
+          <w:lang w:val="en-GB"/>
+        </w:rPr>
+        <w:t>5</w:t>
+      </w:r>
+      <w:r>
+        <w:rPr>
+          <w:noProof/>
+          <w:lang w:val="en-GB"/>
+        </w:rPr>
+        <w:fldChar w:fldCharType="end"/>
+      </w:r>
+      <w:r>
+        <w:rPr>
+          <w:lang w:val="en-GB"/>
+        </w:rPr>
+        <w:t xml:space="preserve"> </w:t>
+      </w:r>
+      <w:r>
+        <w:rPr>
+          <w:lang w:val="en-GB"/>
+        </w:rPr>
+        <w:t>CA-&gt;MC transition</w:t>
+      </w:r>
+    </w:p>
+    <w:p>
+      <w:pPr>
+        <w:rPr>
+          <w:lang w:val="en-GB"/>
+        </w:rPr>
+      </w:pPr>
+      <w:r>
+        <w:rPr>
+          <w:lang w:val="en-GB"/>
+        </w:rPr>
+        <w:t xml:space="preserve">Figure </w:t>
+      </w:r>
+      <w:r>
+        <w:rPr>
+          <w:lang w:val="en-GB"/>
+        </w:rPr>
+        <w:t>4</w:t>
+      </w:r>
+      <w:r>
+        <w:rPr>
+          <w:lang w:val="en-GB"/>
+        </w:rPr>
+        <w:t xml:space="preserve"> shows CA-&gt;MC method transition. </w:t>
+      </w:r>
+      <w:r>
+        <w:rPr>
+          <w:lang w:val="en-GB"/>
+        </w:rPr>
+        <w:t xml:space="preserve">First structure </w:t>
+      </w:r>
+      <w:r>
+        <w:rPr>
+          <w:lang w:val="en-GB"/>
+        </w:rPr>
+        <w:t xml:space="preserve">(left side of Figure </w:t>
+      </w:r>
+      <w:r>
+        <w:rPr>
+          <w:lang w:val="en-GB"/>
+        </w:rPr>
+        <w:t>4</w:t>
+      </w:r>
+      <w:r>
+        <w:rPr>
+          <w:lang w:val="en-GB"/>
+        </w:rPr>
+        <w:t xml:space="preserve">) </w:t>
+      </w:r>
+      <w:r>
+        <w:rPr>
+          <w:lang w:val="en-GB"/>
+        </w:rPr>
+        <w:t>with 20 initial nucleons by using CA method was created. After that Few grains from bottom-right corner was selected and changed to dual-phase</w:t>
+      </w:r>
+      <w:r>
+        <w:rPr>
+          <w:lang w:val="en-GB"/>
+        </w:rPr>
+        <w:t xml:space="preserve"> (middle part of </w:t>
+      </w:r>
+      <w:r>
+        <w:rPr>
+          <w:lang w:val="en-GB"/>
+        </w:rPr>
+        <w:t>4</w:t>
+      </w:r>
+      <w:r>
+        <w:rPr>
+          <w:vertAlign w:val="superscript"/>
+          <w:lang w:val="en-GB"/>
+        </w:rPr>
+        <w:t>th</w:t>
+      </w:r>
+      <w:r>
+        <w:rPr>
+          <w:lang w:val="en-GB"/>
+        </w:rPr>
+        <w:t xml:space="preserve"> Figure)</w:t>
+      </w:r>
+      <w:r>
+        <w:rPr>
+          <w:lang w:val="en-GB"/>
+        </w:rPr>
+        <w:t>. Remaining space was filled with 3 states of MC initializer. Right image is final effect of 150 MC iterations.</w:t>
+      </w:r>
+    </w:p>
+    <w:p>
+      <w:pPr>
+        <w:rPr>
+          <w:lang w:val="en-GB"/>
+        </w:rPr>
+      </w:pPr>
+    </w:p>
+    <w:p>
+      <w:pPr>
+        <w:pStyle w:val="Akapitzlist"/>
+        <w:numPr>
+          <w:ilvl w:val="0"/>
+          <w:numId w:val="3"/>
+        </w:numPr>
+        <w:rPr>
+          <w:lang w:val="en-GB"/>
+        </w:rPr>
+      </w:pPr>
+      <w:bookmarkStart w:id="0" w:name="_Hlk534825647"/>
+      <w:r>
+        <w:rPr>
+          <w:b/>
+          <w:sz w:val="24"/>
+          <w:szCs w:val="24"/>
+          <w:lang w:val="en-GB"/>
+        </w:rPr>
+        <w:t xml:space="preserve">Class </w:t>
+      </w:r>
+      <w:r>
+        <w:rPr>
+          <w:b/>
+          <w:sz w:val="24"/>
+          <w:szCs w:val="24"/>
+          <w:lang w:val="en-GB"/>
+        </w:rPr>
+        <w:t xml:space="preserve">10 </w:t>
+      </w:r>
+      <w:r>
+        <w:rPr>
+          <w:b/>
+          <w:sz w:val="24"/>
+          <w:szCs w:val="24"/>
+          <w:lang w:val="en-GB"/>
+        </w:rPr>
+        <w:t xml:space="preserve">- </w:t>
+      </w:r>
+      <w:r>
+        <w:rPr>
+          <w:b/>
+          <w:sz w:val="24"/>
+          <w:szCs w:val="24"/>
+          <w:lang w:val="en-GB"/>
+        </w:rPr>
+        <w:t>MC static recrystallization algorithm - energy distribution</w:t>
+      </w:r>
+    </w:p>
+    <w:bookmarkEnd w:id="0"/>
+    <w:p>
+      <w:pPr>
+        <w:pStyle w:val="Akapitzlist"/>
+        <w:ind w:left="1080"/>
+        <w:rPr>
+          <w:lang w:val="en-GB"/>
+        </w:rPr>
+      </w:pPr>
+    </w:p>
+    <w:p>
+      <w:pPr>
+        <w:pStyle w:val="Akapitzlist"/>
+        <w:ind w:left="0"/>
+        <w:jc w:val="center"/>
+        <w:rPr>
+          <w:lang w:val="en-GB"/>
+        </w:rPr>
+      </w:pPr>
+      <w:r>
+        <w:rPr>
+          <w:noProof/>
+          <w:sz w:val="24"/>
+          <w:szCs w:val="24"/>
+          <w:lang w:val="en-GB"/>
+        </w:rPr>
+        <w:drawing>
+          <wp:inline distT="0" distB="0" distL="0" distR="0" wp14:anchorId="7DC5BB0B" wp14:editId="25A59726">
+            <wp:extent cx="5178602" cy="1620000"/>
+            <wp:effectExtent l="0" t="0" r="3175" b="0"/>
+            <wp:docPr id="4" name="Obraz 4"/>
+            <wp:cNvGraphicFramePr>
+              <a:graphicFrameLocks xmlns:a="http://schemas.openxmlformats.org/drawingml/2006/main" noChangeAspect="1"/>
+            </wp:cNvGraphicFramePr>
+            <a:graphic xmlns:a="http://schemas.openxmlformats.org/drawingml/2006/main">
+              <a:graphicData uri="http://schemas.openxmlformats.org/drawingml/2006/picture">
+                <pic:pic xmlns:pic="http://schemas.openxmlformats.org/drawingml/2006/picture">
+                  <pic:nvPicPr>
+                    <pic:cNvPr id="0" name="Picture 3"/>
+                    <pic:cNvPicPr>
+                      <a:picLocks noChangeAspect="1" noChangeArrowheads="1"/>
+                    </pic:cNvPicPr>
+                  </pic:nvPicPr>
+                  <pic:blipFill>
+                    <a:blip r:embed="rId13">
+                      <a:extLst>
+                        <a:ext uri="{28A0092B-C50C-407E-A947-70E740481C1C}">
+                          <a14:useLocalDpi xmlns:a14="http://schemas.microsoft.com/office/drawing/2010/main" val="0"/>
+                        </a:ext>
+                      </a:extLst>
+                    </a:blip>
                     <a:stretch>
                       <a:fillRect/>
                     </a:stretch>
@@ -4010,7 +4872,7 @@
                   <pic:spPr bwMode="auto">
                     <a:xfrm>
                       <a:off x="0" y="0"/>
-                      <a:ext cx="1171575" cy="876300"/>
+                      <a:ext cx="5178602" cy="1620000"/>
                     </a:xfrm>
                     <a:prstGeom prst="rect">
                       <a:avLst/>
@@ -4064,10 +4926,11 @@
           <w:noProof/>
           <w:lang w:val="en-GB"/>
         </w:rPr>
-        <w:t>4</w:t>
-      </w:r>
-      <w:r>
-        <w:rPr>
+        <w:t>6</w:t>
+      </w:r>
+      <w:r>
+        <w:rPr>
+          <w:noProof/>
           <w:lang w:val="en-GB"/>
         </w:rPr>
         <w:fldChar w:fldCharType="end"/>
@@ -4076,91 +4939,34 @@
         <w:rPr>
           <w:lang w:val="en-GB"/>
         </w:rPr>
-        <w:t xml:space="preserve"> Import Feature</w:t>
-      </w:r>
-    </w:p>
-    <w:p>
-      <w:pPr>
-        <w:keepNext/>
-        <w:jc w:val="center"/>
-      </w:pPr>
-      <w:r>
-        <w:rPr>
-          <w:noProof/>
-        </w:rPr>
-        <w:lastRenderedPageBreak/>
-        <w:drawing>
-          <wp:inline distT="0" distB="0" distL="0" distR="0" wp14:anchorId="0FEA01FF" wp14:editId="010622DC">
-            <wp:extent cx="4999511" cy="2816634"/>
-            <wp:effectExtent l="0" t="0" r="0" b="3175"/>
-            <wp:docPr id="92" name="Obraz 92"/>
-            <wp:cNvGraphicFramePr>
-              <a:graphicFrameLocks xmlns:a="http://schemas.openxmlformats.org/drawingml/2006/main" noChangeAspect="1"/>
-            </wp:cNvGraphicFramePr>
-            <a:graphic xmlns:a="http://schemas.openxmlformats.org/drawingml/2006/main">
-              <a:graphicData uri="http://schemas.openxmlformats.org/drawingml/2006/picture">
-                <pic:pic xmlns:pic="http://schemas.openxmlformats.org/drawingml/2006/picture">
-                  <pic:nvPicPr>
-                    <pic:cNvPr id="1" name=""/>
-                    <pic:cNvPicPr/>
-                  </pic:nvPicPr>
-                  <pic:blipFill>
-                    <a:blip r:embed="rId13"/>
-                    <a:stretch>
-                      <a:fillRect/>
-                    </a:stretch>
-                  </pic:blipFill>
-                  <pic:spPr>
-                    <a:xfrm>
-                      <a:off x="0" y="0"/>
-                      <a:ext cx="5014949" cy="2825331"/>
-                    </a:xfrm>
-                    <a:prstGeom prst="rect">
-                      <a:avLst/>
-                    </a:prstGeom>
-                  </pic:spPr>
-                </pic:pic>
-              </a:graphicData>
-            </a:graphic>
-          </wp:inline>
-        </w:drawing>
-      </w:r>
-    </w:p>
-    <w:p>
-      <w:pPr>
-        <w:pStyle w:val="Legenda"/>
-        <w:jc w:val="center"/>
-        <w:rPr>
-          <w:lang w:val="en-GB"/>
-        </w:rPr>
-      </w:pPr>
-      <w:r>
-        <w:t xml:space="preserve">Figure </w:t>
-      </w:r>
-      <w:r>
-        <w:fldChar w:fldCharType="begin"/>
-      </w:r>
-      <w:r>
-        <w:instrText xml:space="preserve"> SEQ Figure \* ARABIC </w:instrText>
-      </w:r>
-      <w:r>
-        <w:fldChar w:fldCharType="separate"/>
-      </w:r>
-      <w:r>
-        <w:rPr>
-          <w:noProof/>
-        </w:rPr>
-        <w:t>5</w:t>
-      </w:r>
-      <w:r>
-        <w:rPr>
-          <w:noProof/>
-        </w:rPr>
-        <w:fldChar w:fldCharType="end"/>
-      </w:r>
-      <w:r>
-        <w:t xml:space="preserve"> File Chooser</w:t>
-      </w:r>
+        <w:t xml:space="preserve"> </w:t>
+      </w:r>
+      <w:r>
+        <w:rPr>
+          <w:lang w:val="en-GB"/>
+        </w:rPr>
+        <w:t>Change View between structure and energy</w:t>
+      </w:r>
+    </w:p>
+    <w:p>
+      <w:pPr>
+        <w:rPr>
+          <w:lang w:val="en-GB"/>
+        </w:rPr>
+      </w:pPr>
+      <w:r>
+        <w:rPr>
+          <w:lang w:val="en-GB"/>
+        </w:rPr>
+        <w:t>On the left side of figure 6 generated through MC algorithm could be saw. Middle part of figure shows Homogeneous type of energy (all cells have same amount of energy). Right side is showing Heterogeneous type of energy distribution, cells on the boundaries have more energy.</w:t>
+      </w:r>
+    </w:p>
+    <w:p>
+      <w:pPr>
+        <w:rPr>
+          <w:lang w:val="en-GB"/>
+        </w:rPr>
+      </w:pPr>
     </w:p>
     <w:p>
       <w:pPr>
@@ -4169,6 +4975,9 @@
           <w:ilvl w:val="0"/>
           <w:numId w:val="3"/>
         </w:numPr>
+        <w:rPr>
+          <w:lang w:val="en-GB"/>
+        </w:rPr>
       </w:pPr>
       <w:r>
         <w:rPr>
@@ -4177,7 +4986,7 @@
           <w:szCs w:val="24"/>
           <w:lang w:val="en-GB"/>
         </w:rPr>
-        <w:t xml:space="preserve">Class </w:t>
+        <w:t>Class</w:t>
       </w:r>
       <w:r>
         <w:rPr>
@@ -4186,7 +4995,7 @@
           <w:szCs w:val="24"/>
           <w:lang w:val="en-GB"/>
         </w:rPr>
-        <w:t>10, 11 and 12</w:t>
+        <w:t>es</w:t>
       </w:r>
       <w:r>
         <w:rPr>
@@ -4195,31 +5004,34 @@
           <w:szCs w:val="24"/>
           <w:lang w:val="en-GB"/>
         </w:rPr>
-        <w:t xml:space="preserve"> - </w:t>
+        <w:t xml:space="preserve"> 11 and 12 - MC static recrystallization algorithm </w:t>
       </w:r>
       <w:r>
         <w:rPr>
           <w:b/>
           <w:sz w:val="24"/>
           <w:szCs w:val="24"/>
-        </w:rPr>
-        <w:t xml:space="preserve">MC static recrystallization </w:t>
+          <w:lang w:val="en-GB"/>
+        </w:rPr>
+        <w:t>–</w:t>
       </w:r>
       <w:r>
         <w:rPr>
           <w:b/>
           <w:sz w:val="24"/>
           <w:szCs w:val="24"/>
-        </w:rPr>
-        <w:t xml:space="preserve">algorithm - energy distribution, </w:t>
+          <w:lang w:val="en-GB"/>
+        </w:rPr>
+        <w:t xml:space="preserve"> nucleation</w:t>
       </w:r>
       <w:r>
         <w:rPr>
           <w:b/>
           <w:sz w:val="24"/>
           <w:szCs w:val="24"/>
-        </w:rPr>
-        <w:t>nucleation</w:t>
+          <w:lang w:val="en-GB"/>
+        </w:rPr>
+        <w:t xml:space="preserve"> and</w:t>
       </w:r>
       <w:r>
         <w:rPr>
@@ -4228,155 +5040,37 @@
           <w:szCs w:val="24"/>
           <w:lang w:val="en-GB"/>
         </w:rPr>
-        <w:t xml:space="preserve">, </w:t>
-      </w:r>
-      <w:r>
-        <w:rPr>
-          <w:b/>
-          <w:sz w:val="24"/>
-          <w:szCs w:val="24"/>
-        </w:rPr>
-        <w:t>growth</w:t>
-      </w:r>
-    </w:p>
-    <w:p>
-      <w:pPr>
-        <w:pStyle w:val="Akapitzlist"/>
-        <w:ind w:left="1080"/>
-      </w:pPr>
-    </w:p>
-    <w:p>
-      <w:pPr>
-        <w:pStyle w:val="Akapitzlist"/>
-        <w:ind w:left="1080"/>
-        <w:jc w:val="center"/>
-      </w:pPr>
-      <w:r>
-        <w:rPr>
-          <w:noProof/>
-          <w:sz w:val="24"/>
-          <w:szCs w:val="24"/>
-          <w:lang w:val="en-GB"/>
-        </w:rPr>
-        <w:drawing>
-          <wp:inline distT="0" distB="0" distL="0" distR="0" wp14:anchorId="7DC5BB0B" wp14:editId="25A59726">
-            <wp:extent cx="2847975" cy="1771650"/>
-            <wp:effectExtent l="0" t="0" r="9525" b="0"/>
-            <wp:docPr id="4" name="Obraz 4"/>
-            <wp:cNvGraphicFramePr>
-              <a:graphicFrameLocks xmlns:a="http://schemas.openxmlformats.org/drawingml/2006/main" noChangeAspect="1"/>
-            </wp:cNvGraphicFramePr>
-            <a:graphic xmlns:a="http://schemas.openxmlformats.org/drawingml/2006/main">
-              <a:graphicData uri="http://schemas.openxmlformats.org/drawingml/2006/picture">
-                <pic:pic xmlns:pic="http://schemas.openxmlformats.org/drawingml/2006/picture">
-                  <pic:nvPicPr>
-                    <pic:cNvPr id="0" name="Picture 3"/>
-                    <pic:cNvPicPr>
-                      <a:picLocks noChangeAspect="1" noChangeArrowheads="1"/>
-                    </pic:cNvPicPr>
-                  </pic:nvPicPr>
-                  <pic:blipFill>
-                    <a:blip r:embed="rId14">
-                      <a:extLst>
-                        <a:ext uri="{28A0092B-C50C-407E-A947-70E740481C1C}">
-                          <a14:useLocalDpi xmlns:a14="http://schemas.microsoft.com/office/drawing/2010/main" val="0"/>
-                        </a:ext>
-                      </a:extLst>
-                    </a:blip>
-                    <a:srcRect/>
-                    <a:stretch>
-                      <a:fillRect/>
-                    </a:stretch>
-                  </pic:blipFill>
-                  <pic:spPr bwMode="auto">
-                    <a:xfrm>
-                      <a:off x="0" y="0"/>
-                      <a:ext cx="2847975" cy="1771650"/>
-                    </a:xfrm>
-                    <a:prstGeom prst="rect">
-                      <a:avLst/>
-                    </a:prstGeom>
-                    <a:noFill/>
-                    <a:ln>
-                      <a:noFill/>
-                    </a:ln>
-                  </pic:spPr>
-                </pic:pic>
-              </a:graphicData>
-            </a:graphic>
-          </wp:inline>
-        </w:drawing>
-      </w:r>
-    </w:p>
-    <w:p>
-      <w:pPr>
-        <w:pStyle w:val="Legenda"/>
-        <w:jc w:val="center"/>
-      </w:pPr>
-      <w:r>
-        <w:t xml:space="preserve">Figure </w:t>
-      </w:r>
-      <w:r>
-        <w:fldChar w:fldCharType="begin"/>
-      </w:r>
-      <w:r>
-        <w:instrText xml:space="preserve"> SEQ Figure \* ARABIC </w:instrText>
-      </w:r>
-      <w:r>
-        <w:fldChar w:fldCharType="separate"/>
-      </w:r>
-      <w:r>
-        <w:rPr>
-          <w:noProof/>
-        </w:rPr>
-        <w:t>6</w:t>
-      </w:r>
-      <w:r>
-        <w:rPr>
-          <w:noProof/>
-        </w:rPr>
-        <w:fldChar w:fldCharType="end"/>
-      </w:r>
-      <w:r>
-        <w:t xml:space="preserve"> Inclusions type</w:t>
-      </w:r>
-    </w:p>
-    <w:p>
-      <w:pPr>
-        <w:rPr>
-          <w:lang w:val="en-GB"/>
-        </w:rPr>
-      </w:pPr>
-      <w:r>
-        <w:rPr>
-          <w:lang w:val="en-GB"/>
-        </w:rPr>
-        <w:tab/>
-        <w:t>Inclusions could be added at the beginning o</w:t>
-      </w:r>
-      <w:r>
-        <w:rPr>
-          <w:lang w:val="en-GB"/>
-        </w:rPr>
-        <w:t>f simulation (only random ones), or at the end of it. User specifies</w:t>
-      </w:r>
-      <w:r>
-        <w:rPr>
-          <w:lang w:val="en-GB"/>
-        </w:rPr>
-        <w:t xml:space="preserve"> (see Figure 1 part 5 and Figure 6)</w:t>
-      </w:r>
-      <w:r>
-        <w:rPr>
-          <w:lang w:val="en-GB"/>
-        </w:rPr>
-        <w:t xml:space="preserve"> number of inclusions, its type and size (diagonal for circular inclusions and side for square ones) after that last thing wat is needed is pressing Add Inclusions button. </w:t>
-      </w:r>
+        <w:t xml:space="preserve"> growth</w:t>
+      </w:r>
+    </w:p>
+    <w:p>
+      <w:pPr>
+        <w:rPr>
+          <w:lang w:val="en-GB"/>
+        </w:rPr>
+      </w:pPr>
+    </w:p>
+    <w:p>
+      <w:pPr>
+        <w:rPr>
+          <w:lang w:val="en-GB"/>
+        </w:rPr>
+      </w:pPr>
+    </w:p>
+    <w:p>
+      <w:pPr>
+        <w:rPr>
+          <w:lang w:val="en-GB"/>
+        </w:rPr>
+      </w:pPr>
     </w:p>
     <w:p>
       <w:pPr>
         <w:keepNext/>
         <w:jc w:val="center"/>
+        <w:rPr>
+          <w:lang w:val="en-GB"/>
+        </w:rPr>
       </w:pPr>
       <w:r>
         <w:rPr>
@@ -4385,7 +5079,7 @@
         </w:rPr>
         <w:lastRenderedPageBreak/>
         <w:drawing>
-          <wp:inline distT="0" distB="0" distL="0" distR="0">
+          <wp:inline distT="0" distB="0" distL="0" distR="0" wp14:anchorId="6ED2AC99" wp14:editId="23346A50">
             <wp:extent cx="5759450" cy="2303780"/>
             <wp:effectExtent l="0" t="0" r="0" b="1270"/>
             <wp:docPr id="7" name="Obraz 7"/>
@@ -4402,7 +5096,7 @@
                     </pic:cNvPicPr>
                   </pic:nvPicPr>
                   <pic:blipFill>
-                    <a:blip r:embed="rId15">
+                    <a:blip r:embed="rId14">
                       <a:extLst>
                         <a:ext uri="{28A0092B-C50C-407E-A947-70E740481C1C}">
                           <a14:useLocalDpi xmlns:a14="http://schemas.microsoft.com/office/drawing/2010/main" val="0"/>
@@ -4438,32 +5132,52 @@
       <w:pPr>
         <w:pStyle w:val="Legenda"/>
         <w:jc w:val="center"/>
-      </w:pPr>
-      <w:r>
+        <w:rPr>
+          <w:lang w:val="en-GB"/>
+        </w:rPr>
+      </w:pPr>
+      <w:r>
+        <w:rPr>
+          <w:lang w:val="en-GB"/>
+        </w:rPr>
         <w:t xml:space="preserve">Figure </w:t>
       </w:r>
       <w:r>
+        <w:rPr>
+          <w:lang w:val="en-GB"/>
+        </w:rPr>
         <w:fldChar w:fldCharType="begin"/>
       </w:r>
       <w:r>
+        <w:rPr>
+          <w:lang w:val="en-GB"/>
+        </w:rPr>
         <w:instrText xml:space="preserve"> SEQ Figure \* ARABIC </w:instrText>
       </w:r>
       <w:r>
+        <w:rPr>
+          <w:lang w:val="en-GB"/>
+        </w:rPr>
         <w:fldChar w:fldCharType="separate"/>
       </w:r>
       <w:r>
         <w:rPr>
           <w:noProof/>
+          <w:lang w:val="en-GB"/>
         </w:rPr>
         <w:t>7</w:t>
       </w:r>
       <w:r>
         <w:rPr>
           <w:noProof/>
+          <w:lang w:val="en-GB"/>
         </w:rPr>
         <w:fldChar w:fldCharType="end"/>
       </w:r>
       <w:r>
+        <w:rPr>
+          <w:lang w:val="en-GB"/>
+        </w:rPr>
         <w:t xml:space="preserve"> Different type of inclusions</w:t>
       </w:r>
     </w:p>
@@ -4477,57 +5191,8 @@
         <w:rPr>
           <w:lang w:val="en-GB"/>
         </w:rPr>
-        <w:t xml:space="preserve">In the figure 7 all possible type of inclusions were added, there are </w:t>
-      </w:r>
-      <w:r>
-        <w:rPr>
-          <w:lang w:val="en-GB"/>
-        </w:rPr>
-        <w:t>3 small circles and 5 smaller squares added before simulation in random spots. Then simulation was completed and after that 1 big circular inclusion and 3 medium sized squares ones on boundaries were generated. Also e</w:t>
-      </w:r>
-      <w:r>
-        <w:rPr>
-          <w:lang w:val="en-GB"/>
-        </w:rPr>
-        <w:t>xample result could be seen in Figure</w:t>
-      </w:r>
-      <w:r>
-        <w:rPr>
-          <w:lang w:val="en-GB"/>
-        </w:rPr>
-        <w:t>s</w:t>
-      </w:r>
-      <w:r>
-        <w:rPr>
-          <w:lang w:val="en-GB"/>
-        </w:rPr>
-        <w:t xml:space="preserve"> </w:t>
-      </w:r>
-      <w:r>
-        <w:rPr>
-          <w:lang w:val="en-GB"/>
-        </w:rPr>
-        <w:t>1</w:t>
-      </w:r>
-      <w:r>
-        <w:rPr>
-          <w:lang w:val="en-GB"/>
-        </w:rPr>
-        <w:t>5,17,19,21</w:t>
-      </w:r>
-      <w:r>
-        <w:rPr>
-          <w:lang w:val="en-GB"/>
-        </w:rPr>
-        <w:t xml:space="preserve">. </w:t>
-      </w:r>
-    </w:p>
-    <w:p>
-      <w:pPr>
-        <w:rPr>
-          <w:lang w:val="en-GB"/>
-        </w:rPr>
-      </w:pPr>
+        <w:t xml:space="preserve">In the figure 7 all possible type of inclusions were added, there are 3 small circles and 5 smaller squares added before simulation in random spots. Then simulation was completed and after that 1 big circular inclusion and 3 medium sized squares ones on boundaries were generated. Also example result could be seen in Figures 15,17,19,21. </w:t>
+      </w:r>
     </w:p>
     <w:p>
       <w:pPr>
@@ -4598,13 +5263,12 @@
       <w:r>
         <w:rPr>
           <w:noProof/>
-          <w:lang w:val="en-GB"/>
         </w:rPr>
         <w:drawing>
-          <wp:inline distT="0" distB="0" distL="0" distR="0" wp14:anchorId="66DBAC6F" wp14:editId="1472FAF0">
-            <wp:extent cx="2177143" cy="1371600"/>
+          <wp:inline distT="0" distB="0" distL="0" distR="0">
+            <wp:extent cx="2574933" cy="1800000"/>
             <wp:effectExtent l="0" t="0" r="0" b="0"/>
-            <wp:docPr id="25" name="Obraz 25"/>
+            <wp:docPr id="47" name="Obraz 47" descr="Metallographic microstructure of aluminum-silicon alloy"/>
             <wp:cNvGraphicFramePr>
               <a:graphicFrameLocks xmlns:a="http://schemas.openxmlformats.org/drawingml/2006/main" noChangeAspect="1"/>
             </wp:cNvGraphicFramePr>
@@ -4612,23 +5276,36 @@
               <a:graphicData uri="http://schemas.openxmlformats.org/drawingml/2006/picture">
                 <pic:pic xmlns:pic="http://schemas.openxmlformats.org/drawingml/2006/picture">
                   <pic:nvPicPr>
-                    <pic:cNvPr id="1" name=""/>
-                    <pic:cNvPicPr/>
+                    <pic:cNvPr id="0" name="Picture 2" descr="Metallographic microstructure of aluminum-silicon alloy"/>
+                    <pic:cNvPicPr>
+                      <a:picLocks noChangeAspect="1" noChangeArrowheads="1"/>
+                    </pic:cNvPicPr>
                   </pic:nvPicPr>
                   <pic:blipFill>
-                    <a:blip r:embed="rId16"/>
+                    <a:blip r:embed="rId15">
+                      <a:extLst>
+                        <a:ext uri="{28A0092B-C50C-407E-A947-70E740481C1C}">
+                          <a14:useLocalDpi xmlns:a14="http://schemas.microsoft.com/office/drawing/2010/main" val="0"/>
+                        </a:ext>
+                      </a:extLst>
+                    </a:blip>
+                    <a:srcRect/>
                     <a:stretch>
                       <a:fillRect/>
                     </a:stretch>
                   </pic:blipFill>
-                  <pic:spPr>
+                  <pic:spPr bwMode="auto">
                     <a:xfrm>
                       <a:off x="0" y="0"/>
-                      <a:ext cx="2182083" cy="1374712"/>
+                      <a:ext cx="2574933" cy="1800000"/>
                     </a:xfrm>
                     <a:prstGeom prst="rect">
                       <a:avLst/>
                     </a:prstGeom>
+                    <a:noFill/>
+                    <a:ln>
+                      <a:noFill/>
+                    </a:ln>
                   </pic:spPr>
                 </pic:pic>
               </a:graphicData>
@@ -4636,116 +5313,16 @@
           </wp:inline>
         </w:drawing>
       </w:r>
-    </w:p>
-    <w:p>
-      <w:pPr>
-        <w:pStyle w:val="Legenda"/>
-        <w:ind w:left="720"/>
-        <w:jc w:val="center"/>
-        <w:rPr>
-          <w:lang w:val="en-GB"/>
-        </w:rPr>
-      </w:pPr>
-      <w:r>
-        <w:rPr>
-          <w:lang w:val="en-GB"/>
-        </w:rPr>
-        <w:t xml:space="preserve">Figure </w:t>
-      </w:r>
-      <w:r>
-        <w:rPr>
-          <w:lang w:val="en-GB"/>
-        </w:rPr>
-        <w:fldChar w:fldCharType="begin"/>
-      </w:r>
-      <w:r>
-        <w:rPr>
-          <w:lang w:val="en-GB"/>
-        </w:rPr>
-        <w:instrText xml:space="preserve"> SEQ Figure \* ARABIC </w:instrText>
-      </w:r>
-      <w:r>
-        <w:rPr>
-          <w:lang w:val="en-GB"/>
-        </w:rPr>
-        <w:fldChar w:fldCharType="separate"/>
-      </w:r>
       <w:r>
         <w:rPr>
           <w:noProof/>
           <w:lang w:val="en-GB"/>
         </w:rPr>
-        <w:t>12</w:t>
-      </w:r>
-      <w:r>
-        <w:rPr>
-          <w:noProof/>
-          <w:lang w:val="en-GB"/>
-        </w:rPr>
-        <w:fldChar w:fldCharType="end"/>
-      </w:r>
-      <w:r>
-        <w:rPr>
-          <w:lang w:val="en-GB"/>
-        </w:rPr>
-        <w:t xml:space="preserve"> Microstructure of steel after hot rolling</w:t>
-      </w:r>
-    </w:p>
-    <w:p>
-      <w:pPr>
-        <w:pStyle w:val="Akapitzlist"/>
-        <w:jc w:val="center"/>
-        <w:rPr>
-          <w:rStyle w:val="Hipercze"/>
-          <w:sz w:val="18"/>
-          <w:szCs w:val="18"/>
-          <w:lang w:val="en-GB"/>
-        </w:rPr>
-      </w:pPr>
-      <w:hyperlink r:id="rId17" w:history="1">
-        <w:r>
-          <w:rPr>
-            <w:rStyle w:val="Hipercze"/>
-            <w:sz w:val="18"/>
-            <w:szCs w:val="18"/>
-            <w:lang w:val="en-GB"/>
-          </w:rPr>
-          <w:t>https://galvanizeit.org/education-and-resources/resources/technical-faq-dr-galv/mechanical-properties-of-galvanized-steel</w:t>
-        </w:r>
-      </w:hyperlink>
-    </w:p>
-    <w:p>
-      <w:pPr>
-        <w:pStyle w:val="Akapitzlist"/>
-        <w:jc w:val="center"/>
-        <w:rPr>
-          <w:rStyle w:val="Hipercze"/>
-          <w:sz w:val="18"/>
-          <w:szCs w:val="18"/>
-          <w:lang w:val="en-GB"/>
-        </w:rPr>
-      </w:pPr>
-    </w:p>
-    <w:p>
-      <w:pPr>
-        <w:pStyle w:val="Akapitzlist"/>
-        <w:keepNext/>
-        <w:ind w:left="0"/>
-        <w:jc w:val="center"/>
-      </w:pPr>
-      <w:r>
-        <w:rPr>
-          <w:noProof/>
-          <w:sz w:val="24"/>
-          <w:szCs w:val="24"/>
-          <w:lang w:val="en-GB"/>
-        </w:rPr>
-        <w:lastRenderedPageBreak/>
         <w:drawing>
-          <wp:inline distT="0" distB="0" distL="0" distR="0" wp14:anchorId="3FACFEC6" wp14:editId="6AB6CF4A">
-            <wp:extent cx="1805049" cy="1805049"/>
-            <wp:effectExtent l="0" t="0" r="5080" b="5080"/>
-            <wp:docPr id="32" name="Obraz 32"/>
+          <wp:inline distT="0" distB="0" distL="0" distR="0">
+            <wp:extent cx="1818182" cy="1800000"/>
+            <wp:effectExtent l="0" t="0" r="0" b="0"/>
+            <wp:docPr id="48" name="Obraz 48"/>
             <wp:cNvGraphicFramePr>
               <a:graphicFrameLocks xmlns:a="http://schemas.openxmlformats.org/drawingml/2006/main" noChangeAspect="1"/>
             </wp:cNvGraphicFramePr>
@@ -4753,8 +5330,238 @@
               <a:graphicData uri="http://schemas.openxmlformats.org/drawingml/2006/picture">
                 <pic:pic xmlns:pic="http://schemas.openxmlformats.org/drawingml/2006/picture">
                   <pic:nvPicPr>
-                    <pic:cNvPr id="32" name="grains.bmp"/>
-                    <pic:cNvPicPr/>
+                    <pic:cNvPr id="0" name="Picture 4"/>
+                    <pic:cNvPicPr>
+                      <a:picLocks noChangeAspect="1" noChangeArrowheads="1"/>
+                    </pic:cNvPicPr>
+                  </pic:nvPicPr>
+                  <pic:blipFill>
+                    <a:blip r:embed="rId16">
+                      <a:extLst>
+                        <a:ext uri="{28A0092B-C50C-407E-A947-70E740481C1C}">
+                          <a14:useLocalDpi xmlns:a14="http://schemas.microsoft.com/office/drawing/2010/main" val="0"/>
+                        </a:ext>
+                      </a:extLst>
+                    </a:blip>
+                    <a:srcRect/>
+                    <a:stretch>
+                      <a:fillRect/>
+                    </a:stretch>
+                  </pic:blipFill>
+                  <pic:spPr bwMode="auto">
+                    <a:xfrm flipH="1">
+                      <a:off x="0" y="0"/>
+                      <a:ext cx="1818182" cy="1800000"/>
+                    </a:xfrm>
+                    <a:prstGeom prst="rect">
+                      <a:avLst/>
+                    </a:prstGeom>
+                    <a:noFill/>
+                    <a:ln>
+                      <a:noFill/>
+                    </a:ln>
+                  </pic:spPr>
+                </pic:pic>
+              </a:graphicData>
+            </a:graphic>
+          </wp:inline>
+        </w:drawing>
+      </w:r>
+    </w:p>
+    <w:p>
+      <w:pPr>
+        <w:pStyle w:val="Legenda"/>
+        <w:ind w:left="720"/>
+        <w:jc w:val="center"/>
+        <w:rPr>
+          <w:rFonts w:ascii="Arial" w:hAnsi="Arial" w:cs="Arial"/>
+          <w:color w:val="333333"/>
+          <w:sz w:val="20"/>
+          <w:szCs w:val="20"/>
+          <w:shd w:val="clear" w:color="auto" w:fill="FFFFFF"/>
+        </w:rPr>
+      </w:pPr>
+      <w:r>
+        <w:rPr>
+          <w:lang w:val="en-GB"/>
+        </w:rPr>
+        <w:t xml:space="preserve">Figure </w:t>
+      </w:r>
+      <w:r>
+        <w:rPr>
+          <w:lang w:val="en-GB"/>
+        </w:rPr>
+        <w:fldChar w:fldCharType="begin"/>
+      </w:r>
+      <w:r>
+        <w:rPr>
+          <w:lang w:val="en-GB"/>
+        </w:rPr>
+        <w:instrText xml:space="preserve"> SEQ Figure \* ARABIC </w:instrText>
+      </w:r>
+      <w:r>
+        <w:rPr>
+          <w:lang w:val="en-GB"/>
+        </w:rPr>
+        <w:fldChar w:fldCharType="separate"/>
+      </w:r>
+      <w:r>
+        <w:rPr>
+          <w:noProof/>
+          <w:lang w:val="en-GB"/>
+        </w:rPr>
+        <w:t>12</w:t>
+      </w:r>
+      <w:r>
+        <w:rPr>
+          <w:noProof/>
+          <w:lang w:val="en-GB"/>
+        </w:rPr>
+        <w:fldChar w:fldCharType="end"/>
+      </w:r>
+      <w:r>
+        <w:rPr>
+          <w:lang w:val="en-GB"/>
+        </w:rPr>
+        <w:t xml:space="preserve"> </w:t>
+      </w:r>
+      <w:r>
+        <w:rPr>
+          <w:rFonts w:cstheme="minorHAnsi"/>
+          <w:color w:val="333333"/>
+          <w:shd w:val="clear" w:color="auto" w:fill="FFFFFF"/>
+        </w:rPr>
+        <w:t>Aluminum</w:t>
+      </w:r>
+      <w:r>
+        <w:rPr>
+          <w:rFonts w:ascii="Arial" w:hAnsi="Arial" w:cs="Arial"/>
+          <w:color w:val="333333"/>
+          <w:sz w:val="20"/>
+          <w:szCs w:val="20"/>
+          <w:shd w:val="clear" w:color="auto" w:fill="FFFFFF"/>
+        </w:rPr>
+        <w:t>-Silicon Alloy</w:t>
+      </w:r>
+    </w:p>
+    <w:p>
+      <w:pPr>
+        <w:pStyle w:val="Legenda"/>
+        <w:ind w:left="720"/>
+        <w:jc w:val="center"/>
+        <w:rPr>
+          <w:lang w:val="en-GB"/>
+        </w:rPr>
+      </w:pPr>
+      <w:hyperlink r:id="rId17" w:history="1">
+        <w:r>
+          <w:rPr>
+            <w:rStyle w:val="Hipercze"/>
+            <w:lang w:val="en-GB"/>
+          </w:rPr>
+          <w:t>http://www.metallographic.com/Procedures/Al-Si.htm</w:t>
+        </w:r>
+      </w:hyperlink>
+    </w:p>
+    <w:p>
+      <w:pPr>
+        <w:rPr>
+          <w:lang w:val="en-GB"/>
+        </w:rPr>
+      </w:pPr>
+    </w:p>
+    <w:p>
+      <w:pPr>
+        <w:pStyle w:val="Akapitzlist"/>
+        <w:jc w:val="center"/>
+        <w:rPr>
+          <w:sz w:val="24"/>
+          <w:szCs w:val="24"/>
+          <w:lang w:val="en-GB"/>
+        </w:rPr>
+      </w:pPr>
+      <w:r>
+        <w:rPr>
+          <w:sz w:val="24"/>
+          <w:szCs w:val="24"/>
+          <w:lang w:val="en-GB"/>
+        </w:rPr>
+        <w:t xml:space="preserve">Alloy of Aluminium and Silicon, one phase is </w:t>
+      </w:r>
+      <w:r>
+        <w:rPr>
+          <w:sz w:val="24"/>
+          <w:szCs w:val="24"/>
+          <w:lang w:val="en-GB"/>
+        </w:rPr>
+        <w:t>considerably</w:t>
+      </w:r>
+      <w:r>
+        <w:rPr>
+          <w:sz w:val="24"/>
+          <w:szCs w:val="24"/>
+          <w:lang w:val="en-GB"/>
+        </w:rPr>
+        <w:t xml:space="preserve"> bigger and have more rounded shapes witch is perfect for MC method, which was used for creating pink coloured phase, after that, rest of space was deleted to make second simulation, CA this time, of 2000 </w:t>
+      </w:r>
+      <w:r>
+        <w:rPr>
+          <w:sz w:val="24"/>
+          <w:szCs w:val="24"/>
+          <w:lang w:val="en-GB"/>
+        </w:rPr>
+        <w:t>nucleons</w:t>
+      </w:r>
+      <w:r>
+        <w:rPr>
+          <w:sz w:val="24"/>
+          <w:szCs w:val="24"/>
+          <w:lang w:val="en-GB"/>
+        </w:rPr>
+        <w:t>.</w:t>
+      </w:r>
+    </w:p>
+    <w:p>
+      <w:pPr>
+        <w:pStyle w:val="Akapitzlist"/>
+        <w:jc w:val="center"/>
+        <w:rPr>
+          <w:sz w:val="24"/>
+          <w:szCs w:val="24"/>
+          <w:lang w:val="en-GB"/>
+        </w:rPr>
+      </w:pPr>
+    </w:p>
+    <w:p>
+      <w:pPr>
+        <w:pStyle w:val="Akapitzlist"/>
+        <w:keepNext/>
+        <w:jc w:val="center"/>
+        <w:rPr>
+          <w:lang w:val="en-GB"/>
+        </w:rPr>
+      </w:pPr>
+      <w:r>
+        <w:rPr>
+          <w:noProof/>
+        </w:rPr>
+        <w:lastRenderedPageBreak/>
+        <w:drawing>
+          <wp:inline distT="0" distB="0" distL="0" distR="0" wp14:anchorId="2A407F33" wp14:editId="075C94C8">
+            <wp:extent cx="5066139" cy="1800000"/>
+            <wp:effectExtent l="0" t="0" r="1270" b="0"/>
+            <wp:docPr id="49" name="Obraz 49"/>
+            <wp:cNvGraphicFramePr>
+              <a:graphicFrameLocks xmlns:a="http://schemas.openxmlformats.org/drawingml/2006/main" noChangeAspect="1"/>
+            </wp:cNvGraphicFramePr>
+            <a:graphic xmlns:a="http://schemas.openxmlformats.org/drawingml/2006/main">
+              <a:graphicData uri="http://schemas.openxmlformats.org/drawingml/2006/picture">
+                <pic:pic xmlns:pic="http://schemas.openxmlformats.org/drawingml/2006/picture">
+                  <pic:nvPicPr>
+                    <pic:cNvPr id="0" name="Picture 2" descr="Metallographic microstructure of aluminum-silicon alloy"/>
+                    <pic:cNvPicPr>
+                      <a:picLocks noChangeAspect="1" noChangeArrowheads="1"/>
+                    </pic:cNvPicPr>
                   </pic:nvPicPr>
                   <pic:blipFill>
                     <a:blip r:embed="rId18">
@@ -4768,14 +5575,18 @@
                       <a:fillRect/>
                     </a:stretch>
                   </pic:blipFill>
-                  <pic:spPr>
+                  <pic:spPr bwMode="auto">
                     <a:xfrm>
                       <a:off x="0" y="0"/>
-                      <a:ext cx="1806251" cy="1806251"/>
+                      <a:ext cx="5066139" cy="1800000"/>
                     </a:xfrm>
                     <a:prstGeom prst="rect">
                       <a:avLst/>
                     </a:prstGeom>
+                    <a:noFill/>
+                    <a:ln>
+                      <a:noFill/>
+                    </a:ln>
                   </pic:spPr>
                 </pic:pic>
               </a:graphicData>
@@ -4786,67 +5597,228 @@
     </w:p>
     <w:p>
       <w:pPr>
+        <w:pStyle w:val="Legenda"/>
+        <w:ind w:left="720"/>
+        <w:jc w:val="center"/>
+        <w:rPr>
+          <w:rFonts w:ascii="Arial" w:hAnsi="Arial" w:cs="Arial"/>
+          <w:color w:val="333333"/>
+          <w:sz w:val="20"/>
+          <w:szCs w:val="20"/>
+          <w:shd w:val="clear" w:color="auto" w:fill="FFFFFF"/>
+        </w:rPr>
+      </w:pPr>
+      <w:r>
+        <w:rPr>
+          <w:lang w:val="en-GB"/>
+        </w:rPr>
+        <w:t xml:space="preserve">Figure </w:t>
+      </w:r>
+      <w:r>
+        <w:rPr>
+          <w:lang w:val="en-GB"/>
+        </w:rPr>
+        <w:fldChar w:fldCharType="begin"/>
+      </w:r>
+      <w:r>
+        <w:rPr>
+          <w:lang w:val="en-GB"/>
+        </w:rPr>
+        <w:instrText xml:space="preserve"> SEQ Figure \* ARABIC </w:instrText>
+      </w:r>
+      <w:r>
+        <w:rPr>
+          <w:lang w:val="en-GB"/>
+        </w:rPr>
+        <w:fldChar w:fldCharType="separate"/>
+      </w:r>
+      <w:r>
+        <w:rPr>
+          <w:noProof/>
+          <w:lang w:val="en-GB"/>
+        </w:rPr>
+        <w:t>12</w:t>
+      </w:r>
+      <w:r>
+        <w:rPr>
+          <w:noProof/>
+          <w:lang w:val="en-GB"/>
+        </w:rPr>
+        <w:fldChar w:fldCharType="end"/>
+      </w:r>
+      <w:r>
+        <w:rPr>
+          <w:lang w:val="en-GB"/>
+        </w:rPr>
+        <w:t xml:space="preserve"> </w:t>
+      </w:r>
+      <w:r>
+        <w:rPr>
+          <w:rFonts w:cstheme="minorHAnsi"/>
+          <w:color w:val="333333"/>
+          <w:shd w:val="clear" w:color="auto" w:fill="FFFFFF"/>
+        </w:rPr>
+        <w:t>Manganese bronze</w:t>
+      </w:r>
+      <w:r>
+        <w:rPr>
+          <w:rFonts w:cstheme="minorHAnsi"/>
+          <w:color w:val="333333"/>
+          <w:shd w:val="clear" w:color="auto" w:fill="FFFFFF"/>
+        </w:rPr>
+        <w:t xml:space="preserve"> </w:t>
+      </w:r>
+      <w:r>
+        <w:rPr>
+          <w:rFonts w:ascii="Arial" w:hAnsi="Arial" w:cs="Arial"/>
+          <w:color w:val="333333"/>
+          <w:sz w:val="20"/>
+          <w:szCs w:val="20"/>
+          <w:shd w:val="clear" w:color="auto" w:fill="FFFFFF"/>
+        </w:rPr>
+        <w:t>Alloy</w:t>
+      </w:r>
+    </w:p>
+    <w:p>
+      <w:pPr>
+        <w:ind w:firstLine="708"/>
+        <w:jc w:val="center"/>
+        <w:rPr>
+          <w:i/>
+          <w:iCs/>
+          <w:color w:val="44546A" w:themeColor="text2"/>
+          <w:sz w:val="18"/>
+          <w:szCs w:val="18"/>
+          <w:lang w:val="en-GB"/>
+        </w:rPr>
+      </w:pPr>
+      <w:hyperlink r:id="rId19" w:history="1">
+        <w:r>
+          <w:rPr>
+            <w:rStyle w:val="Hipercze"/>
+            <w:sz w:val="18"/>
+            <w:szCs w:val="18"/>
+            <w:lang w:val="en-GB"/>
+          </w:rPr>
+          <w:t>https://www.copper.org/resources/properties/microstructure/brasses.html</w:t>
+        </w:r>
+      </w:hyperlink>
+    </w:p>
+    <w:p>
+      <w:pPr>
+        <w:rPr>
+          <w:lang w:val="en-GB"/>
+        </w:rPr>
+      </w:pPr>
+    </w:p>
+    <w:p>
+      <w:pPr>
         <w:pStyle w:val="Akapitzlist"/>
         <w:jc w:val="center"/>
-      </w:pPr>
-      <w:r>
-        <w:t xml:space="preserve">Figure </w:t>
-      </w:r>
-      <w:r>
-        <w:fldChar w:fldCharType="begin"/>
-      </w:r>
-      <w:r>
-        <w:instrText xml:space="preserve"> SEQ Figure \* ARABIC </w:instrText>
-      </w:r>
-      <w:r>
-        <w:fldChar w:fldCharType="separate"/>
-      </w:r>
-      <w:r>
-        <w:rPr>
-          <w:noProof/>
-        </w:rPr>
-        <w:t>13</w:t>
-      </w:r>
-      <w:r>
-        <w:rPr>
-          <w:noProof/>
-        </w:rPr>
-        <w:fldChar w:fldCharType="end"/>
-      </w:r>
-      <w:r>
-        <w:t xml:space="preserve"> </w:t>
-      </w:r>
-      <w:r>
-        <w:t>150 Nucleons, Extended Moore with 10% probability for 4th rule.</w:t>
+        <w:rPr>
+          <w:lang w:val="en-GB"/>
+        </w:rPr>
+      </w:pPr>
+      <w:r>
+        <w:rPr>
+          <w:sz w:val="24"/>
+          <w:szCs w:val="24"/>
+          <w:lang w:val="en-GB"/>
+        </w:rPr>
+        <w:t xml:space="preserve">Alloy of Aluminium and </w:t>
+      </w:r>
+      <w:r>
+        <w:rPr>
+          <w:sz w:val="24"/>
+          <w:szCs w:val="24"/>
+          <w:lang w:val="en-GB"/>
+        </w:rPr>
+        <w:t>Bronze</w:t>
+      </w:r>
+      <w:r>
+        <w:rPr>
+          <w:sz w:val="24"/>
+          <w:szCs w:val="24"/>
+          <w:lang w:val="en-GB"/>
+        </w:rPr>
+        <w:t xml:space="preserve">, one phase </w:t>
+      </w:r>
+      <w:r>
+        <w:rPr>
+          <w:sz w:val="24"/>
+          <w:szCs w:val="24"/>
+          <w:lang w:val="en-GB"/>
+        </w:rPr>
+        <w:t xml:space="preserve">irregular </w:t>
+      </w:r>
+      <w:r>
+        <w:rPr>
+          <w:sz w:val="24"/>
+          <w:szCs w:val="24"/>
+          <w:lang w:val="en-GB"/>
+        </w:rPr>
+        <w:t xml:space="preserve">shapes witch is </w:t>
+      </w:r>
+      <w:r>
+        <w:rPr>
+          <w:sz w:val="24"/>
+          <w:szCs w:val="24"/>
+          <w:lang w:val="en-GB"/>
+        </w:rPr>
+        <w:t>great</w:t>
+      </w:r>
+      <w:r>
+        <w:rPr>
+          <w:sz w:val="24"/>
+          <w:szCs w:val="24"/>
+          <w:lang w:val="en-GB"/>
+        </w:rPr>
+        <w:t xml:space="preserve"> for MC method, which was used for creating pink coloured phase, after that, rest of space was deleted to make second simulation, CA this time, of </w:t>
+      </w:r>
+      <w:r>
+        <w:rPr>
+          <w:sz w:val="24"/>
+          <w:szCs w:val="24"/>
+          <w:lang w:val="en-GB"/>
+        </w:rPr>
+        <w:t>8</w:t>
+      </w:r>
+      <w:r>
+        <w:rPr>
+          <w:sz w:val="24"/>
+          <w:szCs w:val="24"/>
+          <w:lang w:val="en-GB"/>
+        </w:rPr>
+        <w:t xml:space="preserve"> nucleons.</w:t>
       </w:r>
     </w:p>
     <w:p>
       <w:pPr>
         <w:pStyle w:val="Akapitzlist"/>
         <w:jc w:val="center"/>
+        <w:rPr>
+          <w:lang w:val="en-GB"/>
+        </w:rPr>
       </w:pPr>
     </w:p>
     <w:p>
       <w:pPr>
         <w:pStyle w:val="Akapitzlist"/>
         <w:jc w:val="center"/>
-      </w:pPr>
-      <w:r>
-        <w:rPr>
-          <w:sz w:val="24"/>
-          <w:szCs w:val="24"/>
-          <w:lang w:val="en-GB"/>
-        </w:rPr>
-        <w:t>Structure of one phased element with many clear and smooth boundaries. Extended Moore method and an option of clearing generated space except boundaries is good example of features of developed program.</w:t>
-      </w:r>
-    </w:p>
-    <w:p>
-      <w:pPr>
-        <w:pStyle w:val="Akapitzlist"/>
-        <w:jc w:val="center"/>
         <w:rPr>
           <w:sz w:val="18"/>
           <w:szCs w:val="18"/>
+          <w:lang w:val="en-GB"/>
+        </w:rPr>
+      </w:pPr>
+    </w:p>
+    <w:p>
+      <w:pPr>
+        <w:pStyle w:val="Akapitzlist"/>
+        <w:rPr>
+          <w:sz w:val="36"/>
+          <w:szCs w:val="36"/>
+          <w:u w:val="single"/>
           <w:lang w:val="en-GB"/>
         </w:rPr>
       </w:pPr>
@@ -4911,8 +5883,6 @@
           <w:lang w:val="en-GB"/>
         </w:rPr>
       </w:pPr>
-      <w:bookmarkStart w:id="0" w:name="_GoBack"/>
-      <w:bookmarkEnd w:id="0"/>
     </w:p>
     <w:p>
       <w:pPr>
@@ -4935,64 +5905,8 @@
           <w:szCs w:val="24"/>
           <w:lang w:val="en-GB"/>
         </w:rPr>
-        <w:t>In many cases microstructures very similar to “real micro structures” could be generated by this application, but not all of them</w:t>
-      </w:r>
-      <w:r>
-        <w:rPr>
-          <w:sz w:val="24"/>
-          <w:szCs w:val="24"/>
-          <w:lang w:val="en-GB"/>
-        </w:rPr>
-        <w:t xml:space="preserve"> (see Figure </w:t>
-      </w:r>
-      <w:r>
-        <w:rPr>
-          <w:sz w:val="24"/>
-          <w:szCs w:val="24"/>
-          <w:lang w:val="en-GB"/>
-        </w:rPr>
-        <w:t>22</w:t>
-      </w:r>
-      <w:r>
-        <w:rPr>
-          <w:sz w:val="24"/>
-          <w:szCs w:val="24"/>
-          <w:lang w:val="en-GB"/>
-        </w:rPr>
-        <w:t>)</w:t>
-      </w:r>
-      <w:r>
-        <w:rPr>
-          <w:sz w:val="24"/>
-          <w:szCs w:val="24"/>
-          <w:lang w:val="en-GB"/>
-        </w:rPr>
-        <w:t>, there are cases where more tools are needed.</w:t>
-      </w:r>
-    </w:p>
-    <w:p>
-      <w:pPr>
-        <w:pStyle w:val="Akapitzlist"/>
-        <w:ind w:left="360"/>
-        <w:jc w:val="both"/>
-        <w:rPr>
-          <w:sz w:val="24"/>
-          <w:szCs w:val="24"/>
-          <w:lang w:val="en-GB"/>
-        </w:rPr>
-      </w:pPr>
-    </w:p>
-    <w:p>
-      <w:pPr>
-        <w:pStyle w:val="Akapitzlist"/>
-        <w:ind w:left="360"/>
-        <w:jc w:val="both"/>
-        <w:rPr>
-          <w:sz w:val="24"/>
-          <w:szCs w:val="24"/>
-          <w:lang w:val="en-GB"/>
-        </w:rPr>
-      </w:pPr>
+        <w:t>Still not all micro-structures could be generated, application could be enhanced to simulate different shapes, similar to needle for example</w:t>
+      </w:r>
     </w:p>
     <w:p>
       <w:pPr>
@@ -5015,20 +5929,8 @@
           <w:szCs w:val="24"/>
           <w:lang w:val="en-GB"/>
         </w:rPr>
-        <w:t>Generated microstructures could be saved for example to BMP format and then used in CAE type programs to create better, more realistic models.</w:t>
-      </w:r>
-    </w:p>
-    <w:p>
-      <w:pPr>
-        <w:pStyle w:val="Akapitzlist"/>
-        <w:ind w:left="360"/>
-        <w:jc w:val="both"/>
-        <w:rPr>
-          <w:sz w:val="24"/>
-          <w:szCs w:val="24"/>
-          <w:lang w:val="en-GB"/>
-        </w:rPr>
-      </w:pPr>
+        <w:t>Monte Carlo Method gives more tools, thanks to its probability factor for generating different, more accurate micro-structures than CA method. It could be helpful to model some types of materials.</w:t>
+      </w:r>
     </w:p>
     <w:p>
       <w:pPr>
@@ -5051,74 +5953,56 @@
           <w:szCs w:val="24"/>
           <w:lang w:val="en-GB"/>
         </w:rPr>
-        <w:t>Program could be expanded in many ways, for example by implementing more inclusions types</w:t>
-      </w:r>
-      <w:r>
-        <w:rPr>
-          <w:sz w:val="24"/>
-          <w:szCs w:val="24"/>
-          <w:lang w:val="en-GB"/>
-        </w:rPr>
-        <w:t xml:space="preserve"> or grains</w:t>
-      </w:r>
-      <w:r>
-        <w:rPr>
-          <w:sz w:val="24"/>
-          <w:szCs w:val="24"/>
-          <w:lang w:val="en-GB"/>
-        </w:rPr>
-        <w:t xml:space="preserve"> like “needle shaped” </w:t>
-      </w:r>
-      <w:r>
-        <w:rPr>
-          <w:sz w:val="24"/>
-          <w:szCs w:val="24"/>
-          <w:lang w:val="en-GB"/>
-        </w:rPr>
-        <w:t xml:space="preserve">(see Figure </w:t>
-      </w:r>
-      <w:r>
-        <w:rPr>
-          <w:sz w:val="24"/>
-          <w:szCs w:val="24"/>
-          <w:lang w:val="en-GB"/>
-        </w:rPr>
-        <w:t>2</w:t>
-      </w:r>
-      <w:r>
-        <w:rPr>
-          <w:sz w:val="24"/>
-          <w:szCs w:val="24"/>
-          <w:lang w:val="en-GB"/>
-        </w:rPr>
-        <w:t>2</w:t>
-      </w:r>
-      <w:r>
-        <w:rPr>
-          <w:sz w:val="24"/>
-          <w:szCs w:val="24"/>
-          <w:lang w:val="en-GB"/>
-        </w:rPr>
-        <w:t xml:space="preserve">) </w:t>
-      </w:r>
-      <w:r>
-        <w:rPr>
-          <w:sz w:val="24"/>
-          <w:szCs w:val="24"/>
-          <w:lang w:val="en-GB"/>
-        </w:rPr>
-        <w:t>or creating another module for 3D simulations.</w:t>
-      </w:r>
-    </w:p>
-    <w:p>
-      <w:pPr>
-        <w:jc w:val="both"/>
-        <w:rPr>
-          <w:sz w:val="24"/>
-          <w:szCs w:val="24"/>
-          <w:lang w:val="en-GB"/>
-        </w:rPr>
-      </w:pPr>
+        <w:t>Generated micro</w:t>
+      </w:r>
+      <w:r>
+        <w:rPr>
+          <w:sz w:val="24"/>
+          <w:szCs w:val="24"/>
+          <w:lang w:val="en-GB"/>
+        </w:rPr>
+        <w:t>-</w:t>
+      </w:r>
+      <w:r>
+        <w:rPr>
+          <w:sz w:val="24"/>
+          <w:szCs w:val="24"/>
+          <w:lang w:val="en-GB"/>
+        </w:rPr>
+        <w:t xml:space="preserve">structures could be </w:t>
+      </w:r>
+      <w:r>
+        <w:rPr>
+          <w:sz w:val="24"/>
+          <w:szCs w:val="24"/>
+          <w:lang w:val="en-GB"/>
+        </w:rPr>
+        <w:t>exported</w:t>
+      </w:r>
+      <w:r>
+        <w:rPr>
+          <w:sz w:val="24"/>
+          <w:szCs w:val="24"/>
+          <w:lang w:val="en-GB"/>
+        </w:rPr>
+        <w:t xml:space="preserve"> and then used in CAE type programs</w:t>
+      </w:r>
+      <w:r>
+        <w:rPr>
+          <w:sz w:val="24"/>
+          <w:szCs w:val="24"/>
+          <w:lang w:val="en-GB"/>
+        </w:rPr>
+        <w:t xml:space="preserve"> (like Abaqus)</w:t>
+      </w:r>
+      <w:r>
+        <w:rPr>
+          <w:sz w:val="24"/>
+          <w:szCs w:val="24"/>
+          <w:lang w:val="en-GB"/>
+        </w:rPr>
+        <w:t xml:space="preserve"> to create better, more realistic models.</w:t>
+      </w:r>
     </w:p>
     <w:p>
       <w:pPr>
@@ -5141,11 +6025,25 @@
           <w:szCs w:val="24"/>
           <w:lang w:val="en-GB"/>
         </w:rPr>
-        <w:t>Coding was quite easy but took some time, but despite correct implementation program could be refactored and optimized. For example, threads could be used for heavier computing wise functions or code could be spited to more smaller files.</w:t>
-      </w:r>
-    </w:p>
-    <w:p>
-      <w:pPr>
+        <w:t xml:space="preserve">Coding took some time, </w:t>
+      </w:r>
+      <w:r>
+        <w:rPr>
+          <w:sz w:val="24"/>
+          <w:szCs w:val="24"/>
+          <w:lang w:val="en-GB"/>
+        </w:rPr>
+        <w:t>but wasn’t particularly hard. Maybe introducing 3D models could change that.</w:t>
+      </w:r>
+    </w:p>
+    <w:p>
+      <w:pPr>
+        <w:pStyle w:val="Akapitzlist"/>
+        <w:numPr>
+          <w:ilvl w:val="0"/>
+          <w:numId w:val="2"/>
+        </w:numPr>
+        <w:ind w:left="360"/>
         <w:jc w:val="both"/>
         <w:rPr>
           <w:sz w:val="24"/>
@@ -5153,9 +6051,23 @@
           <w:lang w:val="en-GB"/>
         </w:rPr>
       </w:pPr>
-    </w:p>
-    <w:p>
-      <w:pPr>
+      <w:r>
+        <w:rPr>
+          <w:sz w:val="24"/>
+          <w:szCs w:val="24"/>
+          <w:lang w:val="en-GB"/>
+        </w:rPr>
+        <w:t>MC method is slower (performance wise) than CA method, due probability factor.</w:t>
+      </w:r>
+    </w:p>
+    <w:p>
+      <w:pPr>
+        <w:pStyle w:val="Akapitzlist"/>
+        <w:numPr>
+          <w:ilvl w:val="0"/>
+          <w:numId w:val="2"/>
+        </w:numPr>
+        <w:ind w:left="360"/>
         <w:jc w:val="both"/>
         <w:rPr>
           <w:sz w:val="24"/>
@@ -5163,9 +6075,23 @@
           <w:lang w:val="en-GB"/>
         </w:rPr>
       </w:pPr>
-    </w:p>
-    <w:p>
-      <w:pPr>
+      <w:r>
+        <w:rPr>
+          <w:sz w:val="24"/>
+          <w:szCs w:val="24"/>
+          <w:lang w:val="en-GB"/>
+        </w:rPr>
+        <w:t>Static recrystallization generating new nucleons, where energy is highest with more probability and process trying to minimalize energy in structure. Recrystallized grains haven’t energy so these can’t be seeds for new nucleation.</w:t>
+      </w:r>
+    </w:p>
+    <w:p>
+      <w:pPr>
+        <w:pStyle w:val="Akapitzlist"/>
+        <w:numPr>
+          <w:ilvl w:val="0"/>
+          <w:numId w:val="2"/>
+        </w:numPr>
+        <w:ind w:left="360"/>
         <w:jc w:val="both"/>
         <w:rPr>
           <w:sz w:val="24"/>
@@ -5173,9 +6099,23 @@
           <w:lang w:val="en-GB"/>
         </w:rPr>
       </w:pPr>
-    </w:p>
-    <w:p>
-      <w:pPr>
+      <w:r>
+        <w:rPr>
+          <w:sz w:val="24"/>
+          <w:szCs w:val="24"/>
+          <w:lang w:val="en-GB"/>
+        </w:rPr>
+        <w:t>Application allows to see how recrystallization is happening in micro-structure, because in real life this process could be fast it’s hard to see same effect in real example. This information could crucial to predict how created material will work.</w:t>
+      </w:r>
+    </w:p>
+    <w:p>
+      <w:pPr>
+        <w:pStyle w:val="Akapitzlist"/>
+        <w:numPr>
+          <w:ilvl w:val="0"/>
+          <w:numId w:val="2"/>
+        </w:numPr>
+        <w:ind w:left="360"/>
         <w:jc w:val="both"/>
         <w:rPr>
           <w:sz w:val="24"/>
@@ -5183,105 +6123,41 @@
           <w:lang w:val="en-GB"/>
         </w:rPr>
       </w:pPr>
-    </w:p>
-    <w:p>
-      <w:pPr>
-        <w:jc w:val="both"/>
-        <w:rPr>
-          <w:sz w:val="24"/>
-          <w:szCs w:val="24"/>
-          <w:lang w:val="en-GB"/>
-        </w:rPr>
-      </w:pPr>
-    </w:p>
-    <w:p>
-      <w:pPr>
-        <w:jc w:val="both"/>
-        <w:rPr>
-          <w:sz w:val="24"/>
-          <w:szCs w:val="24"/>
-          <w:lang w:val="en-GB"/>
-        </w:rPr>
-      </w:pPr>
-    </w:p>
-    <w:p>
-      <w:pPr>
-        <w:jc w:val="both"/>
-        <w:rPr>
-          <w:sz w:val="24"/>
-          <w:szCs w:val="24"/>
-          <w:lang w:val="en-GB"/>
-        </w:rPr>
-      </w:pPr>
-    </w:p>
-    <w:p>
-      <w:pPr>
-        <w:jc w:val="both"/>
-      </w:pPr>
-      <w:r>
-        <w:t xml:space="preserve">Monte Carlo simulation is different method than Cellular Automate and it’s possible to generate more realistic results. </w:t>
-      </w:r>
-    </w:p>
-    <w:p>
-      <w:pPr>
-        <w:jc w:val="both"/>
-      </w:pPr>
-      <w:r>
-        <w:t xml:space="preserve">Monte Carlo method is very slowly with basic assumptions, but in application applied some improvements like: skip inside grain nodes, random only neighbors for new state. Performance of algorithm still isn’t the best, because application doesn’t use parallel calculations. It could be next step of application development. </w:t>
-      </w:r>
-    </w:p>
-    <w:p>
-      <w:pPr>
-        <w:jc w:val="both"/>
-      </w:pPr>
-      <w:r>
-        <w:t xml:space="preserve">Static recrystallization generating new nucleons, where energy is highest with more probability and process trying to minimalize energy in structure. Recrystallized grains haven’t energy so these can’t be seeds for new nucleation. We can observe this same process in really structures. Application possible to show energy in structure whenever it will be possible. </w:t>
-      </w:r>
-    </w:p>
-    <w:p>
-      <w:pPr>
-        <w:jc w:val="both"/>
-      </w:pPr>
-      <w:r>
-        <w:t xml:space="preserve">Monte Carlo method is working completely random. We can generate a lot of complex structures, but the most important parameter is number of iterations. The parameter is proportional to size of grains. After a large number of iterations simulation will generate only one big grain – it will be stable state, without energy. </w:t>
-      </w:r>
-    </w:p>
-    <w:p>
-      <w:pPr>
-        <w:jc w:val="both"/>
-      </w:pPr>
-      <w:r>
-        <w:t xml:space="preserve">Combination MC and CA methods allows to generate realistic structures, and it is a key to get the best results. In nature we can observe random structures like in MC, but some of them are more predictable. </w:t>
-      </w:r>
-    </w:p>
-    <w:p>
-      <w:pPr>
-        <w:jc w:val="both"/>
-        <w:rPr>
-          <w:sz w:val="24"/>
-          <w:szCs w:val="24"/>
-          <w:lang w:val="en-GB"/>
-        </w:rPr>
-        <w:sectPr>
-          <w:type w:val="continuous"/>
-          <w:pgSz w:w="11906" w:h="16838"/>
-          <w:pgMar w:top="1417" w:right="1417" w:bottom="1417" w:left="1417" w:header="708" w:footer="708" w:gutter="0"/>
-          <w:cols w:space="708"/>
-          <w:docGrid w:linePitch="360"/>
-        </w:sectPr>
-      </w:pPr>
-      <w:r>
-        <w:t>For MC simulation Moore neighborhood will be batter than Von Neumann, because generate more stable results.</w:t>
-      </w:r>
-    </w:p>
-    <w:p>
-      <w:pPr>
-        <w:rPr>
-          <w:sz w:val="24"/>
-          <w:szCs w:val="24"/>
-          <w:lang w:val="en-GB"/>
-        </w:rPr>
-      </w:pPr>
+      <w:r>
+        <w:rPr>
+          <w:sz w:val="24"/>
+          <w:szCs w:val="24"/>
+          <w:lang w:val="en-GB"/>
+        </w:rPr>
+        <w:t>Both, CA and MC method could be combined to generate specific</w:t>
+      </w:r>
+      <w:r>
+        <w:rPr>
+          <w:sz w:val="24"/>
+          <w:szCs w:val="24"/>
+          <w:lang w:val="en-GB"/>
+        </w:rPr>
+        <w:t>, more advanced micro-</w:t>
+      </w:r>
+      <w:r>
+        <w:rPr>
+          <w:sz w:val="24"/>
+          <w:szCs w:val="24"/>
+          <w:lang w:val="en-GB"/>
+        </w:rPr>
+        <w:t>structures</w:t>
+      </w:r>
+    </w:p>
+    <w:p>
+      <w:pPr>
+        <w:rPr>
+          <w:sz w:val="24"/>
+          <w:szCs w:val="24"/>
+          <w:lang w:val="en-GB"/>
+        </w:rPr>
+      </w:pPr>
+      <w:bookmarkStart w:id="1" w:name="_GoBack"/>
+      <w:bookmarkEnd w:id="1"/>
     </w:p>
     <w:sectPr>
       <w:type w:val="continuous"/>
@@ -5438,7 +6314,7 @@
   <w:abstractNum w:abstractNumId="1" w15:restartNumberingAfterBreak="0">
     <w:nsid w:val="0E3004CD"/>
     <w:multiLevelType w:val="hybridMultilevel"/>
-    <w:tmpl w:val="3A16DEE6"/>
+    <w:tmpl w:val="6414C5F6"/>
     <w:lvl w:ilvl="0" w:tplc="17B26FEC">
       <w:start w:val="1"/>
       <w:numFmt w:val="lowerLetter"/>
@@ -5614,6 +6490,273 @@
     </w:lvl>
   </w:abstractNum>
   <w:abstractNum w:abstractNumId="3" w15:restartNumberingAfterBreak="0">
+    <w:nsid w:val="1BAC4AA7"/>
+    <w:multiLevelType w:val="hybridMultilevel"/>
+    <w:tmpl w:val="3A16DEE6"/>
+    <w:lvl w:ilvl="0" w:tplc="17B26FEC">
+      <w:start w:val="1"/>
+      <w:numFmt w:val="lowerLetter"/>
+      <w:lvlText w:val="%1)"/>
+      <w:lvlJc w:val="left"/>
+      <w:pPr>
+        <w:ind w:left="1080" w:hanging="360"/>
+      </w:pPr>
+      <w:rPr>
+        <w:rFonts w:hint="default"/>
+      </w:rPr>
+    </w:lvl>
+    <w:lvl w:ilvl="1" w:tplc="04150019" w:tentative="1">
+      <w:start w:val="1"/>
+      <w:numFmt w:val="lowerLetter"/>
+      <w:lvlText w:val="%2."/>
+      <w:lvlJc w:val="left"/>
+      <w:pPr>
+        <w:ind w:left="1800" w:hanging="360"/>
+      </w:pPr>
+    </w:lvl>
+    <w:lvl w:ilvl="2" w:tplc="0415001B" w:tentative="1">
+      <w:start w:val="1"/>
+      <w:numFmt w:val="lowerRoman"/>
+      <w:lvlText w:val="%3."/>
+      <w:lvlJc w:val="right"/>
+      <w:pPr>
+        <w:ind w:left="2520" w:hanging="180"/>
+      </w:pPr>
+    </w:lvl>
+    <w:lvl w:ilvl="3" w:tplc="0415000F" w:tentative="1">
+      <w:start w:val="1"/>
+      <w:numFmt w:val="decimal"/>
+      <w:lvlText w:val="%4."/>
+      <w:lvlJc w:val="left"/>
+      <w:pPr>
+        <w:ind w:left="3240" w:hanging="360"/>
+      </w:pPr>
+    </w:lvl>
+    <w:lvl w:ilvl="4" w:tplc="04150019" w:tentative="1">
+      <w:start w:val="1"/>
+      <w:numFmt w:val="lowerLetter"/>
+      <w:lvlText w:val="%5."/>
+      <w:lvlJc w:val="left"/>
+      <w:pPr>
+        <w:ind w:left="3960" w:hanging="360"/>
+      </w:pPr>
+    </w:lvl>
+    <w:lvl w:ilvl="5" w:tplc="0415001B" w:tentative="1">
+      <w:start w:val="1"/>
+      <w:numFmt w:val="lowerRoman"/>
+      <w:lvlText w:val="%6."/>
+      <w:lvlJc w:val="right"/>
+      <w:pPr>
+        <w:ind w:left="4680" w:hanging="180"/>
+      </w:pPr>
+    </w:lvl>
+    <w:lvl w:ilvl="6" w:tplc="0415000F" w:tentative="1">
+      <w:start w:val="1"/>
+      <w:numFmt w:val="decimal"/>
+      <w:lvlText w:val="%7."/>
+      <w:lvlJc w:val="left"/>
+      <w:pPr>
+        <w:ind w:left="5400" w:hanging="360"/>
+      </w:pPr>
+    </w:lvl>
+    <w:lvl w:ilvl="7" w:tplc="04150019" w:tentative="1">
+      <w:start w:val="1"/>
+      <w:numFmt w:val="lowerLetter"/>
+      <w:lvlText w:val="%8."/>
+      <w:lvlJc w:val="left"/>
+      <w:pPr>
+        <w:ind w:left="6120" w:hanging="360"/>
+      </w:pPr>
+    </w:lvl>
+    <w:lvl w:ilvl="8" w:tplc="0415001B" w:tentative="1">
+      <w:start w:val="1"/>
+      <w:numFmt w:val="lowerRoman"/>
+      <w:lvlText w:val="%9."/>
+      <w:lvlJc w:val="right"/>
+      <w:pPr>
+        <w:ind w:left="6840" w:hanging="180"/>
+      </w:pPr>
+    </w:lvl>
+  </w:abstractNum>
+  <w:abstractNum w:abstractNumId="4" w15:restartNumberingAfterBreak="0">
+    <w:nsid w:val="2AD450BE"/>
+    <w:multiLevelType w:val="hybridMultilevel"/>
+    <w:tmpl w:val="3A16DEE6"/>
+    <w:lvl w:ilvl="0" w:tplc="17B26FEC">
+      <w:start w:val="1"/>
+      <w:numFmt w:val="lowerLetter"/>
+      <w:lvlText w:val="%1)"/>
+      <w:lvlJc w:val="left"/>
+      <w:pPr>
+        <w:ind w:left="1080" w:hanging="360"/>
+      </w:pPr>
+      <w:rPr>
+        <w:rFonts w:hint="default"/>
+      </w:rPr>
+    </w:lvl>
+    <w:lvl w:ilvl="1" w:tplc="04150019" w:tentative="1">
+      <w:start w:val="1"/>
+      <w:numFmt w:val="lowerLetter"/>
+      <w:lvlText w:val="%2."/>
+      <w:lvlJc w:val="left"/>
+      <w:pPr>
+        <w:ind w:left="1800" w:hanging="360"/>
+      </w:pPr>
+    </w:lvl>
+    <w:lvl w:ilvl="2" w:tplc="0415001B" w:tentative="1">
+      <w:start w:val="1"/>
+      <w:numFmt w:val="lowerRoman"/>
+      <w:lvlText w:val="%3."/>
+      <w:lvlJc w:val="right"/>
+      <w:pPr>
+        <w:ind w:left="2520" w:hanging="180"/>
+      </w:pPr>
+    </w:lvl>
+    <w:lvl w:ilvl="3" w:tplc="0415000F" w:tentative="1">
+      <w:start w:val="1"/>
+      <w:numFmt w:val="decimal"/>
+      <w:lvlText w:val="%4."/>
+      <w:lvlJc w:val="left"/>
+      <w:pPr>
+        <w:ind w:left="3240" w:hanging="360"/>
+      </w:pPr>
+    </w:lvl>
+    <w:lvl w:ilvl="4" w:tplc="04150019" w:tentative="1">
+      <w:start w:val="1"/>
+      <w:numFmt w:val="lowerLetter"/>
+      <w:lvlText w:val="%5."/>
+      <w:lvlJc w:val="left"/>
+      <w:pPr>
+        <w:ind w:left="3960" w:hanging="360"/>
+      </w:pPr>
+    </w:lvl>
+    <w:lvl w:ilvl="5" w:tplc="0415001B" w:tentative="1">
+      <w:start w:val="1"/>
+      <w:numFmt w:val="lowerRoman"/>
+      <w:lvlText w:val="%6."/>
+      <w:lvlJc w:val="right"/>
+      <w:pPr>
+        <w:ind w:left="4680" w:hanging="180"/>
+      </w:pPr>
+    </w:lvl>
+    <w:lvl w:ilvl="6" w:tplc="0415000F" w:tentative="1">
+      <w:start w:val="1"/>
+      <w:numFmt w:val="decimal"/>
+      <w:lvlText w:val="%7."/>
+      <w:lvlJc w:val="left"/>
+      <w:pPr>
+        <w:ind w:left="5400" w:hanging="360"/>
+      </w:pPr>
+    </w:lvl>
+    <w:lvl w:ilvl="7" w:tplc="04150019" w:tentative="1">
+      <w:start w:val="1"/>
+      <w:numFmt w:val="lowerLetter"/>
+      <w:lvlText w:val="%8."/>
+      <w:lvlJc w:val="left"/>
+      <w:pPr>
+        <w:ind w:left="6120" w:hanging="360"/>
+      </w:pPr>
+    </w:lvl>
+    <w:lvl w:ilvl="8" w:tplc="0415001B" w:tentative="1">
+      <w:start w:val="1"/>
+      <w:numFmt w:val="lowerRoman"/>
+      <w:lvlText w:val="%9."/>
+      <w:lvlJc w:val="right"/>
+      <w:pPr>
+        <w:ind w:left="6840" w:hanging="180"/>
+      </w:pPr>
+    </w:lvl>
+  </w:abstractNum>
+  <w:abstractNum w:abstractNumId="5" w15:restartNumberingAfterBreak="0">
+    <w:nsid w:val="44B87866"/>
+    <w:multiLevelType w:val="hybridMultilevel"/>
+    <w:tmpl w:val="6F28B436"/>
+    <w:lvl w:ilvl="0" w:tplc="17B26FEC">
+      <w:start w:val="1"/>
+      <w:numFmt w:val="lowerLetter"/>
+      <w:lvlText w:val="%1)"/>
+      <w:lvlJc w:val="left"/>
+      <w:pPr>
+        <w:ind w:left="1080" w:hanging="360"/>
+      </w:pPr>
+      <w:rPr>
+        <w:rFonts w:hint="default"/>
+      </w:rPr>
+    </w:lvl>
+    <w:lvl w:ilvl="1" w:tplc="04150019" w:tentative="1">
+      <w:start w:val="1"/>
+      <w:numFmt w:val="lowerLetter"/>
+      <w:lvlText w:val="%2."/>
+      <w:lvlJc w:val="left"/>
+      <w:pPr>
+        <w:ind w:left="1800" w:hanging="360"/>
+      </w:pPr>
+    </w:lvl>
+    <w:lvl w:ilvl="2" w:tplc="0415001B" w:tentative="1">
+      <w:start w:val="1"/>
+      <w:numFmt w:val="lowerRoman"/>
+      <w:lvlText w:val="%3."/>
+      <w:lvlJc w:val="right"/>
+      <w:pPr>
+        <w:ind w:left="2520" w:hanging="180"/>
+      </w:pPr>
+    </w:lvl>
+    <w:lvl w:ilvl="3" w:tplc="0415000F" w:tentative="1">
+      <w:start w:val="1"/>
+      <w:numFmt w:val="decimal"/>
+      <w:lvlText w:val="%4."/>
+      <w:lvlJc w:val="left"/>
+      <w:pPr>
+        <w:ind w:left="3240" w:hanging="360"/>
+      </w:pPr>
+    </w:lvl>
+    <w:lvl w:ilvl="4" w:tplc="04150019" w:tentative="1">
+      <w:start w:val="1"/>
+      <w:numFmt w:val="lowerLetter"/>
+      <w:lvlText w:val="%5."/>
+      <w:lvlJc w:val="left"/>
+      <w:pPr>
+        <w:ind w:left="3960" w:hanging="360"/>
+      </w:pPr>
+    </w:lvl>
+    <w:lvl w:ilvl="5" w:tplc="0415001B" w:tentative="1">
+      <w:start w:val="1"/>
+      <w:numFmt w:val="lowerRoman"/>
+      <w:lvlText w:val="%6."/>
+      <w:lvlJc w:val="right"/>
+      <w:pPr>
+        <w:ind w:left="4680" w:hanging="180"/>
+      </w:pPr>
+    </w:lvl>
+    <w:lvl w:ilvl="6" w:tplc="0415000F" w:tentative="1">
+      <w:start w:val="1"/>
+      <w:numFmt w:val="decimal"/>
+      <w:lvlText w:val="%7."/>
+      <w:lvlJc w:val="left"/>
+      <w:pPr>
+        <w:ind w:left="5400" w:hanging="360"/>
+      </w:pPr>
+    </w:lvl>
+    <w:lvl w:ilvl="7" w:tplc="04150019" w:tentative="1">
+      <w:start w:val="1"/>
+      <w:numFmt w:val="lowerLetter"/>
+      <w:lvlText w:val="%8."/>
+      <w:lvlJc w:val="left"/>
+      <w:pPr>
+        <w:ind w:left="6120" w:hanging="360"/>
+      </w:pPr>
+    </w:lvl>
+    <w:lvl w:ilvl="8" w:tplc="0415001B" w:tentative="1">
+      <w:start w:val="1"/>
+      <w:numFmt w:val="lowerRoman"/>
+      <w:lvlText w:val="%9."/>
+      <w:lvlJc w:val="right"/>
+      <w:pPr>
+        <w:ind w:left="6840" w:hanging="180"/>
+      </w:pPr>
+    </w:lvl>
+  </w:abstractNum>
+  <w:abstractNum w:abstractNumId="6" w15:restartNumberingAfterBreak="0">
     <w:nsid w:val="52BC47E9"/>
     <w:multiLevelType w:val="hybridMultilevel"/>
     <w:tmpl w:val="D924DC0A"/>
@@ -5730,13 +6873,22 @@
     <w:abstractNumId w:val="2"/>
   </w:num>
   <w:num w:numId="2">
-    <w:abstractNumId w:val="3"/>
+    <w:abstractNumId w:val="6"/>
   </w:num>
   <w:num w:numId="3">
     <w:abstractNumId w:val="1"/>
   </w:num>
   <w:num w:numId="4">
     <w:abstractNumId w:val="0"/>
+  </w:num>
+  <w:num w:numId="5">
+    <w:abstractNumId w:val="4"/>
+  </w:num>
+  <w:num w:numId="6">
+    <w:abstractNumId w:val="3"/>
+  </w:num>
+  <w:num w:numId="7">
+    <w:abstractNumId w:val="5"/>
   </w:num>
 </w:numbering>
 </file>

--- a/docs/report2.docx
+++ b/docs/report2.docx
@@ -4432,7 +4432,7 @@
         <w:rPr>
           <w:lang w:val="en-GB"/>
         </w:rPr>
-        <w:t>4</w:t>
+        <w:t>3</w:t>
       </w:r>
       <w:r>
         <w:rPr>
@@ -4631,33 +4631,7 @@
         <w:rPr>
           <w:lang w:val="en-GB"/>
         </w:rPr>
-        <w:fldChar w:fldCharType="begin"/>
-      </w:r>
-      <w:r>
-        <w:rPr>
-          <w:lang w:val="en-GB"/>
-        </w:rPr>
-        <w:instrText xml:space="preserve"> SEQ Figure \* ARABIC </w:instrText>
-      </w:r>
-      <w:r>
-        <w:rPr>
-          <w:lang w:val="en-GB"/>
-        </w:rPr>
-        <w:fldChar w:fldCharType="separate"/>
-      </w:r>
-      <w:r>
-        <w:rPr>
-          <w:noProof/>
-          <w:lang w:val="en-GB"/>
-        </w:rPr>
-        <w:t>5</w:t>
-      </w:r>
-      <w:r>
-        <w:rPr>
-          <w:noProof/>
-          <w:lang w:val="en-GB"/>
-        </w:rPr>
-        <w:fldChar w:fldCharType="end"/>
+        <w:t>4</w:t>
       </w:r>
       <w:r>
         <w:rPr>
@@ -4907,33 +4881,7 @@
         <w:rPr>
           <w:lang w:val="en-GB"/>
         </w:rPr>
-        <w:fldChar w:fldCharType="begin"/>
-      </w:r>
-      <w:r>
-        <w:rPr>
-          <w:lang w:val="en-GB"/>
-        </w:rPr>
-        <w:instrText xml:space="preserve"> SEQ Figure \* ARABIC </w:instrText>
-      </w:r>
-      <w:r>
-        <w:rPr>
-          <w:lang w:val="en-GB"/>
-        </w:rPr>
-        <w:fldChar w:fldCharType="separate"/>
-      </w:r>
-      <w:r>
-        <w:rPr>
-          <w:noProof/>
-          <w:lang w:val="en-GB"/>
-        </w:rPr>
-        <w:t>6</w:t>
-      </w:r>
-      <w:r>
-        <w:rPr>
-          <w:noProof/>
-          <w:lang w:val="en-GB"/>
-        </w:rPr>
-        <w:fldChar w:fldCharType="end"/>
+        <w:t>5</w:t>
       </w:r>
       <w:r>
         <w:rPr>
@@ -4958,8 +4906,76 @@
         <w:rPr>
           <w:lang w:val="en-GB"/>
         </w:rPr>
-        <w:t>On the left side of figure 6 generated through MC algorithm could be saw. Middle part of figure shows Homogeneous type of energy (all cells have same amount of energy). Right side is showing Heterogeneous type of energy distribution, cells on the boundaries have more energy.</w:t>
-      </w:r>
+        <w:t xml:space="preserve">On the left side of figure </w:t>
+      </w:r>
+      <w:r>
+        <w:rPr>
+          <w:lang w:val="en-GB"/>
+        </w:rPr>
+        <w:t>5</w:t>
+      </w:r>
+      <w:r>
+        <w:rPr>
+          <w:lang w:val="en-GB"/>
+        </w:rPr>
+        <w:t xml:space="preserve"> generated through MC algorithm could be saw. Middle part of figure shows Homogeneous type of energy (all cells have same amount of energy). Right side is showing Heterogeneous type of energy distribution, cells on the boundaries have more energy.</w:t>
+      </w:r>
+    </w:p>
+    <w:p>
+      <w:pPr>
+        <w:rPr>
+          <w:lang w:val="en-GB"/>
+        </w:rPr>
+      </w:pPr>
+    </w:p>
+    <w:p>
+      <w:pPr>
+        <w:rPr>
+          <w:lang w:val="en-GB"/>
+        </w:rPr>
+      </w:pPr>
+    </w:p>
+    <w:p>
+      <w:pPr>
+        <w:rPr>
+          <w:lang w:val="en-GB"/>
+        </w:rPr>
+      </w:pPr>
+    </w:p>
+    <w:p>
+      <w:pPr>
+        <w:rPr>
+          <w:lang w:val="en-GB"/>
+        </w:rPr>
+      </w:pPr>
+    </w:p>
+    <w:p>
+      <w:pPr>
+        <w:rPr>
+          <w:lang w:val="en-GB"/>
+        </w:rPr>
+      </w:pPr>
+    </w:p>
+    <w:p>
+      <w:pPr>
+        <w:rPr>
+          <w:lang w:val="en-GB"/>
+        </w:rPr>
+      </w:pPr>
+    </w:p>
+    <w:p>
+      <w:pPr>
+        <w:rPr>
+          <w:lang w:val="en-GB"/>
+        </w:rPr>
+      </w:pPr>
+    </w:p>
+    <w:p>
+      <w:pPr>
+        <w:rPr>
+          <w:lang w:val="en-GB"/>
+        </w:rPr>
+      </w:pPr>
     </w:p>
     <w:p>
       <w:pPr>
@@ -4986,6 +5002,7 @@
           <w:szCs w:val="24"/>
           <w:lang w:val="en-GB"/>
         </w:rPr>
+        <w:lastRenderedPageBreak/>
         <w:t>Class</w:t>
       </w:r>
       <w:r>
@@ -5042,20 +5059,6 @@
         </w:rPr>
         <w:t xml:space="preserve"> growth</w:t>
       </w:r>
-    </w:p>
-    <w:p>
-      <w:pPr>
-        <w:rPr>
-          <w:lang w:val="en-GB"/>
-        </w:rPr>
-      </w:pPr>
-    </w:p>
-    <w:p>
-      <w:pPr>
-        <w:rPr>
-          <w:lang w:val="en-GB"/>
-        </w:rPr>
-      </w:pPr>
     </w:p>
     <w:p>
       <w:pPr>
@@ -5077,11 +5080,10 @@
           <w:noProof/>
           <w:lang w:val="en-GB"/>
         </w:rPr>
-        <w:lastRenderedPageBreak/>
         <w:drawing>
           <wp:inline distT="0" distB="0" distL="0" distR="0" wp14:anchorId="6ED2AC99" wp14:editId="23346A50">
-            <wp:extent cx="5759450" cy="2303780"/>
-            <wp:effectExtent l="0" t="0" r="0" b="1270"/>
+            <wp:extent cx="5759450" cy="1776279"/>
+            <wp:effectExtent l="0" t="0" r="0" b="0"/>
             <wp:docPr id="7" name="Obraz 7"/>
             <wp:cNvGraphicFramePr>
               <a:graphicFrameLocks xmlns:a="http://schemas.openxmlformats.org/drawingml/2006/main" noChangeAspect="1"/>
@@ -5103,7 +5105,6 @@
                         </a:ext>
                       </a:extLst>
                     </a:blip>
-                    <a:srcRect/>
                     <a:stretch>
                       <a:fillRect/>
                     </a:stretch>
@@ -5111,7 +5112,7 @@
                   <pic:spPr bwMode="auto">
                     <a:xfrm>
                       <a:off x="0" y="0"/>
-                      <a:ext cx="5759450" cy="2303780"/>
+                      <a:ext cx="5759450" cy="1776279"/>
                     </a:xfrm>
                     <a:prstGeom prst="rect">
                       <a:avLst/>
@@ -5146,6 +5147,127 @@
         <w:rPr>
           <w:lang w:val="en-GB"/>
         </w:rPr>
+        <w:t>6</w:t>
+      </w:r>
+      <w:r>
+        <w:rPr>
+          <w:lang w:val="en-GB"/>
+        </w:rPr>
+        <w:t xml:space="preserve"> Different type of inclusions</w:t>
+      </w:r>
+    </w:p>
+    <w:p>
+      <w:pPr>
+        <w:rPr>
+          <w:lang w:val="en-GB"/>
+        </w:rPr>
+      </w:pPr>
+      <w:r>
+        <w:rPr>
+          <w:lang w:val="en-GB"/>
+        </w:rPr>
+        <w:t xml:space="preserve">Figure </w:t>
+      </w:r>
+      <w:r>
+        <w:rPr>
+          <w:lang w:val="en-GB"/>
+        </w:rPr>
+        <w:t>6</w:t>
+      </w:r>
+      <w:r>
+        <w:rPr>
+          <w:lang w:val="en-GB"/>
+        </w:rPr>
+        <w:t xml:space="preserve"> shows (from left to right), 100 grains generated through CA method, then 100 recrystalized cells were added at the beginning of simulation on boundaries and three iterations of algorithm were executed. Right image shows same state as in the middle one but on energy level view.</w:t>
+      </w:r>
+    </w:p>
+    <w:p>
+      <w:pPr>
+        <w:rPr>
+          <w:lang w:val="en-GB"/>
+        </w:rPr>
+      </w:pPr>
+    </w:p>
+    <w:p>
+      <w:pPr>
+        <w:keepNext/>
+        <w:jc w:val="center"/>
+        <w:rPr>
+          <w:lang w:val="en-GB"/>
+        </w:rPr>
+      </w:pPr>
+      <w:r>
+        <w:rPr>
+          <w:noProof/>
+          <w:lang w:val="en-GB"/>
+        </w:rPr>
+        <w:drawing>
+          <wp:inline distT="0" distB="0" distL="0" distR="0" wp14:anchorId="58CDA765" wp14:editId="649BAF19">
+            <wp:extent cx="5759450" cy="1780843"/>
+            <wp:effectExtent l="0" t="0" r="0" b="0"/>
+            <wp:docPr id="51" name="Obraz 51"/>
+            <wp:cNvGraphicFramePr>
+              <a:graphicFrameLocks xmlns:a="http://schemas.openxmlformats.org/drawingml/2006/main" noChangeAspect="1"/>
+            </wp:cNvGraphicFramePr>
+            <a:graphic xmlns:a="http://schemas.openxmlformats.org/drawingml/2006/main">
+              <a:graphicData uri="http://schemas.openxmlformats.org/drawingml/2006/picture">
+                <pic:pic xmlns:pic="http://schemas.openxmlformats.org/drawingml/2006/picture">
+                  <pic:nvPicPr>
+                    <pic:cNvPr id="0" name="Picture 1"/>
+                    <pic:cNvPicPr>
+                      <a:picLocks noChangeAspect="1" noChangeArrowheads="1"/>
+                    </pic:cNvPicPr>
+                  </pic:nvPicPr>
+                  <pic:blipFill>
+                    <a:blip r:embed="rId15">
+                      <a:extLst>
+                        <a:ext uri="{28A0092B-C50C-407E-A947-70E740481C1C}">
+                          <a14:useLocalDpi xmlns:a14="http://schemas.microsoft.com/office/drawing/2010/main" val="0"/>
+                        </a:ext>
+                      </a:extLst>
+                    </a:blip>
+                    <a:stretch>
+                      <a:fillRect/>
+                    </a:stretch>
+                  </pic:blipFill>
+                  <pic:spPr bwMode="auto">
+                    <a:xfrm>
+                      <a:off x="0" y="0"/>
+                      <a:ext cx="5759450" cy="1780843"/>
+                    </a:xfrm>
+                    <a:prstGeom prst="rect">
+                      <a:avLst/>
+                    </a:prstGeom>
+                    <a:noFill/>
+                    <a:ln>
+                      <a:noFill/>
+                    </a:ln>
+                  </pic:spPr>
+                </pic:pic>
+              </a:graphicData>
+            </a:graphic>
+          </wp:inline>
+        </w:drawing>
+      </w:r>
+    </w:p>
+    <w:p>
+      <w:pPr>
+        <w:pStyle w:val="Legenda"/>
+        <w:jc w:val="center"/>
+        <w:rPr>
+          <w:lang w:val="en-GB"/>
+        </w:rPr>
+      </w:pPr>
+      <w:r>
+        <w:rPr>
+          <w:lang w:val="en-GB"/>
+        </w:rPr>
+        <w:t xml:space="preserve">Figure </w:t>
+      </w:r>
+      <w:r>
+        <w:rPr>
+          <w:lang w:val="en-GB"/>
+        </w:rPr>
         <w:fldChar w:fldCharType="begin"/>
       </w:r>
       <w:r>
@@ -5165,34 +5287,156 @@
           <w:noProof/>
           <w:lang w:val="en-GB"/>
         </w:rPr>
+        <w:t>4</w:t>
+      </w:r>
+      <w:r>
+        <w:rPr>
+          <w:noProof/>
+          <w:lang w:val="en-GB"/>
+        </w:rPr>
+        <w:fldChar w:fldCharType="end"/>
+      </w:r>
+      <w:r>
+        <w:rPr>
+          <w:lang w:val="en-GB"/>
+        </w:rPr>
+        <w:t xml:space="preserve"> Different type of inclusions</w:t>
+      </w:r>
+    </w:p>
+    <w:p>
+      <w:pPr>
+        <w:rPr>
+          <w:lang w:val="en-GB"/>
+        </w:rPr>
+      </w:pPr>
+      <w:r>
+        <w:rPr>
+          <w:lang w:val="en-GB"/>
+        </w:rPr>
+        <w:t xml:space="preserve">This (Figure </w:t>
+      </w:r>
+      <w:r>
+        <w:rPr>
+          <w:lang w:val="en-GB"/>
+        </w:rPr>
         <w:t>7</w:t>
       </w:r>
       <w:r>
         <w:rPr>
-          <w:noProof/>
-          <w:lang w:val="en-GB"/>
-        </w:rPr>
-        <w:fldChar w:fldCharType="end"/>
-      </w:r>
-      <w:r>
-        <w:rPr>
-          <w:lang w:val="en-GB"/>
-        </w:rPr>
-        <w:t xml:space="preserve"> Different type of inclusions</w:t>
-      </w:r>
-    </w:p>
-    <w:p>
-      <w:pPr>
-        <w:rPr>
-          <w:lang w:val="en-GB"/>
-        </w:rPr>
-      </w:pPr>
-      <w:r>
-        <w:rPr>
-          <w:lang w:val="en-GB"/>
-        </w:rPr>
-        <w:t xml:space="preserve">In the figure 7 all possible type of inclusions were added, there are 3 small circles and 5 smaller squares added before simulation in random spots. Then simulation was completed and after that 1 big circular inclusion and 3 medium sized squares ones on boundaries were generated. Also example result could be seen in Figures 15,17,19,21. </w:t>
-      </w:r>
+          <w:lang w:val="en-GB"/>
+        </w:rPr>
+        <w:t xml:space="preserve">) is example of full execution of SRX algorithm, first MC method was invoked with 40 different states and 100 iterations, then SRX started, second part of </w:t>
+      </w:r>
+      <w:bookmarkStart w:id="1" w:name="_GoBack"/>
+      <w:r>
+        <w:rPr>
+          <w:lang w:val="en-GB"/>
+        </w:rPr>
+        <w:t>figure</w:t>
+      </w:r>
+      <w:bookmarkEnd w:id="1"/>
+      <w:r>
+        <w:rPr>
+          <w:lang w:val="en-GB"/>
+        </w:rPr>
+        <w:t xml:space="preserve"> </w:t>
+      </w:r>
+      <w:r>
+        <w:rPr>
+          <w:lang w:val="en-GB"/>
+        </w:rPr>
+        <w:t>7</w:t>
+      </w:r>
+      <w:r>
+        <w:rPr>
+          <w:lang w:val="en-GB"/>
+        </w:rPr>
+        <w:t xml:space="preserve"> was taken after 10 iterations. Final result could be seen on third, right part of figure.</w:t>
+      </w:r>
+    </w:p>
+    <w:p>
+      <w:pPr>
+        <w:rPr>
+          <w:lang w:val="en-GB"/>
+        </w:rPr>
+      </w:pPr>
+    </w:p>
+    <w:p>
+      <w:pPr>
+        <w:pStyle w:val="Akapitzlist"/>
+        <w:ind w:left="1080"/>
+        <w:rPr>
+          <w:sz w:val="24"/>
+          <w:szCs w:val="24"/>
+          <w:lang w:val="en-GB"/>
+        </w:rPr>
+      </w:pPr>
+    </w:p>
+    <w:p>
+      <w:pPr>
+        <w:pStyle w:val="Akapitzlist"/>
+        <w:ind w:left="1080"/>
+        <w:rPr>
+          <w:sz w:val="24"/>
+          <w:szCs w:val="24"/>
+          <w:lang w:val="en-GB"/>
+        </w:rPr>
+      </w:pPr>
+    </w:p>
+    <w:p>
+      <w:pPr>
+        <w:pStyle w:val="Akapitzlist"/>
+        <w:ind w:left="1080"/>
+        <w:rPr>
+          <w:sz w:val="24"/>
+          <w:szCs w:val="24"/>
+          <w:lang w:val="en-GB"/>
+        </w:rPr>
+      </w:pPr>
+    </w:p>
+    <w:p>
+      <w:pPr>
+        <w:pStyle w:val="Akapitzlist"/>
+        <w:ind w:left="1080"/>
+        <w:rPr>
+          <w:sz w:val="24"/>
+          <w:szCs w:val="24"/>
+          <w:lang w:val="en-GB"/>
+        </w:rPr>
+      </w:pPr>
+    </w:p>
+    <w:p>
+      <w:pPr>
+        <w:pStyle w:val="Akapitzlist"/>
+        <w:ind w:left="1080"/>
+        <w:rPr>
+          <w:sz w:val="24"/>
+          <w:szCs w:val="24"/>
+          <w:lang w:val="en-GB"/>
+        </w:rPr>
+      </w:pPr>
+    </w:p>
+    <w:p>
+      <w:pPr>
+        <w:pStyle w:val="Akapitzlist"/>
+        <w:ind w:left="1080"/>
+        <w:rPr>
+          <w:sz w:val="24"/>
+          <w:szCs w:val="24"/>
+          <w:lang w:val="en-GB"/>
+        </w:rPr>
+      </w:pPr>
+    </w:p>
+    <w:p>
+      <w:pPr>
+        <w:pStyle w:val="Akapitzlist"/>
+        <w:ind w:left="1080"/>
+        <w:rPr>
+          <w:sz w:val="24"/>
+          <w:szCs w:val="24"/>
+          <w:lang w:val="en-GB"/>
+        </w:rPr>
+      </w:pPr>
     </w:p>
     <w:p>
       <w:pPr>
@@ -5237,6 +5481,7 @@
           <w:u w:val="single"/>
           <w:lang w:val="en-GB"/>
         </w:rPr>
+        <w:lastRenderedPageBreak/>
         <w:t>Comparison with real microstructure</w:t>
       </w:r>
     </w:p>
@@ -5282,7 +5527,7 @@
                     </pic:cNvPicPr>
                   </pic:nvPicPr>
                   <pic:blipFill>
-                    <a:blip r:embed="rId15">
+                    <a:blip r:embed="rId16">
                       <a:extLst>
                         <a:ext uri="{28A0092B-C50C-407E-A947-70E740481C1C}">
                           <a14:useLocalDpi xmlns:a14="http://schemas.microsoft.com/office/drawing/2010/main" val="0"/>
@@ -5336,7 +5581,7 @@
                     </pic:cNvPicPr>
                   </pic:nvPicPr>
                   <pic:blipFill>
-                    <a:blip r:embed="rId16">
+                    <a:blip r:embed="rId17">
                       <a:extLst>
                         <a:ext uri="{28A0092B-C50C-407E-A947-70E740481C1C}">
                           <a14:useLocalDpi xmlns:a14="http://schemas.microsoft.com/office/drawing/2010/main" val="0"/>
@@ -5385,39 +5630,13 @@
         <w:rPr>
           <w:lang w:val="en-GB"/>
         </w:rPr>
-        <w:t xml:space="preserve">Figure </w:t>
-      </w:r>
-      <w:r>
-        <w:rPr>
-          <w:lang w:val="en-GB"/>
-        </w:rPr>
-        <w:fldChar w:fldCharType="begin"/>
-      </w:r>
-      <w:r>
-        <w:rPr>
-          <w:lang w:val="en-GB"/>
-        </w:rPr>
-        <w:instrText xml:space="preserve"> SEQ Figure \* ARABIC </w:instrText>
-      </w:r>
-      <w:r>
-        <w:rPr>
-          <w:lang w:val="en-GB"/>
-        </w:rPr>
-        <w:fldChar w:fldCharType="separate"/>
-      </w:r>
-      <w:r>
-        <w:rPr>
-          <w:noProof/>
-          <w:lang w:val="en-GB"/>
-        </w:rPr>
-        <w:t>12</w:t>
-      </w:r>
-      <w:r>
-        <w:rPr>
-          <w:noProof/>
-          <w:lang w:val="en-GB"/>
-        </w:rPr>
-        <w:fldChar w:fldCharType="end"/>
+        <w:t>Figure</w:t>
+      </w:r>
+      <w:r>
+        <w:rPr>
+          <w:lang w:val="en-GB"/>
+        </w:rPr>
+        <w:t xml:space="preserve"> 8</w:t>
       </w:r>
       <w:r>
         <w:rPr>
@@ -5453,7 +5672,7 @@
           <w:lang w:val="en-GB"/>
         </w:rPr>
       </w:pPr>
-      <w:hyperlink r:id="rId17" w:history="1">
+      <w:hyperlink r:id="rId18" w:history="1">
         <w:r>
           <w:rPr>
             <w:rStyle w:val="Hipercze"/>
@@ -5486,7 +5705,23 @@
           <w:szCs w:val="24"/>
           <w:lang w:val="en-GB"/>
         </w:rPr>
-        <w:t xml:space="preserve">Alloy of Aluminium and Silicon, one phase is </w:t>
+        <w:t>Alloy of Aluminium and Silicon</w:t>
+      </w:r>
+      <w:r>
+        <w:rPr>
+          <w:sz w:val="24"/>
+          <w:szCs w:val="24"/>
+          <w:lang w:val="en-GB"/>
+        </w:rPr>
+        <w:t xml:space="preserve"> (Figure 8)</w:t>
+      </w:r>
+      <w:r>
+        <w:rPr>
+          <w:sz w:val="24"/>
+          <w:szCs w:val="24"/>
+          <w:lang w:val="en-GB"/>
+        </w:rPr>
+        <w:t xml:space="preserve">, one phase is </w:t>
       </w:r>
       <w:r>
         <w:rPr>
@@ -5520,6 +5755,17 @@
         </w:rPr>
         <w:t>.</w:t>
       </w:r>
+    </w:p>
+    <w:p>
+      <w:pPr>
+        <w:pStyle w:val="Akapitzlist"/>
+        <w:jc w:val="center"/>
+        <w:rPr>
+          <w:sz w:val="24"/>
+          <w:szCs w:val="24"/>
+          <w:lang w:val="en-GB"/>
+        </w:rPr>
+      </w:pPr>
     </w:p>
     <w:p>
       <w:pPr>
@@ -5545,7 +5791,6 @@
         <w:rPr>
           <w:noProof/>
         </w:rPr>
-        <w:lastRenderedPageBreak/>
         <w:drawing>
           <wp:inline distT="0" distB="0" distL="0" distR="0" wp14:anchorId="2A407F33" wp14:editId="075C94C8">
             <wp:extent cx="5066139" cy="1800000"/>
@@ -5564,7 +5809,7 @@
                     </pic:cNvPicPr>
                   </pic:nvPicPr>
                   <pic:blipFill>
-                    <a:blip r:embed="rId18">
+                    <a:blip r:embed="rId19">
                       <a:extLst>
                         <a:ext uri="{28A0092B-C50C-407E-A947-70E740481C1C}">
                           <a14:useLocalDpi xmlns:a14="http://schemas.microsoft.com/office/drawing/2010/main" val="0"/>
@@ -5618,33 +5863,7 @@
         <w:rPr>
           <w:lang w:val="en-GB"/>
         </w:rPr>
-        <w:fldChar w:fldCharType="begin"/>
-      </w:r>
-      <w:r>
-        <w:rPr>
-          <w:lang w:val="en-GB"/>
-        </w:rPr>
-        <w:instrText xml:space="preserve"> SEQ Figure \* ARABIC </w:instrText>
-      </w:r>
-      <w:r>
-        <w:rPr>
-          <w:lang w:val="en-GB"/>
-        </w:rPr>
-        <w:fldChar w:fldCharType="separate"/>
-      </w:r>
-      <w:r>
-        <w:rPr>
-          <w:noProof/>
-          <w:lang w:val="en-GB"/>
-        </w:rPr>
-        <w:t>12</w:t>
-      </w:r>
-      <w:r>
-        <w:rPr>
-          <w:noProof/>
-          <w:lang w:val="en-GB"/>
-        </w:rPr>
-        <w:fldChar w:fldCharType="end"/>
+        <w:t>9</w:t>
       </w:r>
       <w:r>
         <w:rPr>
@@ -5692,7 +5911,7 @@
           <w:lang w:val="en-GB"/>
         </w:rPr>
       </w:pPr>
-      <w:hyperlink r:id="rId19" w:history="1">
+      <w:hyperlink r:id="rId20" w:history="1">
         <w:r>
           <w:rPr>
             <w:rStyle w:val="Hipercze"/>
@@ -5741,6 +5960,14 @@
           <w:szCs w:val="24"/>
           <w:lang w:val="en-GB"/>
         </w:rPr>
+        <w:t xml:space="preserve"> (Figure 9)</w:t>
+      </w:r>
+      <w:r>
+        <w:rPr>
+          <w:sz w:val="24"/>
+          <w:szCs w:val="24"/>
+          <w:lang w:val="en-GB"/>
+        </w:rPr>
         <w:t xml:space="preserve">, one phase </w:t>
       </w:r>
       <w:r>
@@ -5811,6 +6038,215 @@
           <w:lang w:val="en-GB"/>
         </w:rPr>
       </w:pPr>
+    </w:p>
+    <w:p>
+      <w:pPr>
+        <w:pStyle w:val="Akapitzlist"/>
+        <w:keepNext/>
+        <w:jc w:val="center"/>
+        <w:rPr>
+          <w:lang w:val="en-GB"/>
+        </w:rPr>
+      </w:pPr>
+      <w:r>
+        <w:rPr>
+          <w:noProof/>
+        </w:rPr>
+        <w:lastRenderedPageBreak/>
+        <w:drawing>
+          <wp:inline distT="0" distB="0" distL="0" distR="0" wp14:anchorId="2352D838" wp14:editId="3C3DA075">
+            <wp:extent cx="4856726" cy="1800000"/>
+            <wp:effectExtent l="0" t="0" r="1270" b="0"/>
+            <wp:docPr id="52" name="Obraz 52"/>
+            <wp:cNvGraphicFramePr>
+              <a:graphicFrameLocks xmlns:a="http://schemas.openxmlformats.org/drawingml/2006/main" noChangeAspect="1"/>
+            </wp:cNvGraphicFramePr>
+            <a:graphic xmlns:a="http://schemas.openxmlformats.org/drawingml/2006/main">
+              <a:graphicData uri="http://schemas.openxmlformats.org/drawingml/2006/picture">
+                <pic:pic xmlns:pic="http://schemas.openxmlformats.org/drawingml/2006/picture">
+                  <pic:nvPicPr>
+                    <pic:cNvPr id="0" name="Picture 2" descr="Metallographic microstructure of aluminum-silicon alloy"/>
+                    <pic:cNvPicPr>
+                      <a:picLocks noChangeAspect="1" noChangeArrowheads="1"/>
+                    </pic:cNvPicPr>
+                  </pic:nvPicPr>
+                  <pic:blipFill>
+                    <a:blip r:embed="rId21">
+                      <a:extLst>
+                        <a:ext uri="{28A0092B-C50C-407E-A947-70E740481C1C}">
+                          <a14:useLocalDpi xmlns:a14="http://schemas.microsoft.com/office/drawing/2010/main" val="0"/>
+                        </a:ext>
+                      </a:extLst>
+                    </a:blip>
+                    <a:stretch>
+                      <a:fillRect/>
+                    </a:stretch>
+                  </pic:blipFill>
+                  <pic:spPr bwMode="auto">
+                    <a:xfrm>
+                      <a:off x="0" y="0"/>
+                      <a:ext cx="4856726" cy="1800000"/>
+                    </a:xfrm>
+                    <a:prstGeom prst="rect">
+                      <a:avLst/>
+                    </a:prstGeom>
+                    <a:noFill/>
+                    <a:ln>
+                      <a:noFill/>
+                    </a:ln>
+                  </pic:spPr>
+                </pic:pic>
+              </a:graphicData>
+            </a:graphic>
+          </wp:inline>
+        </w:drawing>
+      </w:r>
+    </w:p>
+    <w:p>
+      <w:pPr>
+        <w:pStyle w:val="Legenda"/>
+        <w:ind w:left="720"/>
+        <w:jc w:val="center"/>
+        <w:rPr>
+          <w:rFonts w:ascii="Arial" w:hAnsi="Arial" w:cs="Arial"/>
+          <w:color w:val="333333"/>
+          <w:sz w:val="20"/>
+          <w:szCs w:val="20"/>
+          <w:shd w:val="clear" w:color="auto" w:fill="FFFFFF"/>
+        </w:rPr>
+      </w:pPr>
+      <w:r>
+        <w:rPr>
+          <w:lang w:val="en-GB"/>
+        </w:rPr>
+        <w:t xml:space="preserve">Figure </w:t>
+      </w:r>
+      <w:r>
+        <w:rPr>
+          <w:lang w:val="en-GB"/>
+        </w:rPr>
+        <w:t xml:space="preserve">10 </w:t>
+      </w:r>
+      <w:r>
+        <w:rPr>
+          <w:rFonts w:cstheme="minorHAnsi"/>
+          <w:color w:val="333333"/>
+          <w:shd w:val="clear" w:color="auto" w:fill="FFFFFF"/>
+        </w:rPr>
+        <w:t>P</w:t>
+      </w:r>
+      <w:r>
+        <w:rPr>
+          <w:rFonts w:cstheme="minorHAnsi"/>
+          <w:color w:val="333333"/>
+          <w:shd w:val="clear" w:color="auto" w:fill="FFFFFF"/>
+        </w:rPr>
+        <w:t>artially recrystallized Molybdenum sheet</w:t>
+      </w:r>
+    </w:p>
+    <w:p>
+      <w:pPr>
+        <w:jc w:val="center"/>
+        <w:rPr>
+          <w:i/>
+          <w:iCs/>
+          <w:color w:val="44546A" w:themeColor="text2"/>
+          <w:sz w:val="18"/>
+          <w:szCs w:val="18"/>
+          <w:lang w:val="en-GB"/>
+        </w:rPr>
+      </w:pPr>
+      <w:hyperlink r:id="rId22" w:history="1">
+        <w:r>
+          <w:rPr>
+            <w:rStyle w:val="Hipercze"/>
+            <w:sz w:val="18"/>
+            <w:szCs w:val="18"/>
+            <w:lang w:val="en-GB"/>
+          </w:rPr>
+          <w:t>http://cdlesop.wkmp.tuwien.ac.at/Projects/project_primig.htm</w:t>
+        </w:r>
+      </w:hyperlink>
+    </w:p>
+    <w:p>
+      <w:pPr>
+        <w:rPr>
+          <w:lang w:val="en-GB"/>
+        </w:rPr>
+      </w:pPr>
+    </w:p>
+    <w:p>
+      <w:pPr>
+        <w:pStyle w:val="Akapitzlist"/>
+        <w:jc w:val="center"/>
+        <w:rPr>
+          <w:lang w:val="en-GB"/>
+        </w:rPr>
+      </w:pPr>
+      <w:r>
+        <w:rPr>
+          <w:sz w:val="24"/>
+          <w:szCs w:val="24"/>
+          <w:lang w:val="en-GB"/>
+        </w:rPr>
+        <w:t>To generate similar structure</w:t>
+      </w:r>
+      <w:r>
+        <w:rPr>
+          <w:sz w:val="24"/>
+          <w:szCs w:val="24"/>
+          <w:lang w:val="en-GB"/>
+        </w:rPr>
+        <w:t xml:space="preserve"> (Figure 10)</w:t>
+      </w:r>
+      <w:r>
+        <w:rPr>
+          <w:sz w:val="24"/>
+          <w:szCs w:val="24"/>
+          <w:lang w:val="en-GB"/>
+        </w:rPr>
+        <w:t xml:space="preserve">, first CA </w:t>
+      </w:r>
+      <w:r>
+        <w:rPr>
+          <w:sz w:val="24"/>
+          <w:szCs w:val="24"/>
+          <w:lang w:val="en-GB"/>
+        </w:rPr>
+        <w:t>method</w:t>
+      </w:r>
+      <w:r>
+        <w:rPr>
+          <w:sz w:val="24"/>
+          <w:szCs w:val="24"/>
+          <w:lang w:val="en-GB"/>
+        </w:rPr>
+        <w:t xml:space="preserve"> was used with 5000 initial </w:t>
+      </w:r>
+      <w:r>
+        <w:rPr>
+          <w:sz w:val="24"/>
+          <w:szCs w:val="24"/>
+          <w:lang w:val="en-GB"/>
+        </w:rPr>
+        <w:t>nucleons</w:t>
+      </w:r>
+      <w:r>
+        <w:rPr>
+          <w:sz w:val="24"/>
+          <w:szCs w:val="24"/>
+          <w:lang w:val="en-GB"/>
+        </w:rPr>
+        <w:t xml:space="preserve">. Then </w:t>
+      </w:r>
+      <w:r>
+        <w:rPr>
+          <w:sz w:val="24"/>
+          <w:szCs w:val="24"/>
+          <w:lang w:val="en-GB"/>
+        </w:rPr>
+        <w:t>around 8 iterations of SRX method were invoked. Additional parameters: Nucleons on start 100, Nucleons location: anywhere, Nucleation type: at the beginning of the simulation, energy distribution homogeneous.</w:t>
+      </w:r>
     </w:p>
     <w:p>
       <w:pPr>
@@ -6156,8 +6592,6 @@
           <w:lang w:val="en-GB"/>
         </w:rPr>
       </w:pPr>
-      <w:bookmarkStart w:id="1" w:name="_GoBack"/>
-      <w:bookmarkEnd w:id="1"/>
     </w:p>
     <w:sectPr>
       <w:type w:val="continuous"/>
